--- a/SoftSkill/DHAIMI_Vincent_Softskdevoir3.docx
+++ b/SoftSkill/DHAIMI_Vincent_Softskdevoir3.docx
@@ -1,6 +1,6 @@
 
 <file path=word/document.xml><?xml version="1.0" encoding="utf-8"?>
-<w:document xmlns:wpc="http://schemas.microsoft.com/office/word/2010/wordprocessingCanvas" xmlns:cx="http://schemas.microsoft.com/office/drawing/2014/chartex" xmlns:cx1="http://schemas.microsoft.com/office/drawing/2015/9/8/chartex" xmlns:cx2="http://schemas.microsoft.com/office/drawing/2015/10/21/chartex" xmlns:cx3="http://schemas.microsoft.com/office/drawing/2016/5/9/chartex" xmlns:cx4="http://schemas.microsoft.com/office/drawing/2016/5/10/chartex" xmlns:cx5="http://schemas.microsoft.com/office/drawing/2016/5/11/chartex" xmlns:cx6="http://schemas.microsoft.com/office/drawing/2016/5/12/chartex" xmlns:cx7="http://schemas.microsoft.com/office/drawing/2016/5/13/chartex" xmlns:cx8="http://schemas.microsoft.com/office/drawing/2016/5/14/chartex" xmlns:mc="http://schemas.openxmlformats.org/markup-compatibility/2006" xmlns:aink="http://schemas.microsoft.com/office/drawing/2016/ink" xmlns:am3d="http://schemas.microsoft.com/office/drawing/2017/model3d" xmlns:o="urn:schemas-microsoft-com:office:office" xmlns:oel="http://schemas.microsoft.com/office/2019/extlst" xmlns:r="http://schemas.openxmlformats.org/officeDocument/2006/relationships" xmlns:m="http://schemas.openxmlformats.org/officeDocument/2006/math" xmlns:v="urn:schemas-microsoft-com:vml" xmlns:wp14="http://schemas.microsoft.com/office/word/2010/wordprocessingDrawing" xmlns:wp="http://schemas.openxmlformats.org/drawingml/2006/wordprocessingDrawing" xmlns:w10="urn:schemas-microsoft-com:office:word" xmlns:w="http://schemas.openxmlformats.org/wordprocessingml/2006/main" xmlns:w14="http://schemas.microsoft.com/office/word/2010/wordml" xmlns:w15="http://schemas.microsoft.com/office/word/2012/wordml" xmlns:w16cex="http://schemas.microsoft.com/office/word/2018/wordml/cex" xmlns:w16cid="http://schemas.microsoft.com/office/word/2016/wordml/cid" xmlns:w16="http://schemas.microsoft.com/office/word/2018/wordml" xmlns:w16sdtdh="http://schemas.microsoft.com/office/word/2020/wordml/sdtdatahash" xmlns:w16se="http://schemas.microsoft.com/office/word/2015/wordml/symex" xmlns:wpg="http://schemas.microsoft.com/office/word/2010/wordprocessingGroup" xmlns:wpi="http://schemas.microsoft.com/office/word/2010/wordprocessingInk" xmlns:wne="http://schemas.microsoft.com/office/word/2006/wordml" xmlns:wps="http://schemas.microsoft.com/office/word/2010/wordprocessingShape" mc:Ignorable="w14 w15 w16se w16cid w16 w16cex w16sdtdh wp14">
+<w:document xmlns:wpc="http://schemas.microsoft.com/office/word/2010/wordprocessingCanvas" xmlns:cx="http://schemas.microsoft.com/office/drawing/2014/chartex" xmlns:cx1="http://schemas.microsoft.com/office/drawing/2015/9/8/chartex" xmlns:cx2="http://schemas.microsoft.com/office/drawing/2015/10/21/chartex" xmlns:cx3="http://schemas.microsoft.com/office/drawing/2016/5/9/chartex" xmlns:cx4="http://schemas.microsoft.com/office/drawing/2016/5/10/chartex" xmlns:cx5="http://schemas.microsoft.com/office/drawing/2016/5/11/chartex" xmlns:cx6="http://schemas.microsoft.com/office/drawing/2016/5/12/chartex" xmlns:cx7="http://schemas.microsoft.com/office/drawing/2016/5/13/chartex" xmlns:cx8="http://schemas.microsoft.com/office/drawing/2016/5/14/chartex" xmlns:mc="http://schemas.openxmlformats.org/markup-compatibility/2006" xmlns:aink="http://schemas.microsoft.com/office/drawing/2016/ink" xmlns:am3d="http://schemas.microsoft.com/office/drawing/2017/model3d" xmlns:o="urn:schemas-microsoft-com:office:office" xmlns:oel="http://schemas.microsoft.com/office/2019/extlst" xmlns:r="http://schemas.openxmlformats.org/officeDocument/2006/relationships" xmlns:m="http://schemas.openxmlformats.org/officeDocument/2006/math" xmlns:v="urn:schemas-microsoft-com:vml" xmlns:wp14="http://schemas.microsoft.com/office/word/2010/wordprocessingDrawing" xmlns:wp="http://schemas.openxmlformats.org/drawingml/2006/wordprocessingDrawing" xmlns:w10="urn:schemas-microsoft-com:office:word" xmlns:w="http://schemas.openxmlformats.org/wordprocessingml/2006/main" xmlns:w14="http://schemas.microsoft.com/office/word/2010/wordml" xmlns:w15="http://schemas.microsoft.com/office/word/2012/wordml" xmlns:w16cex="http://schemas.microsoft.com/office/word/2018/wordml/cex" xmlns:w16cid="http://schemas.microsoft.com/office/word/2016/wordml/cid" xmlns:w16="http://schemas.microsoft.com/office/word/2018/wordml" xmlns:w16du="http://schemas.microsoft.com/office/word/2023/wordml/word16du" xmlns:w16sdtdh="http://schemas.microsoft.com/office/word/2020/wordml/sdtdatahash" xmlns:w16se="http://schemas.microsoft.com/office/word/2015/wordml/symex" xmlns:wpg="http://schemas.microsoft.com/office/word/2010/wordprocessingGroup" xmlns:wpi="http://schemas.microsoft.com/office/word/2010/wordprocessingInk" xmlns:wne="http://schemas.microsoft.com/office/word/2006/wordml" xmlns:wps="http://schemas.microsoft.com/office/word/2010/wordprocessingShape" mc:Ignorable="w14 w15 w16se w16cid w16 w16cex w16sdtdh w16du wp14">
   <w:body>
     <w:p>
       <w:pPr>
@@ -153,18 +153,22 @@
     </w:p>
     <w:p>
       <w:pPr>
-        <w:ind w:firstLine="708"/>
-      </w:pPr>
-      <w:r>
-        <w:t xml:space="preserve">- Constance de l’effort : </w:t>
-      </w:r>
-    </w:p>
-    <w:p>
-      <w:pPr>
-        <w:pStyle w:val="Paragraphedeliste"/>
-        <w:numPr>
-          <w:ilvl w:val="4"/>
-          <w:numId w:val="2"/>
+        <w:pStyle w:val="Paragraphedeliste"/>
+        <w:numPr>
+          <w:ilvl w:val="0"/>
+          <w:numId w:val="4"/>
+        </w:numPr>
+      </w:pPr>
+      <w:r>
+        <w:t xml:space="preserve">Constance de l’effort : </w:t>
+      </w:r>
+    </w:p>
+    <w:p>
+      <w:pPr>
+        <w:pStyle w:val="Paragraphedeliste"/>
+        <w:numPr>
+          <w:ilvl w:val="1"/>
+          <w:numId w:val="4"/>
         </w:numPr>
       </w:pPr>
       <w:r>
@@ -173,18 +177,22 @@
     </w:p>
     <w:p>
       <w:pPr>
-        <w:ind w:firstLine="708"/>
-      </w:pPr>
-      <w:r>
-        <w:t xml:space="preserve">- Objectivation d’une difficulté que l’on peut rencontrer : </w:t>
-      </w:r>
-    </w:p>
-    <w:p>
-      <w:pPr>
-        <w:pStyle w:val="Paragraphedeliste"/>
-        <w:numPr>
-          <w:ilvl w:val="4"/>
-          <w:numId w:val="2"/>
+        <w:pStyle w:val="Paragraphedeliste"/>
+        <w:numPr>
+          <w:ilvl w:val="0"/>
+          <w:numId w:val="4"/>
+        </w:numPr>
+      </w:pPr>
+      <w:r>
+        <w:t xml:space="preserve">Objectivation d’une difficulté que l’on peut rencontrer : </w:t>
+      </w:r>
+    </w:p>
+    <w:p>
+      <w:pPr>
+        <w:pStyle w:val="Paragraphedeliste"/>
+        <w:numPr>
+          <w:ilvl w:val="1"/>
+          <w:numId w:val="4"/>
         </w:numPr>
       </w:pPr>
       <w:r>
@@ -193,18 +201,22 @@
     </w:p>
     <w:p>
       <w:pPr>
-        <w:ind w:firstLine="708"/>
-      </w:pPr>
-      <w:r>
-        <w:t xml:space="preserve">- Objectiver la réalisation complète d’une tâche : </w:t>
-      </w:r>
-    </w:p>
-    <w:p>
-      <w:pPr>
-        <w:pStyle w:val="Paragraphedeliste"/>
-        <w:numPr>
-          <w:ilvl w:val="4"/>
-          <w:numId w:val="2"/>
+        <w:pStyle w:val="Paragraphedeliste"/>
+        <w:numPr>
+          <w:ilvl w:val="0"/>
+          <w:numId w:val="4"/>
+        </w:numPr>
+      </w:pPr>
+      <w:r>
+        <w:t xml:space="preserve">Objectiver la réalisation complète d’une tâche : </w:t>
+      </w:r>
+    </w:p>
+    <w:p>
+      <w:pPr>
+        <w:pStyle w:val="Paragraphedeliste"/>
+        <w:numPr>
+          <w:ilvl w:val="1"/>
+          <w:numId w:val="4"/>
         </w:numPr>
       </w:pPr>
       <w:r>
@@ -225,10 +237,113 @@
         <w:t>Mise à niveau :</w:t>
       </w:r>
     </w:p>
-    <w:p/>
-    <w:p>
-      <w:r>
-        <w:br w:type="page"/>
+    <w:p>
+      <w:pPr>
+        <w:pStyle w:val="Paragraphedeliste"/>
+        <w:numPr>
+          <w:ilvl w:val="0"/>
+          <w:numId w:val="4"/>
+        </w:numPr>
+      </w:pPr>
+      <w:r>
+        <w:t xml:space="preserve">Constance de l’effort : aucun changement, l’approfondissement des sujets est toujours de mise. </w:t>
+      </w:r>
+    </w:p>
+    <w:p>
+      <w:pPr>
+        <w:pStyle w:val="Paragraphedeliste"/>
+        <w:numPr>
+          <w:ilvl w:val="1"/>
+          <w:numId w:val="4"/>
+        </w:numPr>
+      </w:pPr>
+      <w:r>
+        <w:t xml:space="preserve">Durant le déroulement de la mission, chaque partie du sujet est notée et documentée en vue de la rédaction du TFE (partie théorique). </w:t>
+      </w:r>
+    </w:p>
+    <w:p>
+      <w:pPr>
+        <w:pStyle w:val="Paragraphedeliste"/>
+        <w:numPr>
+          <w:ilvl w:val="1"/>
+          <w:numId w:val="4"/>
+        </w:numPr>
+      </w:pPr>
+      <w:r>
+        <w:t>Note :</w:t>
+      </w:r>
+    </w:p>
+    <w:p>
+      <w:pPr>
+        <w:pStyle w:val="Paragraphedeliste"/>
+        <w:numPr>
+          <w:ilvl w:val="0"/>
+          <w:numId w:val="4"/>
+        </w:numPr>
+      </w:pPr>
+      <w:r>
+        <w:t xml:space="preserve">Objectivation d’une difficulté que l’on rencontre : mise en place d’une catégorisation des objectifs de la mission, mise en place de procédés de catégorisation. </w:t>
+      </w:r>
+    </w:p>
+    <w:p>
+      <w:pPr>
+        <w:pStyle w:val="Paragraphedeliste"/>
+        <w:numPr>
+          <w:ilvl w:val="1"/>
+          <w:numId w:val="4"/>
+        </w:numPr>
+      </w:pPr>
+      <w:r>
+        <w:t xml:space="preserve">Un Gantt est mis en place pour mieux se rendre compte des objectifs qui sont à faire et voir ceux qui demandent une recherche plus poussée. </w:t>
+      </w:r>
+    </w:p>
+    <w:p>
+      <w:pPr>
+        <w:pStyle w:val="Paragraphedeliste"/>
+        <w:numPr>
+          <w:ilvl w:val="1"/>
+          <w:numId w:val="4"/>
+        </w:numPr>
+      </w:pPr>
+      <w:r>
+        <w:t>Note :</w:t>
+      </w:r>
+    </w:p>
+    <w:p>
+      <w:pPr>
+        <w:pStyle w:val="Paragraphedeliste"/>
+        <w:numPr>
+          <w:ilvl w:val="0"/>
+          <w:numId w:val="4"/>
+        </w:numPr>
+      </w:pPr>
+      <w:r>
+        <w:t xml:space="preserve">Objectiver la réalisation complète d’une tâche : cela rejoint le point précédent, si la partie renseignée est terminée, je passe à la suite et marque au besoin un besoin de revenir dessus mais plus tard. </w:t>
+      </w:r>
+    </w:p>
+    <w:p>
+      <w:pPr>
+        <w:pStyle w:val="Paragraphedeliste"/>
+        <w:numPr>
+          <w:ilvl w:val="1"/>
+          <w:numId w:val="4"/>
+        </w:numPr>
+      </w:pPr>
+      <w:r>
+        <w:lastRenderedPageBreak/>
+        <w:t xml:space="preserve">Par exemple une mise en place de test de redondance, les résultats sont relevés et je passe à l’analyse. Au besoin je reviendrai dessus pour en faire d’autres. </w:t>
+      </w:r>
+    </w:p>
+    <w:p>
+      <w:pPr>
+        <w:pStyle w:val="Paragraphedeliste"/>
+        <w:numPr>
+          <w:ilvl w:val="1"/>
+          <w:numId w:val="4"/>
+        </w:numPr>
+      </w:pPr>
+      <w:r>
+        <w:t>Note :</w:t>
       </w:r>
     </w:p>
     <w:p>
@@ -236,81 +351,291 @@
         <w:pStyle w:val="Titre1"/>
       </w:pPr>
       <w:r>
+        <w:t xml:space="preserve">La gestion du stress, savoir dire non : </w:t>
+      </w:r>
+    </w:p>
+    <w:p>
+      <w:pPr>
+        <w:pStyle w:val="Titre3"/>
+      </w:pPr>
+      <w:r>
+        <w:t xml:space="preserve">Critères importants : </w:t>
+      </w:r>
+    </w:p>
+    <w:p>
+      <w:pPr>
+        <w:pStyle w:val="Paragraphedeliste"/>
+        <w:numPr>
+          <w:ilvl w:val="0"/>
+          <w:numId w:val="3"/>
+        </w:numPr>
+      </w:pPr>
+      <w:r>
+        <w:t xml:space="preserve">Organisation du travail : </w:t>
+      </w:r>
+    </w:p>
+    <w:p>
+      <w:pPr>
+        <w:pStyle w:val="Paragraphedeliste"/>
+        <w:numPr>
+          <w:ilvl w:val="1"/>
+          <w:numId w:val="3"/>
+        </w:numPr>
+      </w:pPr>
+      <w:r>
+        <w:t xml:space="preserve">Aujourd’hui j’ai un fichier TXT, je vais appréhender l’utilisation d’un vrai gestionnaire de ToDo/Tâches pour progresser à ce niveau. 2/6 </w:t>
+      </w:r>
+    </w:p>
+    <w:p>
+      <w:pPr>
+        <w:pStyle w:val="Paragraphedeliste"/>
+        <w:numPr>
+          <w:ilvl w:val="0"/>
+          <w:numId w:val="3"/>
+        </w:numPr>
+      </w:pPr>
+      <w:r>
+        <w:t xml:space="preserve">Discipline temporelle/Priorisation des tâches : </w:t>
+      </w:r>
+    </w:p>
+    <w:p>
+      <w:pPr>
+        <w:pStyle w:val="Paragraphedeliste"/>
+        <w:numPr>
+          <w:ilvl w:val="1"/>
+          <w:numId w:val="3"/>
+        </w:numPr>
+      </w:pPr>
+      <w:r>
+        <w:t xml:space="preserve">Aujourd’hui je ne structure pas encore mon emploi du temps, Je l'organise en fonction de la difficulté des tâches et de ma capacité à les accomplir. Je vais essayer une approche consistant à structurer ma journée en définissant les différentes activités à réaliser. 4/6 </w:t>
+      </w:r>
+    </w:p>
+    <w:p>
+      <w:pPr>
+        <w:pStyle w:val="Paragraphedeliste"/>
+        <w:numPr>
+          <w:ilvl w:val="0"/>
+          <w:numId w:val="3"/>
+        </w:numPr>
+      </w:pPr>
+      <w:r>
+        <w:t xml:space="preserve">Assertivité : </w:t>
+      </w:r>
+    </w:p>
+    <w:p>
+      <w:pPr>
+        <w:pStyle w:val="Paragraphedeliste"/>
+        <w:numPr>
+          <w:ilvl w:val="1"/>
+          <w:numId w:val="3"/>
+        </w:numPr>
+      </w:pPr>
+      <w:r>
+        <w:t>Aujourd’hui j’ai par réflexe tendance à obéir en fonction du rapport « hiérarchique » qui me lie à mon interlocuteur. Je vais travailler à structurer mon argumentaire et mes opinions pour arriver à défendre mes avis auprès d’interlocuteurs qui sont « hiérarchiquement » plus haut. 2/6</w:t>
+      </w:r>
+    </w:p>
+    <w:p>
+      <w:pPr>
+        <w:pStyle w:val="Titre3"/>
+        <w:rPr>
+          <w:lang w:val="fr-FR"/>
+        </w:rPr>
+      </w:pPr>
+      <w:r>
+        <w:rPr>
+          <w:lang w:val="fr-FR"/>
+        </w:rPr>
+        <w:t>Mise à niveau :</w:t>
+      </w:r>
+    </w:p>
+    <w:p>
+      <w:pPr>
+        <w:pStyle w:val="Paragraphedeliste"/>
+        <w:numPr>
+          <w:ilvl w:val="0"/>
+          <w:numId w:val="3"/>
+        </w:numPr>
+      </w:pPr>
+      <w:r>
+        <w:t xml:space="preserve">Organisation du travail : j’ai toujours du mal à casser mon habitude d’organisation, car pour moi ma méthode d’organisation est bonne. </w:t>
+      </w:r>
+    </w:p>
+    <w:p>
+      <w:pPr>
+        <w:pStyle w:val="Paragraphedeliste"/>
+        <w:numPr>
+          <w:ilvl w:val="1"/>
+          <w:numId w:val="3"/>
+        </w:numPr>
+      </w:pPr>
+      <w:r>
+        <w:t xml:space="preserve">J’ai essayé de changer et de passer par un logiciel fait pour l’organisation du travail, mais j’ai du mal à rester sur un autre aspect que ce que j’ai l’habitude de faire. </w:t>
+      </w:r>
+    </w:p>
+    <w:p>
+      <w:pPr>
+        <w:pStyle w:val="Paragraphedeliste"/>
+        <w:numPr>
+          <w:ilvl w:val="1"/>
+          <w:numId w:val="3"/>
+        </w:numPr>
+      </w:pPr>
+      <w:r>
+        <w:t>Note :</w:t>
+      </w:r>
+    </w:p>
+    <w:p>
+      <w:pPr>
+        <w:pStyle w:val="Paragraphedeliste"/>
+        <w:numPr>
+          <w:ilvl w:val="0"/>
+          <w:numId w:val="3"/>
+        </w:numPr>
+      </w:pPr>
+      <w:r>
+        <w:t xml:space="preserve">Discipline temporelle/Priorisation des tâches : l’organisation de mon travail est mieux organisée, je suis le Gantt de la mission et ai mis en place dans mon carnet de bord des choses à faire pour le reste de la semaine. </w:t>
+      </w:r>
+    </w:p>
+    <w:p>
+      <w:pPr>
+        <w:pStyle w:val="Paragraphedeliste"/>
+        <w:numPr>
+          <w:ilvl w:val="1"/>
+          <w:numId w:val="3"/>
+        </w:numPr>
+      </w:pPr>
+      <w:r>
+        <w:t xml:space="preserve">J’ai adapté mes notes pour incorporer les choses que je n’ai pas eu le temps de faire, j’essaie d’organiser le reste de la semaine pour arriver à mes objectifs. </w:t>
+      </w:r>
+    </w:p>
+    <w:p>
+      <w:pPr>
+        <w:pStyle w:val="Paragraphedeliste"/>
+        <w:numPr>
+          <w:ilvl w:val="1"/>
+          <w:numId w:val="3"/>
+        </w:numPr>
+      </w:pPr>
+      <w:r>
+        <w:t>Note :</w:t>
+      </w:r>
+    </w:p>
+    <w:p>
+      <w:pPr>
+        <w:pStyle w:val="Paragraphedeliste"/>
+        <w:numPr>
+          <w:ilvl w:val="0"/>
+          <w:numId w:val="3"/>
+        </w:numPr>
+      </w:pPr>
+      <w:r>
+        <w:t xml:space="preserve">Assertivité : je n’ai pas spécialement eu l’opportunité de travailler sur cet aspect, j’ai travaillé pour la mission en posant mes questions quand j’en avais besoin. </w:t>
+      </w:r>
+    </w:p>
+    <w:p>
+      <w:pPr>
+        <w:pStyle w:val="Paragraphedeliste"/>
+        <w:numPr>
+          <w:ilvl w:val="1"/>
+          <w:numId w:val="3"/>
+        </w:numPr>
+      </w:pPr>
+      <w:r>
+        <w:t>Note :</w:t>
+      </w:r>
+    </w:p>
+    <w:p>
+      <w:pPr>
+        <w:pStyle w:val="Titre1"/>
+      </w:pPr>
+      <w:r>
+        <w:t xml:space="preserve">La confiance en soi : </w:t>
+      </w:r>
+    </w:p>
+    <w:p>
+      <w:pPr>
+        <w:pStyle w:val="Titre3"/>
+      </w:pPr>
+      <w:r>
+        <w:t xml:space="preserve">Critères importants : </w:t>
+      </w:r>
+    </w:p>
+    <w:p>
+      <w:pPr>
+        <w:pStyle w:val="Paragraphedeliste"/>
+        <w:numPr>
+          <w:ilvl w:val="0"/>
+          <w:numId w:val="3"/>
+        </w:numPr>
+      </w:pPr>
+      <w:r>
+        <w:t xml:space="preserve">La bonne auto-évaluation de ses capacités : </w:t>
+      </w:r>
+    </w:p>
+    <w:p>
+      <w:pPr>
+        <w:pStyle w:val="Paragraphedeliste"/>
+        <w:numPr>
+          <w:ilvl w:val="1"/>
+          <w:numId w:val="3"/>
+        </w:numPr>
+      </w:pPr>
+      <w:r>
+        <w:t xml:space="preserve">Avant de commencer une nouvelle tâche, je vais évaluer mes compétences pour déterminer ma capacité à la réaliser. Je documente les domaines à améliorer pour renforcer ma confiance en moi. 3/6 </w:t>
+      </w:r>
+    </w:p>
+    <w:p>
+      <w:pPr>
+        <w:pStyle w:val="Paragraphedeliste"/>
+        <w:numPr>
+          <w:ilvl w:val="0"/>
+          <w:numId w:val="3"/>
+        </w:numPr>
+      </w:pPr>
+      <w:r>
+        <w:t xml:space="preserve">L’assertivité et la confiance en soi sont étroitement liées : </w:t>
+      </w:r>
+    </w:p>
+    <w:p>
+      <w:pPr>
+        <w:pStyle w:val="Paragraphedeliste"/>
+        <w:numPr>
+          <w:ilvl w:val="1"/>
+          <w:numId w:val="3"/>
+        </w:numPr>
+      </w:pPr>
+      <w:r>
+        <w:t xml:space="preserve">Lors des discussions professionnelles, je dois exprimer mes opinions de manière claire et convaincante, même lorsque mes points de vue divergent. Je vais chercher activement à contribuer de manière constructive. 2/6 </w:t>
+      </w:r>
+    </w:p>
+    <w:p>
+      <w:pPr>
+        <w:pStyle w:val="Paragraphedeliste"/>
+        <w:numPr>
+          <w:ilvl w:val="0"/>
+          <w:numId w:val="3"/>
+        </w:numPr>
+      </w:pPr>
+      <w:r>
+        <w:t xml:space="preserve">Avoir des idées à opposer à une situation ou un contexte : </w:t>
+      </w:r>
+    </w:p>
+    <w:p>
+      <w:pPr>
+        <w:pStyle w:val="Paragraphedeliste"/>
+        <w:numPr>
+          <w:ilvl w:val="1"/>
+          <w:numId w:val="3"/>
+        </w:numPr>
+      </w:pPr>
+      <w:r>
         <w:lastRenderedPageBreak/>
-        <w:t xml:space="preserve">La gestion du stress, savoir dire non : </w:t>
+        <w:t>Avant les réunions, je vais préparer des idées en opposition et des arguments solides pour soutenir mes points de vue. Cela va renforcer ma confiance en moi dans ma capacité à contribuer aux débats et à prendre des décisions claires et constructives en équipe. 3/6</w:t>
       </w:r>
     </w:p>
     <w:p>
       <w:pPr>
         <w:pStyle w:val="Titre3"/>
-      </w:pPr>
-      <w:r>
-        <w:t xml:space="preserve">Critères importants : </w:t>
-      </w:r>
-    </w:p>
-    <w:p>
-      <w:pPr>
-        <w:ind w:firstLine="708"/>
-      </w:pPr>
-      <w:r>
-        <w:t xml:space="preserve">- Organisation du travail : </w:t>
-      </w:r>
-    </w:p>
-    <w:p>
-      <w:pPr>
-        <w:pStyle w:val="Paragraphedeliste"/>
-        <w:numPr>
-          <w:ilvl w:val="4"/>
-          <w:numId w:val="2"/>
-        </w:numPr>
-      </w:pPr>
-      <w:r>
-        <w:t xml:space="preserve">Aujourd’hui j’ai un fichier TXT, je vais appréhender l’utilisation d’un vrai gestionnaire de ToDo/Tâches pour progresser à ce niveau. 2/6 </w:t>
-      </w:r>
-    </w:p>
-    <w:p>
-      <w:pPr>
-        <w:ind w:firstLine="708"/>
-      </w:pPr>
-      <w:r>
-        <w:t xml:space="preserve">- Discipline temporelle/Priorisation des tâches : </w:t>
-      </w:r>
-    </w:p>
-    <w:p>
-      <w:pPr>
-        <w:pStyle w:val="Paragraphedeliste"/>
-        <w:numPr>
-          <w:ilvl w:val="4"/>
-          <w:numId w:val="2"/>
-        </w:numPr>
-      </w:pPr>
-      <w:r>
-        <w:t xml:space="preserve">Aujourd’hui je ne structure pas encore mon emploi du temps, Je l'organise en fonction de la difficulté des tâches et de ma capacité à les accomplir. Je vais essayer une approche consistant à structurer ma journée en définissant les différentes activités à réaliser. 4/6 </w:t>
-      </w:r>
-    </w:p>
-    <w:p>
-      <w:pPr>
-        <w:ind w:firstLine="708"/>
-      </w:pPr>
-      <w:r>
-        <w:t xml:space="preserve">- Assertivité : </w:t>
-      </w:r>
-    </w:p>
-    <w:p>
-      <w:pPr>
-        <w:pStyle w:val="Paragraphedeliste"/>
-        <w:numPr>
-          <w:ilvl w:val="4"/>
-          <w:numId w:val="2"/>
-        </w:numPr>
-      </w:pPr>
-      <w:r>
-        <w:t>Aujourd’hui j’ai par réflexe tendance à obéir en fonction du rapport « hiérarchique » qui me lie à mon interlocuteur. Je vais travailler à structurer mon argumentaire et mes opinions pour arriver à défendre mes avis auprès d’interlocuteurs qui sont « hiérarchiquement » plus haut. 2/6</w:t>
-      </w:r>
-    </w:p>
-    <w:p>
-      <w:pPr>
-        <w:pStyle w:val="Titre3"/>
         <w:rPr>
           <w:lang w:val="fr-FR"/>
         </w:rPr>
@@ -322,96 +647,103 @@
         <w:t>Mise à niveau :</w:t>
       </w:r>
     </w:p>
-    <w:p/>
-    <w:p/>
-    <w:p>
-      <w:pPr>
-        <w:pStyle w:val="Titre1"/>
-      </w:pPr>
-      <w:r>
-        <w:t xml:space="preserve">La confiance en soi : </w:t>
-      </w:r>
-    </w:p>
-    <w:p>
-      <w:pPr>
-        <w:pStyle w:val="Titre3"/>
-      </w:pPr>
-      <w:r>
-        <w:t xml:space="preserve">Critères importants : </w:t>
-      </w:r>
-    </w:p>
-    <w:p>
-      <w:pPr>
-        <w:ind w:firstLine="708"/>
-      </w:pPr>
-      <w:r>
-        <w:t xml:space="preserve">- La bonne auto-évaluation de ses capacités : </w:t>
-      </w:r>
-    </w:p>
-    <w:p>
-      <w:pPr>
-        <w:pStyle w:val="Paragraphedeliste"/>
-        <w:numPr>
-          <w:ilvl w:val="4"/>
-          <w:numId w:val="2"/>
-        </w:numPr>
-      </w:pPr>
-      <w:r>
-        <w:t xml:space="preserve">Avant de commencer une nouvelle tâche, je vais évaluer mes compétences pour déterminer ma capacité à la réaliser. Je documente les domaines à améliorer pour renforcer ma confiance en moi. 3/6 </w:t>
-      </w:r>
-    </w:p>
-    <w:p>
-      <w:pPr>
-        <w:ind w:firstLine="708"/>
-      </w:pPr>
-      <w:r>
-        <w:t xml:space="preserve">- L’assertivité et la confiance en soi sont étroitement liées : </w:t>
-      </w:r>
-    </w:p>
-    <w:p>
-      <w:pPr>
-        <w:pStyle w:val="Paragraphedeliste"/>
-        <w:numPr>
-          <w:ilvl w:val="4"/>
-          <w:numId w:val="2"/>
-        </w:numPr>
-      </w:pPr>
-      <w:r>
-        <w:t xml:space="preserve">Lors des discussions professionnelles, je dois exprimer mes opinions de manière claire et convaincante, même lorsque mes points de vue divergent. Je vais chercher activement à contribuer de manière constructive. 2/6 </w:t>
-      </w:r>
-    </w:p>
-    <w:p>
-      <w:pPr>
-        <w:ind w:left="708"/>
-      </w:pPr>
-      <w:r>
-        <w:t xml:space="preserve">- Avoir des idées à opposer à une situation ou un contexte : </w:t>
-      </w:r>
-    </w:p>
-    <w:p>
-      <w:pPr>
-        <w:pStyle w:val="Paragraphedeliste"/>
-        <w:numPr>
-          <w:ilvl w:val="4"/>
-          <w:numId w:val="2"/>
-        </w:numPr>
-      </w:pPr>
-      <w:r>
-        <w:t>Avant les réunions, je vais préparer des idées en opposition et des arguments solides pour soutenir mes points de vue. Cela va renforcer ma confiance en moi dans ma capacité à contribuer aux débats et à prendre des décisions claires et constructives en équipe. 3/6</w:t>
-      </w:r>
-    </w:p>
-    <w:p>
-      <w:pPr>
-        <w:pStyle w:val="Titre3"/>
-        <w:rPr>
-          <w:lang w:val="fr-FR"/>
-        </w:rPr>
-      </w:pPr>
-      <w:r>
-        <w:rPr>
-          <w:lang w:val="fr-FR"/>
-        </w:rPr>
-        <w:t>Mise à niveau :</w:t>
+    <w:p>
+      <w:pPr>
+        <w:pStyle w:val="Paragraphedeliste"/>
+        <w:numPr>
+          <w:ilvl w:val="0"/>
+          <w:numId w:val="3"/>
+        </w:numPr>
+      </w:pPr>
+      <w:r>
+        <w:t xml:space="preserve">La bonne auto-évaluation de ces capacités : je passe maintenant par le Gantt de la mission, j’essaie de mettre en place une liste des objectifs qui demandent une recherche pour leur bon déroulement. </w:t>
+      </w:r>
+    </w:p>
+    <w:p>
+      <w:pPr>
+        <w:pStyle w:val="Paragraphedeliste"/>
+        <w:numPr>
+          <w:ilvl w:val="1"/>
+          <w:numId w:val="3"/>
+        </w:numPr>
+      </w:pPr>
+      <w:r>
+        <w:t>Note :</w:t>
+      </w:r>
+    </w:p>
+    <w:p>
+      <w:pPr>
+        <w:pStyle w:val="Paragraphedeliste"/>
+        <w:numPr>
+          <w:ilvl w:val="0"/>
+          <w:numId w:val="3"/>
+        </w:numPr>
+      </w:pPr>
+      <w:r>
+        <w:t xml:space="preserve">L’assertivité et la confiance en soi : je n’ai pas spécialement eu l’opportunité d’améliorer ce soft skill. </w:t>
+      </w:r>
+    </w:p>
+    <w:p>
+      <w:pPr>
+        <w:pStyle w:val="Paragraphedeliste"/>
+        <w:numPr>
+          <w:ilvl w:val="1"/>
+          <w:numId w:val="3"/>
+        </w:numPr>
+      </w:pPr>
+      <w:r>
+        <w:t xml:space="preserve">L’organisation de mes idées est toujours de mise, même si j’ai des idées divergentes de mes interlocuteurs. </w:t>
+      </w:r>
+    </w:p>
+    <w:p>
+      <w:pPr>
+        <w:pStyle w:val="Paragraphedeliste"/>
+        <w:numPr>
+          <w:ilvl w:val="1"/>
+          <w:numId w:val="3"/>
+        </w:numPr>
+      </w:pPr>
+      <w:r>
+        <w:t>Note :</w:t>
+      </w:r>
+    </w:p>
+    <w:p>
+      <w:pPr>
+        <w:pStyle w:val="Paragraphedeliste"/>
+        <w:numPr>
+          <w:ilvl w:val="0"/>
+          <w:numId w:val="3"/>
+        </w:numPr>
+      </w:pPr>
+      <w:r>
+        <w:t xml:space="preserve">Avoir des idées à opposer à une situation ou un contexte : De même pour celui-ci, je n’ai pas eu l’opportunité encore de valoriser ce soft skill. </w:t>
+      </w:r>
+      <w:r>
+        <w:t xml:space="preserve"> </w:t>
+      </w:r>
+    </w:p>
+    <w:p>
+      <w:pPr>
+        <w:pStyle w:val="Paragraphedeliste"/>
+        <w:numPr>
+          <w:ilvl w:val="1"/>
+          <w:numId w:val="3"/>
+        </w:numPr>
+      </w:pPr>
+      <w:r>
+        <w:t xml:space="preserve">Une étape dans l’amélioration de ce soft skill est aidée avec les notes et schémas que je prépare pour arriver à terminer l’objectif que l’on m’a demandé de faire. </w:t>
+      </w:r>
+    </w:p>
+    <w:p>
+      <w:pPr>
+        <w:pStyle w:val="Paragraphedeliste"/>
+        <w:numPr>
+          <w:ilvl w:val="1"/>
+          <w:numId w:val="3"/>
+        </w:numPr>
+      </w:pPr>
+      <w:r>
+        <w:t>Note :</w:t>
       </w:r>
     </w:p>
     <w:p/>
@@ -427,7 +759,7 @@
 </file>
 
 <file path=word/endnotes.xml><?xml version="1.0" encoding="utf-8"?>
-<w:endnotes xmlns:wpc="http://schemas.microsoft.com/office/word/2010/wordprocessingCanvas" xmlns:cx="http://schemas.microsoft.com/office/drawing/2014/chartex" xmlns:cx1="http://schemas.microsoft.com/office/drawing/2015/9/8/chartex" xmlns:cx2="http://schemas.microsoft.com/office/drawing/2015/10/21/chartex" xmlns:cx3="http://schemas.microsoft.com/office/drawing/2016/5/9/chartex" xmlns:cx4="http://schemas.microsoft.com/office/drawing/2016/5/10/chartex" xmlns:cx5="http://schemas.microsoft.com/office/drawing/2016/5/11/chartex" xmlns:cx6="http://schemas.microsoft.com/office/drawing/2016/5/12/chartex" xmlns:cx7="http://schemas.microsoft.com/office/drawing/2016/5/13/chartex" xmlns:cx8="http://schemas.microsoft.com/office/drawing/2016/5/14/chartex" xmlns:mc="http://schemas.openxmlformats.org/markup-compatibility/2006" xmlns:aink="http://schemas.microsoft.com/office/drawing/2016/ink" xmlns:am3d="http://schemas.microsoft.com/office/drawing/2017/model3d" xmlns:o="urn:schemas-microsoft-com:office:office" xmlns:oel="http://schemas.microsoft.com/office/2019/extlst" xmlns:r="http://schemas.openxmlformats.org/officeDocument/2006/relationships" xmlns:m="http://schemas.openxmlformats.org/officeDocument/2006/math" xmlns:v="urn:schemas-microsoft-com:vml" xmlns:wp14="http://schemas.microsoft.com/office/word/2010/wordprocessingDrawing" xmlns:wp="http://schemas.openxmlformats.org/drawingml/2006/wordprocessingDrawing" xmlns:w10="urn:schemas-microsoft-com:office:word" xmlns:w="http://schemas.openxmlformats.org/wordprocessingml/2006/main" xmlns:w14="http://schemas.microsoft.com/office/word/2010/wordml" xmlns:w15="http://schemas.microsoft.com/office/word/2012/wordml" xmlns:w16cex="http://schemas.microsoft.com/office/word/2018/wordml/cex" xmlns:w16cid="http://schemas.microsoft.com/office/word/2016/wordml/cid" xmlns:w16="http://schemas.microsoft.com/office/word/2018/wordml" xmlns:w16sdtdh="http://schemas.microsoft.com/office/word/2020/wordml/sdtdatahash" xmlns:w16se="http://schemas.microsoft.com/office/word/2015/wordml/symex" xmlns:wpg="http://schemas.microsoft.com/office/word/2010/wordprocessingGroup" xmlns:wpi="http://schemas.microsoft.com/office/word/2010/wordprocessingInk" xmlns:wne="http://schemas.microsoft.com/office/word/2006/wordml" xmlns:wps="http://schemas.microsoft.com/office/word/2010/wordprocessingShape" mc:Ignorable="w14 w15 w16se w16cid w16 w16cex w16sdtdh wp14">
+<w:endnotes xmlns:wpc="http://schemas.microsoft.com/office/word/2010/wordprocessingCanvas" xmlns:cx="http://schemas.microsoft.com/office/drawing/2014/chartex" xmlns:cx1="http://schemas.microsoft.com/office/drawing/2015/9/8/chartex" xmlns:cx2="http://schemas.microsoft.com/office/drawing/2015/10/21/chartex" xmlns:cx3="http://schemas.microsoft.com/office/drawing/2016/5/9/chartex" xmlns:cx4="http://schemas.microsoft.com/office/drawing/2016/5/10/chartex" xmlns:cx5="http://schemas.microsoft.com/office/drawing/2016/5/11/chartex" xmlns:cx6="http://schemas.microsoft.com/office/drawing/2016/5/12/chartex" xmlns:cx7="http://schemas.microsoft.com/office/drawing/2016/5/13/chartex" xmlns:cx8="http://schemas.microsoft.com/office/drawing/2016/5/14/chartex" xmlns:mc="http://schemas.openxmlformats.org/markup-compatibility/2006" xmlns:aink="http://schemas.microsoft.com/office/drawing/2016/ink" xmlns:am3d="http://schemas.microsoft.com/office/drawing/2017/model3d" xmlns:o="urn:schemas-microsoft-com:office:office" xmlns:oel="http://schemas.microsoft.com/office/2019/extlst" xmlns:r="http://schemas.openxmlformats.org/officeDocument/2006/relationships" xmlns:m="http://schemas.openxmlformats.org/officeDocument/2006/math" xmlns:v="urn:schemas-microsoft-com:vml" xmlns:wp14="http://schemas.microsoft.com/office/word/2010/wordprocessingDrawing" xmlns:wp="http://schemas.openxmlformats.org/drawingml/2006/wordprocessingDrawing" xmlns:w10="urn:schemas-microsoft-com:office:word" xmlns:w="http://schemas.openxmlformats.org/wordprocessingml/2006/main" xmlns:w14="http://schemas.microsoft.com/office/word/2010/wordml" xmlns:w15="http://schemas.microsoft.com/office/word/2012/wordml" xmlns:w16cex="http://schemas.microsoft.com/office/word/2018/wordml/cex" xmlns:w16cid="http://schemas.microsoft.com/office/word/2016/wordml/cid" xmlns:w16="http://schemas.microsoft.com/office/word/2018/wordml" xmlns:w16du="http://schemas.microsoft.com/office/word/2023/wordml/word16du" xmlns:w16sdtdh="http://schemas.microsoft.com/office/word/2020/wordml/sdtdatahash" xmlns:w16se="http://schemas.microsoft.com/office/word/2015/wordml/symex" xmlns:wpg="http://schemas.microsoft.com/office/word/2010/wordprocessingGroup" xmlns:wpi="http://schemas.microsoft.com/office/word/2010/wordprocessingInk" xmlns:wne="http://schemas.microsoft.com/office/word/2006/wordml" xmlns:wps="http://schemas.microsoft.com/office/word/2010/wordprocessingShape" mc:Ignorable="w14 w15 w16se w16cid w16 w16cex w16sdtdh w16du wp14">
   <w:endnote w:type="separator" w:id="-1">
     <w:p>
       <w:pPr>
@@ -452,7 +784,7 @@
 </file>
 
 <file path=word/footer1.xml><?xml version="1.0" encoding="utf-8"?>
-<w:ftr xmlns:wpc="http://schemas.microsoft.com/office/word/2010/wordprocessingCanvas" xmlns:cx="http://schemas.microsoft.com/office/drawing/2014/chartex" xmlns:cx1="http://schemas.microsoft.com/office/drawing/2015/9/8/chartex" xmlns:cx2="http://schemas.microsoft.com/office/drawing/2015/10/21/chartex" xmlns:cx3="http://schemas.microsoft.com/office/drawing/2016/5/9/chartex" xmlns:cx4="http://schemas.microsoft.com/office/drawing/2016/5/10/chartex" xmlns:cx5="http://schemas.microsoft.com/office/drawing/2016/5/11/chartex" xmlns:cx6="http://schemas.microsoft.com/office/drawing/2016/5/12/chartex" xmlns:cx7="http://schemas.microsoft.com/office/drawing/2016/5/13/chartex" xmlns:cx8="http://schemas.microsoft.com/office/drawing/2016/5/14/chartex" xmlns:mc="http://schemas.openxmlformats.org/markup-compatibility/2006" xmlns:aink="http://schemas.microsoft.com/office/drawing/2016/ink" xmlns:am3d="http://schemas.microsoft.com/office/drawing/2017/model3d" xmlns:o="urn:schemas-microsoft-com:office:office" xmlns:oel="http://schemas.microsoft.com/office/2019/extlst" xmlns:r="http://schemas.openxmlformats.org/officeDocument/2006/relationships" xmlns:m="http://schemas.openxmlformats.org/officeDocument/2006/math" xmlns:v="urn:schemas-microsoft-com:vml" xmlns:wp14="http://schemas.microsoft.com/office/word/2010/wordprocessingDrawing" xmlns:wp="http://schemas.openxmlformats.org/drawingml/2006/wordprocessingDrawing" xmlns:w10="urn:schemas-microsoft-com:office:word" xmlns:w="http://schemas.openxmlformats.org/wordprocessingml/2006/main" xmlns:w14="http://schemas.microsoft.com/office/word/2010/wordml" xmlns:w15="http://schemas.microsoft.com/office/word/2012/wordml" xmlns:w16cex="http://schemas.microsoft.com/office/word/2018/wordml/cex" xmlns:w16cid="http://schemas.microsoft.com/office/word/2016/wordml/cid" xmlns:w16="http://schemas.microsoft.com/office/word/2018/wordml" xmlns:w16sdtdh="http://schemas.microsoft.com/office/word/2020/wordml/sdtdatahash" xmlns:w16se="http://schemas.microsoft.com/office/word/2015/wordml/symex" xmlns:wpg="http://schemas.microsoft.com/office/word/2010/wordprocessingGroup" xmlns:wpi="http://schemas.microsoft.com/office/word/2010/wordprocessingInk" xmlns:wne="http://schemas.microsoft.com/office/word/2006/wordml" xmlns:wps="http://schemas.microsoft.com/office/word/2010/wordprocessingShape" mc:Ignorable="w14 w15 w16se w16cid w16 w16cex w16sdtdh wp14">
+<w:ftr xmlns:wpc="http://schemas.microsoft.com/office/word/2010/wordprocessingCanvas" xmlns:cx="http://schemas.microsoft.com/office/drawing/2014/chartex" xmlns:cx1="http://schemas.microsoft.com/office/drawing/2015/9/8/chartex" xmlns:cx2="http://schemas.microsoft.com/office/drawing/2015/10/21/chartex" xmlns:cx3="http://schemas.microsoft.com/office/drawing/2016/5/9/chartex" xmlns:cx4="http://schemas.microsoft.com/office/drawing/2016/5/10/chartex" xmlns:cx5="http://schemas.microsoft.com/office/drawing/2016/5/11/chartex" xmlns:cx6="http://schemas.microsoft.com/office/drawing/2016/5/12/chartex" xmlns:cx7="http://schemas.microsoft.com/office/drawing/2016/5/13/chartex" xmlns:cx8="http://schemas.microsoft.com/office/drawing/2016/5/14/chartex" xmlns:mc="http://schemas.openxmlformats.org/markup-compatibility/2006" xmlns:aink="http://schemas.microsoft.com/office/drawing/2016/ink" xmlns:am3d="http://schemas.microsoft.com/office/drawing/2017/model3d" xmlns:o="urn:schemas-microsoft-com:office:office" xmlns:oel="http://schemas.microsoft.com/office/2019/extlst" xmlns:r="http://schemas.openxmlformats.org/officeDocument/2006/relationships" xmlns:m="http://schemas.openxmlformats.org/officeDocument/2006/math" xmlns:v="urn:schemas-microsoft-com:vml" xmlns:wp14="http://schemas.microsoft.com/office/word/2010/wordprocessingDrawing" xmlns:wp="http://schemas.openxmlformats.org/drawingml/2006/wordprocessingDrawing" xmlns:w10="urn:schemas-microsoft-com:office:word" xmlns:w="http://schemas.openxmlformats.org/wordprocessingml/2006/main" xmlns:w14="http://schemas.microsoft.com/office/word/2010/wordml" xmlns:w15="http://schemas.microsoft.com/office/word/2012/wordml" xmlns:w16cex="http://schemas.microsoft.com/office/word/2018/wordml/cex" xmlns:w16cid="http://schemas.microsoft.com/office/word/2016/wordml/cid" xmlns:w16="http://schemas.microsoft.com/office/word/2018/wordml" xmlns:w16du="http://schemas.microsoft.com/office/word/2023/wordml/word16du" xmlns:w16sdtdh="http://schemas.microsoft.com/office/word/2020/wordml/sdtdatahash" xmlns:w16se="http://schemas.microsoft.com/office/word/2015/wordml/symex" xmlns:wpg="http://schemas.microsoft.com/office/word/2010/wordprocessingGroup" xmlns:wpi="http://schemas.microsoft.com/office/word/2010/wordprocessingInk" xmlns:wne="http://schemas.microsoft.com/office/word/2006/wordml" xmlns:wps="http://schemas.microsoft.com/office/word/2010/wordprocessingShape" mc:Ignorable="w14 w15 w16se w16cid w16 w16cex w16sdtdh w16du wp14">
   <w:p>
     <w:pPr>
       <w:pStyle w:val="Pieddepage"/>
@@ -489,7 +821,7 @@
 </file>
 
 <file path=word/footnotes.xml><?xml version="1.0" encoding="utf-8"?>
-<w:footnotes xmlns:wpc="http://schemas.microsoft.com/office/word/2010/wordprocessingCanvas" xmlns:cx="http://schemas.microsoft.com/office/drawing/2014/chartex" xmlns:cx1="http://schemas.microsoft.com/office/drawing/2015/9/8/chartex" xmlns:cx2="http://schemas.microsoft.com/office/drawing/2015/10/21/chartex" xmlns:cx3="http://schemas.microsoft.com/office/drawing/2016/5/9/chartex" xmlns:cx4="http://schemas.microsoft.com/office/drawing/2016/5/10/chartex" xmlns:cx5="http://schemas.microsoft.com/office/drawing/2016/5/11/chartex" xmlns:cx6="http://schemas.microsoft.com/office/drawing/2016/5/12/chartex" xmlns:cx7="http://schemas.microsoft.com/office/drawing/2016/5/13/chartex" xmlns:cx8="http://schemas.microsoft.com/office/drawing/2016/5/14/chartex" xmlns:mc="http://schemas.openxmlformats.org/markup-compatibility/2006" xmlns:aink="http://schemas.microsoft.com/office/drawing/2016/ink" xmlns:am3d="http://schemas.microsoft.com/office/drawing/2017/model3d" xmlns:o="urn:schemas-microsoft-com:office:office" xmlns:oel="http://schemas.microsoft.com/office/2019/extlst" xmlns:r="http://schemas.openxmlformats.org/officeDocument/2006/relationships" xmlns:m="http://schemas.openxmlformats.org/officeDocument/2006/math" xmlns:v="urn:schemas-microsoft-com:vml" xmlns:wp14="http://schemas.microsoft.com/office/word/2010/wordprocessingDrawing" xmlns:wp="http://schemas.openxmlformats.org/drawingml/2006/wordprocessingDrawing" xmlns:w10="urn:schemas-microsoft-com:office:word" xmlns:w="http://schemas.openxmlformats.org/wordprocessingml/2006/main" xmlns:w14="http://schemas.microsoft.com/office/word/2010/wordml" xmlns:w15="http://schemas.microsoft.com/office/word/2012/wordml" xmlns:w16cex="http://schemas.microsoft.com/office/word/2018/wordml/cex" xmlns:w16cid="http://schemas.microsoft.com/office/word/2016/wordml/cid" xmlns:w16="http://schemas.microsoft.com/office/word/2018/wordml" xmlns:w16sdtdh="http://schemas.microsoft.com/office/word/2020/wordml/sdtdatahash" xmlns:w16se="http://schemas.microsoft.com/office/word/2015/wordml/symex" xmlns:wpg="http://schemas.microsoft.com/office/word/2010/wordprocessingGroup" xmlns:wpi="http://schemas.microsoft.com/office/word/2010/wordprocessingInk" xmlns:wne="http://schemas.microsoft.com/office/word/2006/wordml" xmlns:wps="http://schemas.microsoft.com/office/word/2010/wordprocessingShape" mc:Ignorable="w14 w15 w16se w16cid w16 w16cex w16sdtdh wp14">
+<w:footnotes xmlns:wpc="http://schemas.microsoft.com/office/word/2010/wordprocessingCanvas" xmlns:cx="http://schemas.microsoft.com/office/drawing/2014/chartex" xmlns:cx1="http://schemas.microsoft.com/office/drawing/2015/9/8/chartex" xmlns:cx2="http://schemas.microsoft.com/office/drawing/2015/10/21/chartex" xmlns:cx3="http://schemas.microsoft.com/office/drawing/2016/5/9/chartex" xmlns:cx4="http://schemas.microsoft.com/office/drawing/2016/5/10/chartex" xmlns:cx5="http://schemas.microsoft.com/office/drawing/2016/5/11/chartex" xmlns:cx6="http://schemas.microsoft.com/office/drawing/2016/5/12/chartex" xmlns:cx7="http://schemas.microsoft.com/office/drawing/2016/5/13/chartex" xmlns:cx8="http://schemas.microsoft.com/office/drawing/2016/5/14/chartex" xmlns:mc="http://schemas.openxmlformats.org/markup-compatibility/2006" xmlns:aink="http://schemas.microsoft.com/office/drawing/2016/ink" xmlns:am3d="http://schemas.microsoft.com/office/drawing/2017/model3d" xmlns:o="urn:schemas-microsoft-com:office:office" xmlns:oel="http://schemas.microsoft.com/office/2019/extlst" xmlns:r="http://schemas.openxmlformats.org/officeDocument/2006/relationships" xmlns:m="http://schemas.openxmlformats.org/officeDocument/2006/math" xmlns:v="urn:schemas-microsoft-com:vml" xmlns:wp14="http://schemas.microsoft.com/office/word/2010/wordprocessingDrawing" xmlns:wp="http://schemas.openxmlformats.org/drawingml/2006/wordprocessingDrawing" xmlns:w10="urn:schemas-microsoft-com:office:word" xmlns:w="http://schemas.openxmlformats.org/wordprocessingml/2006/main" xmlns:w14="http://schemas.microsoft.com/office/word/2010/wordml" xmlns:w15="http://schemas.microsoft.com/office/word/2012/wordml" xmlns:w16cex="http://schemas.microsoft.com/office/word/2018/wordml/cex" xmlns:w16cid="http://schemas.microsoft.com/office/word/2016/wordml/cid" xmlns:w16="http://schemas.microsoft.com/office/word/2018/wordml" xmlns:w16du="http://schemas.microsoft.com/office/word/2023/wordml/word16du" xmlns:w16sdtdh="http://schemas.microsoft.com/office/word/2020/wordml/sdtdatahash" xmlns:w16se="http://schemas.microsoft.com/office/word/2015/wordml/symex" xmlns:wpg="http://schemas.microsoft.com/office/word/2010/wordprocessingGroup" xmlns:wpi="http://schemas.microsoft.com/office/word/2010/wordprocessingInk" xmlns:wne="http://schemas.microsoft.com/office/word/2006/wordml" xmlns:wps="http://schemas.microsoft.com/office/word/2010/wordprocessingShape" mc:Ignorable="w14 w15 w16se w16cid w16 w16cex w16sdtdh w16du wp14">
   <w:footnote w:type="separator" w:id="-1">
     <w:p>
       <w:pPr>
@@ -514,8 +846,232 @@
 </file>
 
 <file path=word/numbering.xml><?xml version="1.0" encoding="utf-8"?>
-<w:numbering xmlns:wpc="http://schemas.microsoft.com/office/word/2010/wordprocessingCanvas" xmlns:cx="http://schemas.microsoft.com/office/drawing/2014/chartex" xmlns:cx1="http://schemas.microsoft.com/office/drawing/2015/9/8/chartex" xmlns:cx2="http://schemas.microsoft.com/office/drawing/2015/10/21/chartex" xmlns:cx3="http://schemas.microsoft.com/office/drawing/2016/5/9/chartex" xmlns:cx4="http://schemas.microsoft.com/office/drawing/2016/5/10/chartex" xmlns:cx5="http://schemas.microsoft.com/office/drawing/2016/5/11/chartex" xmlns:cx6="http://schemas.microsoft.com/office/drawing/2016/5/12/chartex" xmlns:cx7="http://schemas.microsoft.com/office/drawing/2016/5/13/chartex" xmlns:cx8="http://schemas.microsoft.com/office/drawing/2016/5/14/chartex" xmlns:mc="http://schemas.openxmlformats.org/markup-compatibility/2006" xmlns:aink="http://schemas.microsoft.com/office/drawing/2016/ink" xmlns:am3d="http://schemas.microsoft.com/office/drawing/2017/model3d" xmlns:o="urn:schemas-microsoft-com:office:office" xmlns:oel="http://schemas.microsoft.com/office/2019/extlst" xmlns:r="http://schemas.openxmlformats.org/officeDocument/2006/relationships" xmlns:m="http://schemas.openxmlformats.org/officeDocument/2006/math" xmlns:v="urn:schemas-microsoft-com:vml" xmlns:wp14="http://schemas.microsoft.com/office/word/2010/wordprocessingDrawing" xmlns:wp="http://schemas.openxmlformats.org/drawingml/2006/wordprocessingDrawing" xmlns:w10="urn:schemas-microsoft-com:office:word" xmlns:w="http://schemas.openxmlformats.org/wordprocessingml/2006/main" xmlns:w14="http://schemas.microsoft.com/office/word/2010/wordml" xmlns:w15="http://schemas.microsoft.com/office/word/2012/wordml" xmlns:w16cex="http://schemas.microsoft.com/office/word/2018/wordml/cex" xmlns:w16cid="http://schemas.microsoft.com/office/word/2016/wordml/cid" xmlns:w16="http://schemas.microsoft.com/office/word/2018/wordml" xmlns:w16sdtdh="http://schemas.microsoft.com/office/word/2020/wordml/sdtdatahash" xmlns:w16se="http://schemas.microsoft.com/office/word/2015/wordml/symex" xmlns:wpg="http://schemas.microsoft.com/office/word/2010/wordprocessingGroup" xmlns:wpi="http://schemas.microsoft.com/office/word/2010/wordprocessingInk" xmlns:wne="http://schemas.microsoft.com/office/word/2006/wordml" xmlns:wps="http://schemas.microsoft.com/office/word/2010/wordprocessingShape" mc:Ignorable="w14 w15 w16se w16cid w16 w16cex w16sdtdh wp14">
+<w:numbering xmlns:wpc="http://schemas.microsoft.com/office/word/2010/wordprocessingCanvas" xmlns:cx="http://schemas.microsoft.com/office/drawing/2014/chartex" xmlns:cx1="http://schemas.microsoft.com/office/drawing/2015/9/8/chartex" xmlns:cx2="http://schemas.microsoft.com/office/drawing/2015/10/21/chartex" xmlns:cx3="http://schemas.microsoft.com/office/drawing/2016/5/9/chartex" xmlns:cx4="http://schemas.microsoft.com/office/drawing/2016/5/10/chartex" xmlns:cx5="http://schemas.microsoft.com/office/drawing/2016/5/11/chartex" xmlns:cx6="http://schemas.microsoft.com/office/drawing/2016/5/12/chartex" xmlns:cx7="http://schemas.microsoft.com/office/drawing/2016/5/13/chartex" xmlns:cx8="http://schemas.microsoft.com/office/drawing/2016/5/14/chartex" xmlns:mc="http://schemas.openxmlformats.org/markup-compatibility/2006" xmlns:aink="http://schemas.microsoft.com/office/drawing/2016/ink" xmlns:am3d="http://schemas.microsoft.com/office/drawing/2017/model3d" xmlns:o="urn:schemas-microsoft-com:office:office" xmlns:oel="http://schemas.microsoft.com/office/2019/extlst" xmlns:r="http://schemas.openxmlformats.org/officeDocument/2006/relationships" xmlns:m="http://schemas.openxmlformats.org/officeDocument/2006/math" xmlns:v="urn:schemas-microsoft-com:vml" xmlns:wp14="http://schemas.microsoft.com/office/word/2010/wordprocessingDrawing" xmlns:wp="http://schemas.openxmlformats.org/drawingml/2006/wordprocessingDrawing" xmlns:w10="urn:schemas-microsoft-com:office:word" xmlns:w="http://schemas.openxmlformats.org/wordprocessingml/2006/main" xmlns:w14="http://schemas.microsoft.com/office/word/2010/wordml" xmlns:w15="http://schemas.microsoft.com/office/word/2012/wordml" xmlns:w16cex="http://schemas.microsoft.com/office/word/2018/wordml/cex" xmlns:w16cid="http://schemas.microsoft.com/office/word/2016/wordml/cid" xmlns:w16="http://schemas.microsoft.com/office/word/2018/wordml" xmlns:w16du="http://schemas.microsoft.com/office/word/2023/wordml/word16du" xmlns:w16sdtdh="http://schemas.microsoft.com/office/word/2020/wordml/sdtdatahash" xmlns:w16se="http://schemas.microsoft.com/office/word/2015/wordml/symex" xmlns:wpg="http://schemas.microsoft.com/office/word/2010/wordprocessingGroup" xmlns:wpi="http://schemas.microsoft.com/office/word/2010/wordprocessingInk" xmlns:wne="http://schemas.microsoft.com/office/word/2006/wordml" xmlns:wps="http://schemas.microsoft.com/office/word/2010/wordprocessingShape" mc:Ignorable="w14 w15 w16se w16cid w16 w16cex w16sdtdh w16du wp14">
   <w:abstractNum w:abstractNumId="0" w15:restartNumberingAfterBreak="0">
+    <w:nsid w:val="0FA14BF3"/>
+    <w:multiLevelType w:val="hybridMultilevel"/>
+    <w:tmpl w:val="21BA352C"/>
+    <w:lvl w:ilvl="0" w:tplc="5CEC3C2E">
+      <w:numFmt w:val="bullet"/>
+      <w:lvlText w:val="-"/>
+      <w:lvlJc w:val="left"/>
+      <w:pPr>
+        <w:ind w:left="720" w:hanging="360"/>
+      </w:pPr>
+      <w:rPr>
+        <w:rFonts w:ascii="Calibri" w:eastAsiaTheme="minorHAnsi" w:hAnsi="Calibri" w:cs="Calibri" w:hint="default"/>
+      </w:rPr>
+    </w:lvl>
+    <w:lvl w:ilvl="1" w:tplc="080C0003">
+      <w:start w:val="1"/>
+      <w:numFmt w:val="bullet"/>
+      <w:lvlText w:val="o"/>
+      <w:lvlJc w:val="left"/>
+      <w:pPr>
+        <w:ind w:left="1440" w:hanging="360"/>
+      </w:pPr>
+      <w:rPr>
+        <w:rFonts w:ascii="Courier New" w:hAnsi="Courier New" w:cs="Courier New" w:hint="default"/>
+      </w:rPr>
+    </w:lvl>
+    <w:lvl w:ilvl="2" w:tplc="080C0005">
+      <w:start w:val="1"/>
+      <w:numFmt w:val="bullet"/>
+      <w:lvlText w:val=""/>
+      <w:lvlJc w:val="left"/>
+      <w:pPr>
+        <w:ind w:left="2160" w:hanging="360"/>
+      </w:pPr>
+      <w:rPr>
+        <w:rFonts w:ascii="Wingdings" w:hAnsi="Wingdings" w:hint="default"/>
+      </w:rPr>
+    </w:lvl>
+    <w:lvl w:ilvl="3" w:tplc="080C0001" w:tentative="1">
+      <w:start w:val="1"/>
+      <w:numFmt w:val="bullet"/>
+      <w:lvlText w:val=""/>
+      <w:lvlJc w:val="left"/>
+      <w:pPr>
+        <w:ind w:left="2880" w:hanging="360"/>
+      </w:pPr>
+      <w:rPr>
+        <w:rFonts w:ascii="Symbol" w:hAnsi="Symbol" w:hint="default"/>
+      </w:rPr>
+    </w:lvl>
+    <w:lvl w:ilvl="4" w:tplc="080C0003" w:tentative="1">
+      <w:start w:val="1"/>
+      <w:numFmt w:val="bullet"/>
+      <w:lvlText w:val="o"/>
+      <w:lvlJc w:val="left"/>
+      <w:pPr>
+        <w:ind w:left="3600" w:hanging="360"/>
+      </w:pPr>
+      <w:rPr>
+        <w:rFonts w:ascii="Courier New" w:hAnsi="Courier New" w:cs="Courier New" w:hint="default"/>
+      </w:rPr>
+    </w:lvl>
+    <w:lvl w:ilvl="5" w:tplc="080C0005" w:tentative="1">
+      <w:start w:val="1"/>
+      <w:numFmt w:val="bullet"/>
+      <w:lvlText w:val=""/>
+      <w:lvlJc w:val="left"/>
+      <w:pPr>
+        <w:ind w:left="4320" w:hanging="360"/>
+      </w:pPr>
+      <w:rPr>
+        <w:rFonts w:ascii="Wingdings" w:hAnsi="Wingdings" w:hint="default"/>
+      </w:rPr>
+    </w:lvl>
+    <w:lvl w:ilvl="6" w:tplc="080C0001" w:tentative="1">
+      <w:start w:val="1"/>
+      <w:numFmt w:val="bullet"/>
+      <w:lvlText w:val=""/>
+      <w:lvlJc w:val="left"/>
+      <w:pPr>
+        <w:ind w:left="5040" w:hanging="360"/>
+      </w:pPr>
+      <w:rPr>
+        <w:rFonts w:ascii="Symbol" w:hAnsi="Symbol" w:hint="default"/>
+      </w:rPr>
+    </w:lvl>
+    <w:lvl w:ilvl="7" w:tplc="080C0003" w:tentative="1">
+      <w:start w:val="1"/>
+      <w:numFmt w:val="bullet"/>
+      <w:lvlText w:val="o"/>
+      <w:lvlJc w:val="left"/>
+      <w:pPr>
+        <w:ind w:left="5760" w:hanging="360"/>
+      </w:pPr>
+      <w:rPr>
+        <w:rFonts w:ascii="Courier New" w:hAnsi="Courier New" w:cs="Courier New" w:hint="default"/>
+      </w:rPr>
+    </w:lvl>
+    <w:lvl w:ilvl="8" w:tplc="080C0005" w:tentative="1">
+      <w:start w:val="1"/>
+      <w:numFmt w:val="bullet"/>
+      <w:lvlText w:val=""/>
+      <w:lvlJc w:val="left"/>
+      <w:pPr>
+        <w:ind w:left="6480" w:hanging="360"/>
+      </w:pPr>
+      <w:rPr>
+        <w:rFonts w:ascii="Wingdings" w:hAnsi="Wingdings" w:hint="default"/>
+      </w:rPr>
+    </w:lvl>
+  </w:abstractNum>
+  <w:abstractNum w:abstractNumId="1" w15:restartNumberingAfterBreak="0">
+    <w:nsid w:val="2DCD4627"/>
+    <w:multiLevelType w:val="hybridMultilevel"/>
+    <w:tmpl w:val="83561CE4"/>
+    <w:lvl w:ilvl="0" w:tplc="E59889C2">
+      <w:numFmt w:val="bullet"/>
+      <w:lvlText w:val="-"/>
+      <w:lvlJc w:val="left"/>
+      <w:pPr>
+        <w:ind w:left="1068" w:hanging="360"/>
+      </w:pPr>
+      <w:rPr>
+        <w:rFonts w:ascii="Calibri" w:eastAsiaTheme="minorHAnsi" w:hAnsi="Calibri" w:cs="Calibri" w:hint="default"/>
+      </w:rPr>
+    </w:lvl>
+    <w:lvl w:ilvl="1" w:tplc="080C0003">
+      <w:start w:val="1"/>
+      <w:numFmt w:val="bullet"/>
+      <w:lvlText w:val="o"/>
+      <w:lvlJc w:val="left"/>
+      <w:pPr>
+        <w:ind w:left="1788" w:hanging="360"/>
+      </w:pPr>
+      <w:rPr>
+        <w:rFonts w:ascii="Courier New" w:hAnsi="Courier New" w:cs="Courier New" w:hint="default"/>
+      </w:rPr>
+    </w:lvl>
+    <w:lvl w:ilvl="2" w:tplc="080C0005" w:tentative="1">
+      <w:start w:val="1"/>
+      <w:numFmt w:val="bullet"/>
+      <w:lvlText w:val=""/>
+      <w:lvlJc w:val="left"/>
+      <w:pPr>
+        <w:ind w:left="2508" w:hanging="360"/>
+      </w:pPr>
+      <w:rPr>
+        <w:rFonts w:ascii="Wingdings" w:hAnsi="Wingdings" w:hint="default"/>
+      </w:rPr>
+    </w:lvl>
+    <w:lvl w:ilvl="3" w:tplc="080C0001" w:tentative="1">
+      <w:start w:val="1"/>
+      <w:numFmt w:val="bullet"/>
+      <w:lvlText w:val=""/>
+      <w:lvlJc w:val="left"/>
+      <w:pPr>
+        <w:ind w:left="3228" w:hanging="360"/>
+      </w:pPr>
+      <w:rPr>
+        <w:rFonts w:ascii="Symbol" w:hAnsi="Symbol" w:hint="default"/>
+      </w:rPr>
+    </w:lvl>
+    <w:lvl w:ilvl="4" w:tplc="080C0003" w:tentative="1">
+      <w:start w:val="1"/>
+      <w:numFmt w:val="bullet"/>
+      <w:lvlText w:val="o"/>
+      <w:lvlJc w:val="left"/>
+      <w:pPr>
+        <w:ind w:left="3948" w:hanging="360"/>
+      </w:pPr>
+      <w:rPr>
+        <w:rFonts w:ascii="Courier New" w:hAnsi="Courier New" w:cs="Courier New" w:hint="default"/>
+      </w:rPr>
+    </w:lvl>
+    <w:lvl w:ilvl="5" w:tplc="080C0005" w:tentative="1">
+      <w:start w:val="1"/>
+      <w:numFmt w:val="bullet"/>
+      <w:lvlText w:val=""/>
+      <w:lvlJc w:val="left"/>
+      <w:pPr>
+        <w:ind w:left="4668" w:hanging="360"/>
+      </w:pPr>
+      <w:rPr>
+        <w:rFonts w:ascii="Wingdings" w:hAnsi="Wingdings" w:hint="default"/>
+      </w:rPr>
+    </w:lvl>
+    <w:lvl w:ilvl="6" w:tplc="080C0001" w:tentative="1">
+      <w:start w:val="1"/>
+      <w:numFmt w:val="bullet"/>
+      <w:lvlText w:val=""/>
+      <w:lvlJc w:val="left"/>
+      <w:pPr>
+        <w:ind w:left="5388" w:hanging="360"/>
+      </w:pPr>
+      <w:rPr>
+        <w:rFonts w:ascii="Symbol" w:hAnsi="Symbol" w:hint="default"/>
+      </w:rPr>
+    </w:lvl>
+    <w:lvl w:ilvl="7" w:tplc="080C0003" w:tentative="1">
+      <w:start w:val="1"/>
+      <w:numFmt w:val="bullet"/>
+      <w:lvlText w:val="o"/>
+      <w:lvlJc w:val="left"/>
+      <w:pPr>
+        <w:ind w:left="6108" w:hanging="360"/>
+      </w:pPr>
+      <w:rPr>
+        <w:rFonts w:ascii="Courier New" w:hAnsi="Courier New" w:cs="Courier New" w:hint="default"/>
+      </w:rPr>
+    </w:lvl>
+    <w:lvl w:ilvl="8" w:tplc="080C0005" w:tentative="1">
+      <w:start w:val="1"/>
+      <w:numFmt w:val="bullet"/>
+      <w:lvlText w:val=""/>
+      <w:lvlJc w:val="left"/>
+      <w:pPr>
+        <w:ind w:left="6828" w:hanging="360"/>
+      </w:pPr>
+      <w:rPr>
+        <w:rFonts w:ascii="Wingdings" w:hAnsi="Wingdings" w:hint="default"/>
+      </w:rPr>
+    </w:lvl>
+  </w:abstractNum>
+  <w:abstractNum w:abstractNumId="2" w15:restartNumberingAfterBreak="0">
     <w:nsid w:val="6C391A56"/>
     <w:multiLevelType w:val="multilevel"/>
     <w:tmpl w:val="080C0021"/>
@@ -628,7 +1184,7 @@
       </w:rPr>
     </w:lvl>
   </w:abstractNum>
-  <w:abstractNum w:abstractNumId="1" w15:restartNumberingAfterBreak="0">
+  <w:abstractNum w:abstractNumId="3" w15:restartNumberingAfterBreak="0">
     <w:nsid w:val="6DDA1CC3"/>
     <w:multiLevelType w:val="hybridMultilevel"/>
     <w:tmpl w:val="BC5003F0"/>
@@ -741,16 +1297,22 @@
     </w:lvl>
   </w:abstractNum>
   <w:num w:numId="1" w16cid:durableId="86661703">
-    <w:abstractNumId w:val="1"/>
+    <w:abstractNumId w:val="3"/>
   </w:num>
   <w:num w:numId="2" w16cid:durableId="1472599437">
+    <w:abstractNumId w:val="2"/>
+  </w:num>
+  <w:num w:numId="3" w16cid:durableId="736783531">
     <w:abstractNumId w:val="0"/>
+  </w:num>
+  <w:num w:numId="4" w16cid:durableId="1959949165">
+    <w:abstractNumId w:val="1"/>
   </w:num>
 </w:numbering>
 </file>
 
 <file path=word/styles.xml><?xml version="1.0" encoding="utf-8"?>
-<w:styles xmlns:mc="http://schemas.openxmlformats.org/markup-compatibility/2006" xmlns:r="http://schemas.openxmlformats.org/officeDocument/2006/relationships" xmlns:w="http://schemas.openxmlformats.org/wordprocessingml/2006/main" xmlns:w14="http://schemas.microsoft.com/office/word/2010/wordml" xmlns:w15="http://schemas.microsoft.com/office/word/2012/wordml" xmlns:w16cex="http://schemas.microsoft.com/office/word/2018/wordml/cex" xmlns:w16cid="http://schemas.microsoft.com/office/word/2016/wordml/cid" xmlns:w16="http://schemas.microsoft.com/office/word/2018/wordml" xmlns:w16sdtdh="http://schemas.microsoft.com/office/word/2020/wordml/sdtdatahash" xmlns:w16se="http://schemas.microsoft.com/office/word/2015/wordml/symex" mc:Ignorable="w14 w15 w16se w16cid w16 w16cex w16sdtdh">
+<w:styles xmlns:mc="http://schemas.openxmlformats.org/markup-compatibility/2006" xmlns:r="http://schemas.openxmlformats.org/officeDocument/2006/relationships" xmlns:w="http://schemas.openxmlformats.org/wordprocessingml/2006/main" xmlns:w14="http://schemas.microsoft.com/office/word/2010/wordml" xmlns:w15="http://schemas.microsoft.com/office/word/2012/wordml" xmlns:w16cex="http://schemas.microsoft.com/office/word/2018/wordml/cex" xmlns:w16cid="http://schemas.microsoft.com/office/word/2016/wordml/cid" xmlns:w16="http://schemas.microsoft.com/office/word/2018/wordml" xmlns:w16du="http://schemas.microsoft.com/office/word/2023/wordml/word16du" xmlns:w16sdtdh="http://schemas.microsoft.com/office/word/2020/wordml/sdtdatahash" xmlns:w16se="http://schemas.microsoft.com/office/word/2015/wordml/symex" mc:Ignorable="w14 w15 w16se w16cid w16 w16cex w16sdtdh w16du">
   <w:docDefaults>
     <w:rPrDefault>
       <w:rPr>
@@ -1671,7 +2233,7 @@
 
 <file path=word/webextensions/taskpanes.xml><?xml version="1.0" encoding="utf-8"?>
 <wetp:taskpanes xmlns:wetp="http://schemas.microsoft.com/office/webextensions/taskpanes/2010/11">
-  <wetp:taskpane dockstate="right" visibility="0" width="350" row="0">
+  <wetp:taskpane dockstate="right" visibility="0" width="350" row="3">
     <wetp:webextensionref xmlns:r="http://schemas.openxmlformats.org/officeDocument/2006/relationships" r:id="rId1"/>
   </wetp:taskpane>
   <wetp:taskpane dockstate="right" visibility="0" width="350" row="1">
@@ -1688,6 +2250,7 @@
   </we:alternateReferences>
   <we:properties>
     <we:property name="docId" value="&quot;ETizWMvww867Grjt08h5I&quot;"/>
+    <we:property name="data" value="{&quot;version&quot;:3,&quot;introHidden&quot;:false,&quot;behavior&quot;:{&quot;key&quot;:&quot;custom-message&quot;,&quot;title&quot;:&quot;Write custom instructions&quot;,&quot;content&quot;:&quot;I want you to act as a text assistant. Provide the answer without any introductory phrase.&quot;},&quot;threads&quot;:[{&quot;id&quot;:&quot;NFGfa5ak_dqALGZGdt09u&quot;,&quot;contextType&quot;:&quot;CONTEXT_NONE&quot;,&quot;queries&quot;:[{&quot;id&quot;:&quot;WNwTbKOdWrwOMdol18vXz&quot;,&quot;user&quot;:&quot;sais-tu corriger les fautes d'orthographes&quot;,&quot;assistant&quot;:&quot;Oui, je peux corriger les fautes d'orthographe. Veuillez me donner le texte contenant les fautes que vous voulez que je corrige.&quot;},{&quot;id&quot;:&quot;ZKfqrCceXI_apzq-u0Qjj&quot;,&quot;user&quot;:&quot;-\tConstance de l’effort : aucun changement, l’approfondissement des sujets est toujours de mise. \no\tDurant le déroulement de la mission, chaque partie du sujet est noté et documenté en vue de la rédaction du TFE (partie théorique)\no\tNote : \n\n-\tObjectivation d’une difficulté que l’on rencontre : mise en place d’une catégorisation des objectifs de la mission, mise en place de procéder de catégorisation.\no\tUn Gantt est mis en place pour mieux se rendre compte des objectifs qui sont a faire et voir ceux qui demandent une recherche plus pousser.\no\tNote :\n\n-\tObjectiver la réalisation complète d’une tache : cela rejoint le point d’avant, si la partie renseigner est terminer, je passe a la suite et marque au besoins un besoins de revenir dessus mais plus tard. \no\tPar exemple une mise en place de test de redondance, les résultats sont relever et je passe à l’analyse. Au besoins je reviendrai dessus pour en faire d’autres.\no\tNote :\n-\tOrganisation du travail : j’ai toujours du mal à casser mon habitude d’organisation, car pour moi ma méthode d’organisation est bonne.\no\tJ’ai essayer de changer et de passer par un logiciel fait pour l’organisation du travail, mais j’ai du mal a rester sur un autre aspect que ce que j’ai l’habitude de faire.\no\tNote :\n\n-\tDiscipline temporelle/Priorisation des taches : l’organisation de mon travaille est mieux organiser, je suis le Gantt de la mission et ai mis en place dans mon carnet de bord des choses a faire pour le reste de la semaine.\no\tJ’ai adapter mes notes pour incorporer les choses que j’ai pas eu le temps de faire, j’essaye d’organiser le reste de la semaine pour arriver à mes objectifs\no\tNote :\n\n-\tAssertivité : j’ai pas spécialement eu l’opportunité de travailler sur cette aspect, j’ai travaillé pour la mission en posant mes questions quand j’en avais besoin.\no\tNote :\n-\tLa bonne auto-évaluation de ces capacités : je passe maintenant par le Gantt de la mission, j’essaye de mettre en place une liste des objectifs qui demande une recherche pour leur bon déroulement.\no\tNote : \n-\tL’assertivité et la confiance en soi : j’ai pas spécialement eu l’opportunité d’améliorer ce soft skill.\no\tL’organisation de mes idées sont toujours de mise, même si j’ai des idées divergente de mes interlocuteur.\no\tNote : \n-\tAvoir des idées à opposer à une situation ou un contexte : De même pour celui-ci, j’ai pas eu l’opportunité encore de valoriser ce soft skill. \no\tUne étape dans l’amélioration de ce soft skill est aider avec les notes et schéma que je prépare pour arriver à terminer l’objectif que l’on m’a demander de faire.\no\tNote :&quot;,&quot;assistant&quot;:&quot;- Constance de l'effort : aucun changement, l'approfondissement des sujets est toujours de mise.\n- Objectivation d'une difficulté que l'on rencontre : mise en place d'une catégorisation des objectifs de la mission, mise en place de procéder de catégorisation.\n- Objectiver la réalisation complète d'une tâche : cela rejoint le point d'avant, si la partie renseignée est terminée, je passe à la suite et marque Au besoin un besoin de revenir dessus mais plus tard.\n- Organisation du travail : j'ai toujours du mal à casser mon habitude d'organisation, car pour moi ma méthode d'organisation est bonne.\n- Discipline temporelle/Priorisation des tâches : l'organisation de mon travail est mieux organisée, je suis le Gantt de la mission et ai mis en place dans mon carnet de bord des choses à faire pour le reste de la semaine.\n- Assertivité : je n'ai pas spécialement eu l'opportunité de travailler sur cet aspect, j'ai travaillé pour la mission en posant mes questions quand j'en avais besoin.\n- La bonne auto-évaluation de ces capacités : je passe maintenant par le Gantt de la mission, j'essaie de mettre en place une liste des objectifs qui demandent une recherche pour leur bon déroulement.\n- L'assertivité et la confiance en soi : je n'ai pas spécialement eu l'opportunité d'améliorer ce soft skill.\n- Avoir des idées à opposer à une situation ou un contexte : De même pour celui-ci, je n'ai pas eu l'opportunité encore de valoriser ce soft skill.&quot;}]},{&quot;id&quot;:&quot;o66UtD4whelsIVeGnZnwG&quot;,&quot;contextType&quot;:&quot;CONTEXT_SELECTION&quot;,&quot;context&quot;:&quot;La bonne auto-évaluation de ces capacités : je passe maintenant par le Gantt de la mission, j’essaye de mettre en place une liste des objectifs qui demande une recherche pour leur bon déroulement.\nNote : \nL’assertivité et la confiance en soi : j’ai pas spécialement eu l’opportunité d’améliorer ce soft skill.\nL’organisation de mes idées sont toujours de mise, même si j’ai des idées divergente de mes interlocuteur.\nNote : \nAvoir des idées à opposer à une situation ou un contexte : De même pour celui-ci, j’ai pas eu l’opportunité encore de valoriser ce soft skill. \nUne étape dans l’amélioration de ce soft skill est aider avec les notes et schéma que je prépare pour arriver à terminer l’objectif que l’on m’a demander de faire.\nNote :\n&quot;,&quot;queries&quot;:[]}]}"/>
   </we:properties>
   <we:bindings/>
   <we:snapshot xmlns:r="http://schemas.openxmlformats.org/officeDocument/2006/relationships"/>

--- a/SoftSkill/DHAIMI_Vincent_Softskdevoir3.docx
+++ b/SoftSkill/DHAIMI_Vincent_Softskdevoir3.docx
@@ -4,6 +4,40 @@
   <w:body>
     <w:p>
       <w:pPr>
+        <w:rPr>
+          <w:lang w:val="fr-FR"/>
+        </w:rPr>
+      </w:pPr>
+      <w:r>
+        <w:rPr>
+          <w:lang w:val="fr-FR"/>
+        </w:rPr>
+        <w:t>Changer la disposition des para pour une meilleurs lisibilité.</w:t>
+      </w:r>
+    </w:p>
+    <w:p>
+      <w:pPr>
+        <w:rPr>
+          <w:lang w:val="fr-FR"/>
+        </w:rPr>
+      </w:pPr>
+      <w:r>
+        <w:rPr>
+          <w:lang w:val="fr-FR"/>
+        </w:rPr>
+        <w:t>Besoins de réécrire se qu’il y a entre () pas besoins de vérifier a nouveau</w:t>
+      </w:r>
+    </w:p>
+    <w:p>
+      <w:pPr>
+        <w:pStyle w:val="Titre"/>
+        <w:rPr>
+          <w:lang w:val="fr-FR"/>
+        </w:rPr>
+      </w:pPr>
+    </w:p>
+    <w:p>
+      <w:pPr>
         <w:pStyle w:val="Titre"/>
         <w:rPr>
           <w:lang w:val="fr-FR"/>
@@ -272,6 +306,9 @@
       <w:r>
         <w:t>Note :</w:t>
       </w:r>
+      <w:r>
+        <w:t xml:space="preserve"> 4/6</w:t>
+      </w:r>
     </w:p>
     <w:p>
       <w:pPr>
@@ -294,8 +331,15 @@
         </w:numPr>
       </w:pPr>
       <w:r>
+        <w:lastRenderedPageBreak/>
         <w:t xml:space="preserve">Un Gantt est mis en place pour mieux se rendre compte des objectifs qui sont à faire et voir ceux qui demandent une recherche plus poussée. </w:t>
       </w:r>
+      <w:r>
+        <w:t xml:space="preserve">(explication les avantantage </w:t>
+      </w:r>
+      <w:r>
+        <w:t>d’en avoir fais un)</w:t>
+      </w:r>
     </w:p>
     <w:p>
       <w:pPr>
@@ -307,6 +351,9 @@
       </w:pPr>
       <w:r>
         <w:t>Note :</w:t>
+      </w:r>
+      <w:r>
+        <w:t xml:space="preserve"> 4/6</w:t>
       </w:r>
     </w:p>
     <w:p>
@@ -330,16 +377,379 @@
         </w:numPr>
       </w:pPr>
       <w:r>
+        <w:t xml:space="preserve">Par exemple une mise en place de test de redondance, les résultats sont relevés et je passe à l’analyse. Au besoin je reviendrai dessus pour en faire d’autres. </w:t>
+      </w:r>
+    </w:p>
+    <w:p>
+      <w:pPr>
+        <w:pStyle w:val="Paragraphedeliste"/>
+        <w:numPr>
+          <w:ilvl w:val="1"/>
+          <w:numId w:val="4"/>
+        </w:numPr>
+      </w:pPr>
+      <w:r>
+        <w:t>Note :</w:t>
+      </w:r>
+      <w:r>
+        <w:t xml:space="preserve"> 3.5/6</w:t>
+      </w:r>
+    </w:p>
+    <w:p>
+      <w:pPr>
+        <w:pStyle w:val="Titre1"/>
+      </w:pPr>
+      <w:r>
+        <w:t xml:space="preserve">La gestion du stress, savoir dire non : </w:t>
+      </w:r>
+    </w:p>
+    <w:p>
+      <w:pPr>
+        <w:pStyle w:val="Titre3"/>
+      </w:pPr>
+      <w:r>
+        <w:t xml:space="preserve">Critères importants : </w:t>
+      </w:r>
+    </w:p>
+    <w:p>
+      <w:pPr>
+        <w:pStyle w:val="Paragraphedeliste"/>
+        <w:numPr>
+          <w:ilvl w:val="0"/>
+          <w:numId w:val="3"/>
+        </w:numPr>
+      </w:pPr>
+      <w:r>
+        <w:t xml:space="preserve">Organisation du travail : </w:t>
+      </w:r>
+    </w:p>
+    <w:p>
+      <w:pPr>
+        <w:pStyle w:val="Paragraphedeliste"/>
+        <w:numPr>
+          <w:ilvl w:val="1"/>
+          <w:numId w:val="3"/>
+        </w:numPr>
+      </w:pPr>
+      <w:r>
+        <w:t xml:space="preserve">Aujourd’hui j’ai un fichier TXT, je vais appréhender l’utilisation d’un vrai gestionnaire de ToDo/Tâches pour progresser à ce niveau. 2/6 </w:t>
+      </w:r>
+    </w:p>
+    <w:p>
+      <w:pPr>
+        <w:pStyle w:val="Paragraphedeliste"/>
+        <w:numPr>
+          <w:ilvl w:val="0"/>
+          <w:numId w:val="3"/>
+        </w:numPr>
+      </w:pPr>
+      <w:r>
+        <w:t xml:space="preserve">Discipline temporelle/Priorisation des tâches : </w:t>
+      </w:r>
+    </w:p>
+    <w:p>
+      <w:pPr>
+        <w:pStyle w:val="Paragraphedeliste"/>
+        <w:numPr>
+          <w:ilvl w:val="1"/>
+          <w:numId w:val="3"/>
+        </w:numPr>
+      </w:pPr>
+      <w:r>
+        <w:t xml:space="preserve">Aujourd’hui je ne structure pas encore mon emploi du temps, Je l'organise en fonction de la difficulté des tâches et de ma capacité à les accomplir. Je vais essayer une approche consistant à structurer ma journée en définissant les différentes activités à réaliser. 4/6 </w:t>
+      </w:r>
+    </w:p>
+    <w:p>
+      <w:pPr>
+        <w:pStyle w:val="Paragraphedeliste"/>
+        <w:numPr>
+          <w:ilvl w:val="0"/>
+          <w:numId w:val="3"/>
+        </w:numPr>
+      </w:pPr>
+      <w:r>
+        <w:t xml:space="preserve">Assertivité : </w:t>
+      </w:r>
+    </w:p>
+    <w:p>
+      <w:pPr>
+        <w:pStyle w:val="Paragraphedeliste"/>
+        <w:numPr>
+          <w:ilvl w:val="1"/>
+          <w:numId w:val="3"/>
+        </w:numPr>
+      </w:pPr>
+      <w:r>
+        <w:t>Aujourd’hui j’ai par réflexe tendance à obéir en fonction du rapport « hiérarchique » qui me lie à mon interlocuteur. Je vais travailler à structurer mon argumentaire et mes opinions pour arriver à défendre mes avis auprès d’interlocuteurs qui sont « hiérarchiquement » plus haut. 2/6</w:t>
+      </w:r>
+    </w:p>
+    <w:p>
+      <w:pPr>
+        <w:pStyle w:val="Titre3"/>
+        <w:rPr>
+          <w:lang w:val="fr-FR"/>
+        </w:rPr>
+      </w:pPr>
+      <w:r>
+        <w:rPr>
+          <w:lang w:val="fr-FR"/>
+        </w:rPr>
+        <w:t>Mise à niveau :</w:t>
+      </w:r>
+    </w:p>
+    <w:p>
+      <w:pPr>
+        <w:pStyle w:val="Paragraphedeliste"/>
+        <w:numPr>
+          <w:ilvl w:val="0"/>
+          <w:numId w:val="3"/>
+        </w:numPr>
+      </w:pPr>
+      <w:r>
+        <w:t xml:space="preserve">Organisation du travail : j’ai toujours du mal à casser mon habitude d’organisation, car pour moi ma méthode d’organisation est bonne. </w:t>
+      </w:r>
+    </w:p>
+    <w:p>
+      <w:pPr>
+        <w:pStyle w:val="Paragraphedeliste"/>
+        <w:numPr>
+          <w:ilvl w:val="1"/>
+          <w:numId w:val="3"/>
+        </w:numPr>
+      </w:pPr>
+      <w:r>
+        <w:t xml:space="preserve">J’ai essayé de changer et de passer par un logiciel fait pour l’organisation du travail, mais j’ai du mal à rester sur un autre aspect que ce que j’ai l’habitude de faire. </w:t>
+      </w:r>
+      <w:r>
+        <w:t xml:space="preserve">(poursuite d’une </w:t>
+      </w:r>
+      <w:r>
+        <w:t>recherche d’une bonne méthode d’orga)</w:t>
+      </w:r>
+    </w:p>
+    <w:p>
+      <w:pPr>
+        <w:pStyle w:val="Paragraphedeliste"/>
+        <w:numPr>
+          <w:ilvl w:val="1"/>
+          <w:numId w:val="3"/>
+        </w:numPr>
+      </w:pPr>
+      <w:r>
+        <w:t>Note :</w:t>
+      </w:r>
+      <w:r>
+        <w:t>2/6</w:t>
+      </w:r>
+    </w:p>
+    <w:p>
+      <w:pPr>
+        <w:pStyle w:val="Paragraphedeliste"/>
+        <w:numPr>
+          <w:ilvl w:val="0"/>
+          <w:numId w:val="3"/>
+        </w:numPr>
+      </w:pPr>
+      <w:r>
+        <w:t xml:space="preserve">Discipline temporelle/Priorisation des tâches : l’organisation de mon travail est mieux organisée, je suis le Gantt de la mission et ai mis en place dans mon carnet de bord des choses à faire pour le reste de la semaine. </w:t>
+      </w:r>
+    </w:p>
+    <w:p>
+      <w:pPr>
+        <w:pStyle w:val="Paragraphedeliste"/>
+        <w:numPr>
+          <w:ilvl w:val="1"/>
+          <w:numId w:val="3"/>
+        </w:numPr>
+      </w:pPr>
+      <w:r>
+        <w:t xml:space="preserve">J’ai adapté mes notes pour incorporer les choses que je n’ai pas eu le temps de faire, j’essaie d’organiser le reste de la semaine pour arriver à mes objectifs. </w:t>
+      </w:r>
+      <w:r>
+        <w:t>(refaire, tj moyen de trouver comment orga)</w:t>
+      </w:r>
+    </w:p>
+    <w:p>
+      <w:pPr>
+        <w:pStyle w:val="Paragraphedeliste"/>
+        <w:numPr>
+          <w:ilvl w:val="1"/>
+          <w:numId w:val="3"/>
+        </w:numPr>
+      </w:pPr>
+      <w:r>
+        <w:t>Note :</w:t>
+      </w:r>
+      <w:r>
+        <w:t xml:space="preserve"> 4/6</w:t>
+      </w:r>
+    </w:p>
+    <w:p>
+      <w:pPr>
+        <w:pStyle w:val="Paragraphedeliste"/>
+        <w:numPr>
+          <w:ilvl w:val="0"/>
+          <w:numId w:val="3"/>
+        </w:numPr>
+      </w:pPr>
+      <w:r>
+        <w:t xml:space="preserve">Assertivité : je n’ai pas spécialement eu l’opportunité de travailler sur cet aspect, j’ai travaillé pour la mission en posant mes questions quand j’en avais besoin. </w:t>
+      </w:r>
+      <w:r>
+        <w:t>(travail en autonomie</w:t>
+      </w:r>
+      <w:r>
+        <w:t xml:space="preserve"> mais tj présent en cas de besoins</w:t>
+      </w:r>
+      <w:r>
+        <w:t>)</w:t>
+      </w:r>
+    </w:p>
+    <w:p>
+      <w:pPr>
+        <w:pStyle w:val="Paragraphedeliste"/>
+        <w:numPr>
+          <w:ilvl w:val="1"/>
+          <w:numId w:val="3"/>
+        </w:numPr>
+      </w:pPr>
+      <w:r>
+        <w:t>Note :</w:t>
+      </w:r>
+      <w:r>
+        <w:t xml:space="preserve"> 4.5/6</w:t>
+      </w:r>
+    </w:p>
+    <w:p>
+      <w:pPr>
+        <w:pStyle w:val="Titre1"/>
+      </w:pPr>
+      <w:r>
         <w:lastRenderedPageBreak/>
-        <w:t xml:space="preserve">Par exemple une mise en place de test de redondance, les résultats sont relevés et je passe à l’analyse. Au besoin je reviendrai dessus pour en faire d’autres. </w:t>
-      </w:r>
-    </w:p>
-    <w:p>
-      <w:pPr>
-        <w:pStyle w:val="Paragraphedeliste"/>
-        <w:numPr>
-          <w:ilvl w:val="1"/>
-          <w:numId w:val="4"/>
+        <w:t xml:space="preserve">La confiance en soi : </w:t>
+      </w:r>
+    </w:p>
+    <w:p>
+      <w:pPr>
+        <w:pStyle w:val="Titre3"/>
+      </w:pPr>
+      <w:r>
+        <w:t xml:space="preserve">Critères importants : </w:t>
+      </w:r>
+    </w:p>
+    <w:p>
+      <w:pPr>
+        <w:pStyle w:val="Paragraphedeliste"/>
+        <w:numPr>
+          <w:ilvl w:val="0"/>
+          <w:numId w:val="3"/>
+        </w:numPr>
+      </w:pPr>
+      <w:r>
+        <w:t xml:space="preserve">La bonne auto-évaluation de ses capacités : </w:t>
+      </w:r>
+    </w:p>
+    <w:p>
+      <w:pPr>
+        <w:pStyle w:val="Paragraphedeliste"/>
+        <w:numPr>
+          <w:ilvl w:val="1"/>
+          <w:numId w:val="3"/>
+        </w:numPr>
+      </w:pPr>
+      <w:r>
+        <w:t xml:space="preserve">Avant de commencer une nouvelle tâche, je vais évaluer mes compétences pour déterminer ma capacité à la réaliser. Je documente les domaines à améliorer pour renforcer ma confiance en moi. 3/6 </w:t>
+      </w:r>
+    </w:p>
+    <w:p>
+      <w:pPr>
+        <w:pStyle w:val="Paragraphedeliste"/>
+        <w:numPr>
+          <w:ilvl w:val="0"/>
+          <w:numId w:val="3"/>
+        </w:numPr>
+      </w:pPr>
+      <w:r>
+        <w:t xml:space="preserve">L’assertivité et la confiance en soi sont étroitement liées : </w:t>
+      </w:r>
+    </w:p>
+    <w:p>
+      <w:pPr>
+        <w:pStyle w:val="Paragraphedeliste"/>
+        <w:numPr>
+          <w:ilvl w:val="1"/>
+          <w:numId w:val="3"/>
+        </w:numPr>
+      </w:pPr>
+      <w:r>
+        <w:t xml:space="preserve">Lors des discussions professionnelles, je dois exprimer mes opinions de manière claire et convaincante, même lorsque mes points de vue divergent. Je vais chercher activement à contribuer de manière constructive. 2/6 </w:t>
+      </w:r>
+    </w:p>
+    <w:p>
+      <w:pPr>
+        <w:pStyle w:val="Paragraphedeliste"/>
+        <w:numPr>
+          <w:ilvl w:val="0"/>
+          <w:numId w:val="3"/>
+        </w:numPr>
+      </w:pPr>
+      <w:r>
+        <w:t xml:space="preserve">Avoir des idées à opposer à une situation ou un contexte : </w:t>
+      </w:r>
+    </w:p>
+    <w:p>
+      <w:pPr>
+        <w:pStyle w:val="Paragraphedeliste"/>
+        <w:numPr>
+          <w:ilvl w:val="1"/>
+          <w:numId w:val="3"/>
+        </w:numPr>
+      </w:pPr>
+      <w:r>
+        <w:t>Avant les réunions, je vais préparer des idées en opposition et des arguments solides pour soutenir mes points de vue. Cela va renforcer ma confiance en moi dans ma capacité à contribuer aux débats et à prendre des décisions claires et constructives en équipe. 3/6</w:t>
+      </w:r>
+    </w:p>
+    <w:p>
+      <w:pPr>
+        <w:pStyle w:val="Titre3"/>
+        <w:rPr>
+          <w:lang w:val="fr-FR"/>
+        </w:rPr>
+      </w:pPr>
+      <w:r>
+        <w:rPr>
+          <w:lang w:val="fr-FR"/>
+        </w:rPr>
+        <w:t>Mise à niveau :</w:t>
+      </w:r>
+    </w:p>
+    <w:p>
+      <w:pPr>
+        <w:pStyle w:val="Paragraphedeliste"/>
+        <w:numPr>
+          <w:ilvl w:val="0"/>
+          <w:numId w:val="3"/>
+        </w:numPr>
+      </w:pPr>
+      <w:r>
+        <w:t xml:space="preserve">La bonne auto-évaluation de ces capacités : je passe maintenant par le Gantt de la mission, j’essaie de mettre en place une liste des objectifs qui demandent une recherche pour leur bon déroulement. </w:t>
+      </w:r>
+      <w:r>
+        <w:t xml:space="preserve">(changer, </w:t>
+      </w:r>
+      <w:r>
+        <w:t xml:space="preserve">besoins de se focus sur la manière </w:t>
+      </w:r>
+      <w:r>
+        <w:t>dont je peux m’évaluer)</w:t>
+      </w:r>
+    </w:p>
+    <w:p>
+      <w:pPr>
+        <w:pStyle w:val="Paragraphedeliste"/>
+        <w:numPr>
+          <w:ilvl w:val="1"/>
+          <w:numId w:val="3"/>
         </w:numPr>
       </w:pPr>
       <w:r>
@@ -348,22 +758,6 @@
     </w:p>
     <w:p>
       <w:pPr>
-        <w:pStyle w:val="Titre1"/>
-      </w:pPr>
-      <w:r>
-        <w:t xml:space="preserve">La gestion du stress, savoir dire non : </w:t>
-      </w:r>
-    </w:p>
-    <w:p>
-      <w:pPr>
-        <w:pStyle w:val="Titre3"/>
-      </w:pPr>
-      <w:r>
-        <w:t xml:space="preserve">Critères importants : </w:t>
-      </w:r>
-    </w:p>
-    <w:p>
-      <w:pPr>
         <w:pStyle w:val="Paragraphedeliste"/>
         <w:numPr>
           <w:ilvl w:val="0"/>
@@ -371,19 +765,46 @@
         </w:numPr>
       </w:pPr>
       <w:r>
-        <w:t xml:space="preserve">Organisation du travail : </w:t>
-      </w:r>
-    </w:p>
-    <w:p>
-      <w:pPr>
-        <w:pStyle w:val="Paragraphedeliste"/>
-        <w:numPr>
-          <w:ilvl w:val="1"/>
-          <w:numId w:val="3"/>
-        </w:numPr>
-      </w:pPr>
-      <w:r>
-        <w:t xml:space="preserve">Aujourd’hui j’ai un fichier TXT, je vais appréhender l’utilisation d’un vrai gestionnaire de ToDo/Tâches pour progresser à ce niveau. 2/6 </w:t>
+        <w:t xml:space="preserve">L’assertivité et la confiance en soi : je n’ai pas spécialement eu l’opportunité d’améliorer ce soft skill. </w:t>
+      </w:r>
+      <w:r>
+        <w:t xml:space="preserve">(très peu de réu, </w:t>
+      </w:r>
+      <w:r>
+        <w:t xml:space="preserve">pas </w:t>
+      </w:r>
+      <w:r>
+        <w:t>spécialement</w:t>
+      </w:r>
+      <w:r>
+        <w:t xml:space="preserve"> de cas en opposition)</w:t>
+      </w:r>
+    </w:p>
+    <w:p>
+      <w:pPr>
+        <w:pStyle w:val="Paragraphedeliste"/>
+        <w:numPr>
+          <w:ilvl w:val="1"/>
+          <w:numId w:val="3"/>
+        </w:numPr>
+      </w:pPr>
+      <w:r>
+        <w:t xml:space="preserve">L’organisation de mes idées est toujours de mise, même si j’ai des idées divergentes de mes interlocuteurs. </w:t>
+      </w:r>
+    </w:p>
+    <w:p>
+      <w:pPr>
+        <w:pStyle w:val="Paragraphedeliste"/>
+        <w:numPr>
+          <w:ilvl w:val="1"/>
+          <w:numId w:val="3"/>
+        </w:numPr>
+      </w:pPr>
+      <w:r>
+        <w:t>Note :</w:t>
+      </w:r>
+      <w:r>
+        <w:t>2/6</w:t>
       </w:r>
     </w:p>
     <w:p>
@@ -395,81 +816,22 @@
         </w:numPr>
       </w:pPr>
       <w:r>
-        <w:t xml:space="preserve">Discipline temporelle/Priorisation des tâches : </w:t>
-      </w:r>
-    </w:p>
-    <w:p>
-      <w:pPr>
-        <w:pStyle w:val="Paragraphedeliste"/>
-        <w:numPr>
-          <w:ilvl w:val="1"/>
-          <w:numId w:val="3"/>
-        </w:numPr>
-      </w:pPr>
-      <w:r>
-        <w:t xml:space="preserve">Aujourd’hui je ne structure pas encore mon emploi du temps, Je l'organise en fonction de la difficulté des tâches et de ma capacité à les accomplir. Je vais essayer une approche consistant à structurer ma journée en définissant les différentes activités à réaliser. 4/6 </w:t>
-      </w:r>
-    </w:p>
-    <w:p>
-      <w:pPr>
-        <w:pStyle w:val="Paragraphedeliste"/>
-        <w:numPr>
-          <w:ilvl w:val="0"/>
-          <w:numId w:val="3"/>
-        </w:numPr>
-      </w:pPr>
-      <w:r>
-        <w:t xml:space="preserve">Assertivité : </w:t>
-      </w:r>
-    </w:p>
-    <w:p>
-      <w:pPr>
-        <w:pStyle w:val="Paragraphedeliste"/>
-        <w:numPr>
-          <w:ilvl w:val="1"/>
-          <w:numId w:val="3"/>
-        </w:numPr>
-      </w:pPr>
-      <w:r>
-        <w:t>Aujourd’hui j’ai par réflexe tendance à obéir en fonction du rapport « hiérarchique » qui me lie à mon interlocuteur. Je vais travailler à structurer mon argumentaire et mes opinions pour arriver à défendre mes avis auprès d’interlocuteurs qui sont « hiérarchiquement » plus haut. 2/6</w:t>
-      </w:r>
-    </w:p>
-    <w:p>
-      <w:pPr>
-        <w:pStyle w:val="Titre3"/>
-        <w:rPr>
-          <w:lang w:val="fr-FR"/>
-        </w:rPr>
-      </w:pPr>
-      <w:r>
-        <w:rPr>
-          <w:lang w:val="fr-FR"/>
-        </w:rPr>
-        <w:t>Mise à niveau :</w:t>
-      </w:r>
-    </w:p>
-    <w:p>
-      <w:pPr>
-        <w:pStyle w:val="Paragraphedeliste"/>
-        <w:numPr>
-          <w:ilvl w:val="0"/>
-          <w:numId w:val="3"/>
-        </w:numPr>
-      </w:pPr>
-      <w:r>
-        <w:t xml:space="preserve">Organisation du travail : j’ai toujours du mal à casser mon habitude d’organisation, car pour moi ma méthode d’organisation est bonne. </w:t>
-      </w:r>
-    </w:p>
-    <w:p>
-      <w:pPr>
-        <w:pStyle w:val="Paragraphedeliste"/>
-        <w:numPr>
-          <w:ilvl w:val="1"/>
-          <w:numId w:val="3"/>
-        </w:numPr>
-      </w:pPr>
-      <w:r>
-        <w:t xml:space="preserve">J’ai essayé de changer et de passer par un logiciel fait pour l’organisation du travail, mais j’ai du mal à rester sur un autre aspect que ce que j’ai l’habitude de faire. </w:t>
+        <w:t xml:space="preserve">Avoir des idées à opposer à une situation ou un contexte : De même pour celui-ci, je n’ai pas eu l’opportunité encore de valoriser ce soft skill. </w:t>
+      </w:r>
+      <w:r>
+        <w:t xml:space="preserve"> </w:t>
+      </w:r>
+    </w:p>
+    <w:p>
+      <w:pPr>
+        <w:pStyle w:val="Paragraphedeliste"/>
+        <w:numPr>
+          <w:ilvl w:val="1"/>
+          <w:numId w:val="3"/>
+        </w:numPr>
+      </w:pPr>
+      <w:r>
+        <w:t xml:space="preserve">Une étape dans l’amélioration de ce soft skill est aidée avec les notes et schémas que je prépare pour arriver à terminer l’objectif que l’on m’a demandé de faire. </w:t>
       </w:r>
     </w:p>
     <w:p>
@@ -483,267 +845,8 @@
       <w:r>
         <w:t>Note :</w:t>
       </w:r>
-    </w:p>
-    <w:p>
-      <w:pPr>
-        <w:pStyle w:val="Paragraphedeliste"/>
-        <w:numPr>
-          <w:ilvl w:val="0"/>
-          <w:numId w:val="3"/>
-        </w:numPr>
-      </w:pPr>
-      <w:r>
-        <w:t xml:space="preserve">Discipline temporelle/Priorisation des tâches : l’organisation de mon travail est mieux organisée, je suis le Gantt de la mission et ai mis en place dans mon carnet de bord des choses à faire pour le reste de la semaine. </w:t>
-      </w:r>
-    </w:p>
-    <w:p>
-      <w:pPr>
-        <w:pStyle w:val="Paragraphedeliste"/>
-        <w:numPr>
-          <w:ilvl w:val="1"/>
-          <w:numId w:val="3"/>
-        </w:numPr>
-      </w:pPr>
-      <w:r>
-        <w:t xml:space="preserve">J’ai adapté mes notes pour incorporer les choses que je n’ai pas eu le temps de faire, j’essaie d’organiser le reste de la semaine pour arriver à mes objectifs. </w:t>
-      </w:r>
-    </w:p>
-    <w:p>
-      <w:pPr>
-        <w:pStyle w:val="Paragraphedeliste"/>
-        <w:numPr>
-          <w:ilvl w:val="1"/>
-          <w:numId w:val="3"/>
-        </w:numPr>
-      </w:pPr>
-      <w:r>
-        <w:t>Note :</w:t>
-      </w:r>
-    </w:p>
-    <w:p>
-      <w:pPr>
-        <w:pStyle w:val="Paragraphedeliste"/>
-        <w:numPr>
-          <w:ilvl w:val="0"/>
-          <w:numId w:val="3"/>
-        </w:numPr>
-      </w:pPr>
-      <w:r>
-        <w:t xml:space="preserve">Assertivité : je n’ai pas spécialement eu l’opportunité de travailler sur cet aspect, j’ai travaillé pour la mission en posant mes questions quand j’en avais besoin. </w:t>
-      </w:r>
-    </w:p>
-    <w:p>
-      <w:pPr>
-        <w:pStyle w:val="Paragraphedeliste"/>
-        <w:numPr>
-          <w:ilvl w:val="1"/>
-          <w:numId w:val="3"/>
-        </w:numPr>
-      </w:pPr>
-      <w:r>
-        <w:t>Note :</w:t>
-      </w:r>
-    </w:p>
-    <w:p>
-      <w:pPr>
-        <w:pStyle w:val="Titre1"/>
-      </w:pPr>
-      <w:r>
-        <w:t xml:space="preserve">La confiance en soi : </w:t>
-      </w:r>
-    </w:p>
-    <w:p>
-      <w:pPr>
-        <w:pStyle w:val="Titre3"/>
-      </w:pPr>
-      <w:r>
-        <w:t xml:space="preserve">Critères importants : </w:t>
-      </w:r>
-    </w:p>
-    <w:p>
-      <w:pPr>
-        <w:pStyle w:val="Paragraphedeliste"/>
-        <w:numPr>
-          <w:ilvl w:val="0"/>
-          <w:numId w:val="3"/>
-        </w:numPr>
-      </w:pPr>
-      <w:r>
-        <w:t xml:space="preserve">La bonne auto-évaluation de ses capacités : </w:t>
-      </w:r>
-    </w:p>
-    <w:p>
-      <w:pPr>
-        <w:pStyle w:val="Paragraphedeliste"/>
-        <w:numPr>
-          <w:ilvl w:val="1"/>
-          <w:numId w:val="3"/>
-        </w:numPr>
-      </w:pPr>
-      <w:r>
-        <w:t xml:space="preserve">Avant de commencer une nouvelle tâche, je vais évaluer mes compétences pour déterminer ma capacité à la réaliser. Je documente les domaines à améliorer pour renforcer ma confiance en moi. 3/6 </w:t>
-      </w:r>
-    </w:p>
-    <w:p>
-      <w:pPr>
-        <w:pStyle w:val="Paragraphedeliste"/>
-        <w:numPr>
-          <w:ilvl w:val="0"/>
-          <w:numId w:val="3"/>
-        </w:numPr>
-      </w:pPr>
-      <w:r>
-        <w:t xml:space="preserve">L’assertivité et la confiance en soi sont étroitement liées : </w:t>
-      </w:r>
-    </w:p>
-    <w:p>
-      <w:pPr>
-        <w:pStyle w:val="Paragraphedeliste"/>
-        <w:numPr>
-          <w:ilvl w:val="1"/>
-          <w:numId w:val="3"/>
-        </w:numPr>
-      </w:pPr>
-      <w:r>
-        <w:t xml:space="preserve">Lors des discussions professionnelles, je dois exprimer mes opinions de manière claire et convaincante, même lorsque mes points de vue divergent. Je vais chercher activement à contribuer de manière constructive. 2/6 </w:t>
-      </w:r>
-    </w:p>
-    <w:p>
-      <w:pPr>
-        <w:pStyle w:val="Paragraphedeliste"/>
-        <w:numPr>
-          <w:ilvl w:val="0"/>
-          <w:numId w:val="3"/>
-        </w:numPr>
-      </w:pPr>
-      <w:r>
-        <w:t xml:space="preserve">Avoir des idées à opposer à une situation ou un contexte : </w:t>
-      </w:r>
-    </w:p>
-    <w:p>
-      <w:pPr>
-        <w:pStyle w:val="Paragraphedeliste"/>
-        <w:numPr>
-          <w:ilvl w:val="1"/>
-          <w:numId w:val="3"/>
-        </w:numPr>
-      </w:pPr>
-      <w:r>
-        <w:lastRenderedPageBreak/>
-        <w:t>Avant les réunions, je vais préparer des idées en opposition et des arguments solides pour soutenir mes points de vue. Cela va renforcer ma confiance en moi dans ma capacité à contribuer aux débats et à prendre des décisions claires et constructives en équipe. 3/6</w:t>
-      </w:r>
-    </w:p>
-    <w:p>
-      <w:pPr>
-        <w:pStyle w:val="Titre3"/>
-        <w:rPr>
-          <w:lang w:val="fr-FR"/>
-        </w:rPr>
-      </w:pPr>
-      <w:r>
-        <w:rPr>
-          <w:lang w:val="fr-FR"/>
-        </w:rPr>
-        <w:t>Mise à niveau :</w:t>
-      </w:r>
-    </w:p>
-    <w:p>
-      <w:pPr>
-        <w:pStyle w:val="Paragraphedeliste"/>
-        <w:numPr>
-          <w:ilvl w:val="0"/>
-          <w:numId w:val="3"/>
-        </w:numPr>
-      </w:pPr>
-      <w:r>
-        <w:t xml:space="preserve">La bonne auto-évaluation de ces capacités : je passe maintenant par le Gantt de la mission, j’essaie de mettre en place une liste des objectifs qui demandent une recherche pour leur bon déroulement. </w:t>
-      </w:r>
-    </w:p>
-    <w:p>
-      <w:pPr>
-        <w:pStyle w:val="Paragraphedeliste"/>
-        <w:numPr>
-          <w:ilvl w:val="1"/>
-          <w:numId w:val="3"/>
-        </w:numPr>
-      </w:pPr>
-      <w:r>
-        <w:t>Note :</w:t>
-      </w:r>
-    </w:p>
-    <w:p>
-      <w:pPr>
-        <w:pStyle w:val="Paragraphedeliste"/>
-        <w:numPr>
-          <w:ilvl w:val="0"/>
-          <w:numId w:val="3"/>
-        </w:numPr>
-      </w:pPr>
-      <w:r>
-        <w:t xml:space="preserve">L’assertivité et la confiance en soi : je n’ai pas spécialement eu l’opportunité d’améliorer ce soft skill. </w:t>
-      </w:r>
-    </w:p>
-    <w:p>
-      <w:pPr>
-        <w:pStyle w:val="Paragraphedeliste"/>
-        <w:numPr>
-          <w:ilvl w:val="1"/>
-          <w:numId w:val="3"/>
-        </w:numPr>
-      </w:pPr>
-      <w:r>
-        <w:t xml:space="preserve">L’organisation de mes idées est toujours de mise, même si j’ai des idées divergentes de mes interlocuteurs. </w:t>
-      </w:r>
-    </w:p>
-    <w:p>
-      <w:pPr>
-        <w:pStyle w:val="Paragraphedeliste"/>
-        <w:numPr>
-          <w:ilvl w:val="1"/>
-          <w:numId w:val="3"/>
-        </w:numPr>
-      </w:pPr>
-      <w:r>
-        <w:t>Note :</w:t>
-      </w:r>
-    </w:p>
-    <w:p>
-      <w:pPr>
-        <w:pStyle w:val="Paragraphedeliste"/>
-        <w:numPr>
-          <w:ilvl w:val="0"/>
-          <w:numId w:val="3"/>
-        </w:numPr>
-      </w:pPr>
-      <w:r>
-        <w:t xml:space="preserve">Avoir des idées à opposer à une situation ou un contexte : De même pour celui-ci, je n’ai pas eu l’opportunité encore de valoriser ce soft skill. </w:t>
-      </w:r>
-      <w:r>
-        <w:t xml:space="preserve"> </w:t>
-      </w:r>
-    </w:p>
-    <w:p>
-      <w:pPr>
-        <w:pStyle w:val="Paragraphedeliste"/>
-        <w:numPr>
-          <w:ilvl w:val="1"/>
-          <w:numId w:val="3"/>
-        </w:numPr>
-      </w:pPr>
-      <w:r>
-        <w:t xml:space="preserve">Une étape dans l’amélioration de ce soft skill est aidée avec les notes et schémas que je prépare pour arriver à terminer l’objectif que l’on m’a demandé de faire. </w:t>
-      </w:r>
-    </w:p>
-    <w:p>
-      <w:pPr>
-        <w:pStyle w:val="Paragraphedeliste"/>
-        <w:numPr>
-          <w:ilvl w:val="1"/>
-          <w:numId w:val="3"/>
-        </w:numPr>
-      </w:pPr>
-      <w:r>
-        <w:t>Note :</w:t>
+      <w:r>
+        <w:t xml:space="preserve"> 3/6</w:t>
       </w:r>
     </w:p>
     <w:p/>

--- a/SoftSkill/DHAIMI_Vincent_Softskdevoir3.docx
+++ b/SoftSkill/DHAIMI_Vincent_Softskdevoir3.docx
@@ -1,188 +1,271 @@
 
 <file path=word/document.xml><?xml version="1.0" encoding="utf-8"?>
-<w:document xmlns:wpc="http://schemas.microsoft.com/office/word/2010/wordprocessingCanvas" xmlns:cx="http://schemas.microsoft.com/office/drawing/2014/chartex" xmlns:cx1="http://schemas.microsoft.com/office/drawing/2015/9/8/chartex" xmlns:cx2="http://schemas.microsoft.com/office/drawing/2015/10/21/chartex" xmlns:cx3="http://schemas.microsoft.com/office/drawing/2016/5/9/chartex" xmlns:cx4="http://schemas.microsoft.com/office/drawing/2016/5/10/chartex" xmlns:cx5="http://schemas.microsoft.com/office/drawing/2016/5/11/chartex" xmlns:cx6="http://schemas.microsoft.com/office/drawing/2016/5/12/chartex" xmlns:cx7="http://schemas.microsoft.com/office/drawing/2016/5/13/chartex" xmlns:cx8="http://schemas.microsoft.com/office/drawing/2016/5/14/chartex" xmlns:mc="http://schemas.openxmlformats.org/markup-compatibility/2006" xmlns:aink="http://schemas.microsoft.com/office/drawing/2016/ink" xmlns:am3d="http://schemas.microsoft.com/office/drawing/2017/model3d" xmlns:o="urn:schemas-microsoft-com:office:office" xmlns:oel="http://schemas.microsoft.com/office/2019/extlst" xmlns:r="http://schemas.openxmlformats.org/officeDocument/2006/relationships" xmlns:m="http://schemas.openxmlformats.org/officeDocument/2006/math" xmlns:v="urn:schemas-microsoft-com:vml" xmlns:wp14="http://schemas.microsoft.com/office/word/2010/wordprocessingDrawing" xmlns:wp="http://schemas.openxmlformats.org/drawingml/2006/wordprocessingDrawing" xmlns:w10="urn:schemas-microsoft-com:office:word" xmlns:w="http://schemas.openxmlformats.org/wordprocessingml/2006/main" xmlns:w14="http://schemas.microsoft.com/office/word/2010/wordml" xmlns:w15="http://schemas.microsoft.com/office/word/2012/wordml" xmlns:w16cex="http://schemas.microsoft.com/office/word/2018/wordml/cex" xmlns:w16cid="http://schemas.microsoft.com/office/word/2016/wordml/cid" xmlns:w16="http://schemas.microsoft.com/office/word/2018/wordml" xmlns:w16du="http://schemas.microsoft.com/office/word/2023/wordml/word16du" xmlns:w16sdtdh="http://schemas.microsoft.com/office/word/2020/wordml/sdtdatahash" xmlns:w16se="http://schemas.microsoft.com/office/word/2015/wordml/symex" xmlns:wpg="http://schemas.microsoft.com/office/word/2010/wordprocessingGroup" xmlns:wpi="http://schemas.microsoft.com/office/word/2010/wordprocessingInk" xmlns:wne="http://schemas.microsoft.com/office/word/2006/wordml" xmlns:wps="http://schemas.microsoft.com/office/word/2010/wordprocessingShape" mc:Ignorable="w14 w15 w16se w16cid w16 w16cex w16sdtdh w16du wp14">
+<w:document xmlns:wpc="http://schemas.microsoft.com/office/word/2010/wordprocessingCanvas" xmlns:cx="http://schemas.microsoft.com/office/drawing/2014/chartex" xmlns:cx1="http://schemas.microsoft.com/office/drawing/2015/9/8/chartex" xmlns:cx2="http://schemas.microsoft.com/office/drawing/2015/10/21/chartex" xmlns:cx3="http://schemas.microsoft.com/office/drawing/2016/5/9/chartex" xmlns:cx4="http://schemas.microsoft.com/office/drawing/2016/5/10/chartex" xmlns:cx5="http://schemas.microsoft.com/office/drawing/2016/5/11/chartex" xmlns:cx6="http://schemas.microsoft.com/office/drawing/2016/5/12/chartex" xmlns:cx7="http://schemas.microsoft.com/office/drawing/2016/5/13/chartex" xmlns:cx8="http://schemas.microsoft.com/office/drawing/2016/5/14/chartex" xmlns:mc="http://schemas.openxmlformats.org/markup-compatibility/2006" xmlns:aink="http://schemas.microsoft.com/office/drawing/2016/ink" xmlns:am3d="http://schemas.microsoft.com/office/drawing/2017/model3d" xmlns:o="urn:schemas-microsoft-com:office:office" xmlns:oel="http://schemas.microsoft.com/office/2019/extlst" xmlns:r="http://schemas.openxmlformats.org/officeDocument/2006/relationships" xmlns:m="http://schemas.openxmlformats.org/officeDocument/2006/math" xmlns:v="urn:schemas-microsoft-com:vml" xmlns:wp14="http://schemas.microsoft.com/office/word/2010/wordprocessingDrawing" xmlns:wp="http://schemas.openxmlformats.org/drawingml/2006/wordprocessingDrawing" xmlns:w10="urn:schemas-microsoft-com:office:word" xmlns:w="http://schemas.openxmlformats.org/wordprocessingml/2006/main" xmlns:w14="http://schemas.microsoft.com/office/word/2010/wordml" xmlns:w15="http://schemas.microsoft.com/office/word/2012/wordml" xmlns:w16cex="http://schemas.microsoft.com/office/word/2018/wordml/cex" xmlns:w16cid="http://schemas.microsoft.com/office/word/2016/wordml/cid" xmlns:w16="http://schemas.microsoft.com/office/word/2018/wordml" xmlns:w16sdtdh="http://schemas.microsoft.com/office/word/2020/wordml/sdtdatahash" xmlns:w16se="http://schemas.microsoft.com/office/word/2015/wordml/symex" xmlns:wpg="http://schemas.microsoft.com/office/word/2010/wordprocessingGroup" xmlns:wpi="http://schemas.microsoft.com/office/word/2010/wordprocessingInk" xmlns:wne="http://schemas.microsoft.com/office/word/2006/wordml" xmlns:wps="http://schemas.microsoft.com/office/word/2010/wordprocessingShape" mc:Ignorable="w14 w15 w16se w16cid w16 w16cex w16sdtdh wp14">
   <w:body>
     <w:p>
       <w:pPr>
-        <w:rPr>
-          <w:lang w:val="fr-FR"/>
-        </w:rPr>
-      </w:pPr>
-      <w:r>
-        <w:rPr>
-          <w:lang w:val="fr-FR"/>
-        </w:rPr>
-        <w:t>Changer la disposition des para pour une meilleurs lisibilité.</w:t>
-      </w:r>
-    </w:p>
-    <w:p>
-      <w:pPr>
-        <w:rPr>
-          <w:lang w:val="fr-FR"/>
-        </w:rPr>
-      </w:pPr>
-      <w:r>
-        <w:rPr>
-          <w:lang w:val="fr-FR"/>
-        </w:rPr>
-        <w:t>Besoins de réécrire se qu’il y a entre () pas besoins de vérifier a nouveau</w:t>
-      </w:r>
-    </w:p>
-    <w:p>
-      <w:pPr>
         <w:pStyle w:val="Titre"/>
         <w:rPr>
           <w:lang w:val="fr-FR"/>
         </w:rPr>
       </w:pPr>
+      <w:r>
+        <w:rPr>
+          <w:lang w:val="fr-FR"/>
+        </w:rPr>
+        <w:t>Soft skills maîtrisées :</w:t>
+      </w:r>
+    </w:p>
+    <w:p>
+      <w:pPr>
+        <w:pStyle w:val="Paragraphedeliste"/>
+        <w:numPr>
+          <w:ilvl w:val="0"/>
+          <w:numId w:val="5"/>
+        </w:numPr>
+        <w:rPr>
+          <w:lang w:val="fr-FR"/>
+        </w:rPr>
+      </w:pPr>
+      <w:r>
+        <w:rPr>
+          <w:lang w:val="fr-FR"/>
+        </w:rPr>
+        <w:t xml:space="preserve">L’esprit d’entreprendre, la proactivité </w:t>
+      </w:r>
+    </w:p>
+    <w:p>
+      <w:pPr>
+        <w:pStyle w:val="Paragraphedeliste"/>
+        <w:numPr>
+          <w:ilvl w:val="0"/>
+          <w:numId w:val="5"/>
+        </w:numPr>
+        <w:rPr>
+          <w:lang w:val="fr-FR"/>
+        </w:rPr>
+      </w:pPr>
+      <w:r>
+        <w:rPr>
+          <w:lang w:val="fr-FR"/>
+        </w:rPr>
+        <w:t xml:space="preserve">L’esprit d’équipe ou de coopération </w:t>
+      </w:r>
+    </w:p>
+    <w:p>
+      <w:pPr>
+        <w:pStyle w:val="Paragraphedeliste"/>
+        <w:numPr>
+          <w:ilvl w:val="0"/>
+          <w:numId w:val="5"/>
+        </w:numPr>
+        <w:jc w:val="both"/>
+        <w:rPr>
+          <w:lang w:val="fr-FR"/>
+        </w:rPr>
+      </w:pPr>
+      <w:r>
+        <w:rPr>
+          <w:lang w:val="fr-FR"/>
+        </w:rPr>
+        <w:t xml:space="preserve">L’autonomie </w:t>
+      </w:r>
     </w:p>
     <w:p>
       <w:pPr>
         <w:pStyle w:val="Titre"/>
-        <w:rPr>
-          <w:lang w:val="fr-FR"/>
-        </w:rPr>
-      </w:pPr>
-      <w:r>
-        <w:rPr>
-          <w:lang w:val="fr-FR"/>
-        </w:rPr>
-        <w:t>Soft skills maîtrisées :</w:t>
+        <w:jc w:val="both"/>
+        <w:rPr>
+          <w:rFonts w:asciiTheme="minorHAnsi" w:eastAsiaTheme="minorHAnsi" w:hAnsiTheme="minorHAnsi" w:cstheme="minorBidi"/>
+          <w:spacing w:val="0"/>
+          <w:kern w:val="2"/>
+          <w:sz w:val="22"/>
+          <w:szCs w:val="22"/>
+          <w:lang w:val="fr-FR"/>
+        </w:rPr>
+      </w:pPr>
+      <w:r>
+        <w:rPr>
+          <w:rFonts w:asciiTheme="minorHAnsi" w:eastAsiaTheme="minorHAnsi" w:hAnsiTheme="minorHAnsi" w:cstheme="minorBidi"/>
+          <w:spacing w:val="0"/>
+          <w:kern w:val="2"/>
+          <w:sz w:val="22"/>
+          <w:szCs w:val="22"/>
+          <w:lang w:val="fr-FR"/>
+        </w:rPr>
+        <w:t xml:space="preserve">Lors de notre réunion, il a été souligné que la société est à la recherche de la maîtrise par les collaborateurs de ces trois soft skills. Durant ma mission, j’ai pu mettre en pratique ces trois soft skills </w:t>
+      </w:r>
+      <w:r>
+        <w:rPr>
+          <w:rFonts w:asciiTheme="minorHAnsi" w:eastAsiaTheme="minorHAnsi" w:hAnsiTheme="minorHAnsi" w:cstheme="minorBidi"/>
+          <w:spacing w:val="0"/>
+          <w:kern w:val="2"/>
+          <w:sz w:val="22"/>
+          <w:szCs w:val="22"/>
+          <w:lang w:val="fr-FR"/>
+        </w:rPr>
+        <w:t>et ceci a</w:t>
+      </w:r>
+      <w:r>
+        <w:rPr>
+          <w:rFonts w:asciiTheme="minorHAnsi" w:eastAsiaTheme="minorHAnsi" w:hAnsiTheme="minorHAnsi" w:cstheme="minorBidi"/>
+          <w:spacing w:val="0"/>
+          <w:kern w:val="2"/>
+          <w:sz w:val="22"/>
+          <w:szCs w:val="22"/>
+          <w:lang w:val="fr-FR"/>
+        </w:rPr>
+        <w:t xml:space="preserve"> été remarqué. Mon maître de stage et mon référent ont salué ma capacité à rechercher rapidement des informations pertinentes</w:t>
+      </w:r>
+      <w:r>
+        <w:rPr>
+          <w:rFonts w:asciiTheme="minorHAnsi" w:eastAsiaTheme="minorHAnsi" w:hAnsiTheme="minorHAnsi" w:cstheme="minorBidi"/>
+          <w:spacing w:val="0"/>
+          <w:kern w:val="2"/>
+          <w:sz w:val="22"/>
+          <w:szCs w:val="22"/>
+          <w:lang w:val="fr-FR"/>
+        </w:rPr>
+        <w:t>.</w:t>
+      </w:r>
+      <w:r>
+        <w:rPr>
+          <w:rFonts w:asciiTheme="minorHAnsi" w:eastAsiaTheme="minorHAnsi" w:hAnsiTheme="minorHAnsi" w:cstheme="minorBidi"/>
+          <w:spacing w:val="0"/>
+          <w:kern w:val="2"/>
+          <w:sz w:val="22"/>
+          <w:szCs w:val="22"/>
+          <w:lang w:val="fr-FR"/>
+        </w:rPr>
+        <w:t xml:space="preserve"> </w:t>
+      </w:r>
+      <w:r>
+        <w:rPr>
+          <w:rFonts w:asciiTheme="minorHAnsi" w:eastAsiaTheme="minorHAnsi" w:hAnsiTheme="minorHAnsi" w:cstheme="minorBidi"/>
+          <w:spacing w:val="0"/>
+          <w:kern w:val="2"/>
+          <w:sz w:val="22"/>
+          <w:szCs w:val="22"/>
+          <w:lang w:val="fr-FR"/>
+        </w:rPr>
+        <w:t>Que</w:t>
+      </w:r>
+      <w:r>
+        <w:rPr>
+          <w:rFonts w:asciiTheme="minorHAnsi" w:eastAsiaTheme="minorHAnsi" w:hAnsiTheme="minorHAnsi" w:cstheme="minorBidi"/>
+          <w:spacing w:val="0"/>
+          <w:kern w:val="2"/>
+          <w:sz w:val="22"/>
+          <w:szCs w:val="22"/>
+          <w:lang w:val="fr-FR"/>
+        </w:rPr>
+        <w:t xml:space="preserve"> ce soit pour </w:t>
+      </w:r>
+      <w:r>
+        <w:rPr>
+          <w:rFonts w:asciiTheme="minorHAnsi" w:eastAsiaTheme="minorHAnsi" w:hAnsiTheme="minorHAnsi" w:cstheme="minorBidi"/>
+          <w:spacing w:val="0"/>
+          <w:kern w:val="2"/>
+          <w:sz w:val="22"/>
+          <w:szCs w:val="22"/>
+          <w:lang w:val="fr-FR"/>
+        </w:rPr>
+        <w:t xml:space="preserve">le </w:t>
+      </w:r>
+      <w:r>
+        <w:rPr>
+          <w:rFonts w:asciiTheme="minorHAnsi" w:eastAsiaTheme="minorHAnsi" w:hAnsiTheme="minorHAnsi" w:cstheme="minorBidi"/>
+          <w:spacing w:val="0"/>
+          <w:kern w:val="2"/>
+          <w:sz w:val="22"/>
+          <w:szCs w:val="22"/>
+          <w:lang w:val="fr-FR"/>
+        </w:rPr>
+        <w:t>travail d</w:t>
+      </w:r>
+      <w:r>
+        <w:rPr>
+          <w:rFonts w:asciiTheme="minorHAnsi" w:eastAsiaTheme="minorHAnsi" w:hAnsiTheme="minorHAnsi" w:cstheme="minorBidi"/>
+          <w:spacing w:val="0"/>
+          <w:kern w:val="2"/>
+          <w:sz w:val="22"/>
+          <w:szCs w:val="22"/>
+          <w:lang w:val="fr-FR"/>
+        </w:rPr>
+        <w:t>u sujet</w:t>
+      </w:r>
+      <w:r>
+        <w:rPr>
+          <w:rFonts w:asciiTheme="minorHAnsi" w:eastAsiaTheme="minorHAnsi" w:hAnsiTheme="minorHAnsi" w:cstheme="minorBidi"/>
+          <w:spacing w:val="0"/>
+          <w:kern w:val="2"/>
+          <w:sz w:val="22"/>
+          <w:szCs w:val="22"/>
+          <w:lang w:val="fr-FR"/>
+        </w:rPr>
+        <w:t xml:space="preserve"> ou </w:t>
+      </w:r>
+      <w:r>
+        <w:rPr>
+          <w:rFonts w:asciiTheme="minorHAnsi" w:eastAsiaTheme="minorHAnsi" w:hAnsiTheme="minorHAnsi" w:cstheme="minorBidi"/>
+          <w:spacing w:val="0"/>
+          <w:kern w:val="2"/>
+          <w:sz w:val="22"/>
+          <w:szCs w:val="22"/>
+          <w:lang w:val="fr-FR"/>
+        </w:rPr>
+        <w:t>simplement par ma</w:t>
+      </w:r>
+      <w:r>
+        <w:rPr>
+          <w:rFonts w:asciiTheme="minorHAnsi" w:eastAsiaTheme="minorHAnsi" w:hAnsiTheme="minorHAnsi" w:cstheme="minorBidi"/>
+          <w:spacing w:val="0"/>
+          <w:kern w:val="2"/>
+          <w:sz w:val="22"/>
+          <w:szCs w:val="22"/>
+          <w:lang w:val="fr-FR"/>
+        </w:rPr>
+        <w:t xml:space="preserve"> curiosité technologique de l'entreprise. De plus, ils ont noté ma rapidité à comprendre et à mettre en place des systèmes complexes ainsi que ma capacité à élaborer des procédures de résolution en cas d'erreur</w:t>
+      </w:r>
+      <w:r>
+        <w:rPr>
+          <w:rFonts w:asciiTheme="minorHAnsi" w:eastAsiaTheme="minorHAnsi" w:hAnsiTheme="minorHAnsi" w:cstheme="minorBidi"/>
+          <w:spacing w:val="0"/>
+          <w:kern w:val="2"/>
+          <w:sz w:val="22"/>
+          <w:szCs w:val="22"/>
+          <w:lang w:val="fr-FR"/>
+        </w:rPr>
+        <w:t>.</w:t>
+      </w:r>
+    </w:p>
+    <w:p>
+      <w:pPr>
+        <w:rPr>
+          <w:lang w:val="fr-FR"/>
+        </w:rPr>
+      </w:pPr>
+    </w:p>
+    <w:p>
+      <w:pPr>
+        <w:pStyle w:val="Titre"/>
+        <w:rPr>
+          <w:lang w:val="fr-FR"/>
+        </w:rPr>
+      </w:pPr>
+      <w:r>
+        <w:rPr>
+          <w:lang w:val="fr-FR"/>
+        </w:rPr>
+        <w:t>Soft skills à améliorer :</w:t>
       </w:r>
     </w:p>
     <w:p>
       <w:pPr>
         <w:pStyle w:val="Titre1"/>
-        <w:rPr>
-          <w:lang w:val="fr-FR"/>
-        </w:rPr>
-      </w:pPr>
-      <w:r>
-        <w:rPr>
-          <w:lang w:val="fr-FR"/>
-        </w:rPr>
-        <w:t>L’esprit d’entreprendre, la proactivité :</w:t>
-      </w:r>
-    </w:p>
-    <w:p>
-      <w:pPr>
-        <w:pStyle w:val="Titre3"/>
-        <w:rPr>
-          <w:lang w:val="fr-FR"/>
-        </w:rPr>
-      </w:pPr>
-      <w:r>
-        <w:rPr>
-          <w:lang w:val="fr-FR"/>
-        </w:rPr>
-        <w:t>Mise à niveau :</w:t>
-      </w:r>
-    </w:p>
-    <w:p>
-      <w:pPr>
-        <w:rPr>
-          <w:lang w:val="fr-FR"/>
-        </w:rPr>
-      </w:pPr>
-    </w:p>
-    <w:p>
-      <w:pPr>
-        <w:pStyle w:val="Titre1"/>
-        <w:rPr>
-          <w:lang w:val="fr-FR"/>
-        </w:rPr>
-      </w:pPr>
-      <w:r>
-        <w:rPr>
-          <w:lang w:val="fr-FR"/>
-        </w:rPr>
-        <w:t>L’esprit d’équipe ou de coopération :</w:t>
-      </w:r>
-    </w:p>
-    <w:p>
-      <w:pPr>
-        <w:pStyle w:val="Titre3"/>
-        <w:rPr>
-          <w:lang w:val="fr-FR"/>
-        </w:rPr>
-      </w:pPr>
-      <w:r>
-        <w:rPr>
-          <w:lang w:val="fr-FR"/>
-        </w:rPr>
-        <w:t>Mise à niveau :</w:t>
-      </w:r>
-    </w:p>
-    <w:p>
-      <w:pPr>
-        <w:rPr>
-          <w:lang w:val="fr-FR"/>
-        </w:rPr>
-      </w:pPr>
-    </w:p>
-    <w:p>
-      <w:pPr>
-        <w:pStyle w:val="Titre1"/>
-        <w:rPr>
-          <w:lang w:val="fr-FR"/>
-        </w:rPr>
-      </w:pPr>
-      <w:r>
-        <w:rPr>
-          <w:lang w:val="fr-FR"/>
-        </w:rPr>
-        <w:t>L’autonomie :</w:t>
-      </w:r>
-    </w:p>
-    <w:p>
-      <w:pPr>
-        <w:pStyle w:val="Titre3"/>
-        <w:rPr>
-          <w:lang w:val="fr-FR"/>
-        </w:rPr>
-      </w:pPr>
-      <w:r>
-        <w:rPr>
-          <w:lang w:val="fr-FR"/>
-        </w:rPr>
-        <w:t>Mise à niveau :</w:t>
-      </w:r>
-    </w:p>
-    <w:p>
-      <w:pPr>
-        <w:rPr>
-          <w:lang w:val="fr-FR"/>
-        </w:rPr>
-      </w:pPr>
-    </w:p>
-    <w:p>
-      <w:pPr>
-        <w:pStyle w:val="Titre"/>
-        <w:rPr>
-          <w:lang w:val="fr-FR"/>
-        </w:rPr>
-      </w:pPr>
-      <w:r>
-        <w:rPr>
-          <w:lang w:val="fr-FR"/>
-        </w:rPr>
-        <w:t>Soft skills à améliorer :</w:t>
-      </w:r>
-    </w:p>
-    <w:p>
-      <w:pPr>
-        <w:pStyle w:val="Titre1"/>
       </w:pPr>
       <w:r>
         <w:t xml:space="preserve">La persévérance, savoir s’arrêter : </w:t>
-      </w:r>
-    </w:p>
-    <w:p>
-      <w:pPr>
-        <w:pStyle w:val="Titre3"/>
-      </w:pPr>
-      <w:r>
-        <w:t xml:space="preserve">Critères importants : </w:t>
       </w:r>
     </w:p>
     <w:p>
@@ -199,14 +282,22 @@
     </w:p>
     <w:p>
       <w:pPr>
-        <w:pStyle w:val="Paragraphedeliste"/>
-        <w:numPr>
-          <w:ilvl w:val="1"/>
-          <w:numId w:val="4"/>
-        </w:numPr>
-      </w:pPr>
-      <w:r>
-        <w:t xml:space="preserve">Ce critère rejoint le soft skill de la proactivité. J’effectue des recherches poussées sur le sujet qu’on me demande. 4/6 </w:t>
+        <w:jc w:val="both"/>
+      </w:pPr>
+      <w:r>
+        <w:t>Aucun</w:t>
+      </w:r>
+      <w:r>
+        <w:t xml:space="preserve"> changement, l’approfondissement des sujets est toujours de mise. </w:t>
+      </w:r>
+      <w:r>
+        <w:t>Durant le déroulement de la mission, chaque partie du sujet est notée et documentée en vue de la rédaction du TFE (préparation de la partie théorique). L'approfondissement des sujets est toujours de mise.</w:t>
+      </w:r>
+      <w:r>
+        <w:t xml:space="preserve"> </w:t>
+      </w:r>
+      <w:r>
+        <w:t>(Note : 4/6)</w:t>
       </w:r>
     </w:p>
     <w:p>
@@ -218,19 +309,42 @@
         </w:numPr>
       </w:pPr>
       <w:r>
-        <w:t xml:space="preserve">Objectivation d’une difficulté que l’on peut rencontrer : </w:t>
-      </w:r>
-    </w:p>
-    <w:p>
-      <w:pPr>
-        <w:pStyle w:val="Paragraphedeliste"/>
-        <w:numPr>
-          <w:ilvl w:val="1"/>
-          <w:numId w:val="4"/>
-        </w:numPr>
-      </w:pPr>
-      <w:r>
-        <w:t xml:space="preserve">Il faut que je considère l’ensemble d’une tâche pour pouvoir en déduire sa difficulté. Je dois faire en sorte de catégoriser les parties que je ne sais pas faire et qui doivent être approfondies. 2/6 </w:t>
+        <w:t xml:space="preserve">Objectivation d’une difficulté que l’on rencontre : </w:t>
+      </w:r>
+    </w:p>
+    <w:p>
+      <w:pPr>
+        <w:jc w:val="both"/>
+      </w:pPr>
+      <w:r>
+        <w:t>J’ai profité du</w:t>
+      </w:r>
+      <w:r>
+        <w:t xml:space="preserve"> Gantt </w:t>
+      </w:r>
+      <w:r>
+        <w:t>que j’ai dû mettre</w:t>
+      </w:r>
+      <w:r>
+        <w:t xml:space="preserve"> en place pour mieux se rendre compte des objectifs qui sont à faire</w:t>
+      </w:r>
+      <w:r>
+        <w:t>. Cela permet de</w:t>
+      </w:r>
+      <w:r>
+        <w:t xml:space="preserve"> voir ceux qui demandent une recherche plus poussée et estimer le temps nécessaire pour chaque tâche</w:t>
+      </w:r>
+      <w:r>
+        <w:t>.</w:t>
+      </w:r>
+      <w:r>
+        <w:t xml:space="preserve"> </w:t>
+      </w:r>
+      <w:r>
+        <w:t>(</w:t>
+      </w:r>
+      <w:r>
+        <w:t>Note : 4/6)</w:t>
       </w:r>
     </w:p>
     <w:p>
@@ -247,152 +361,10 @@
     </w:p>
     <w:p>
       <w:pPr>
-        <w:pStyle w:val="Paragraphedeliste"/>
-        <w:numPr>
-          <w:ilvl w:val="1"/>
-          <w:numId w:val="4"/>
-        </w:numPr>
-      </w:pPr>
-      <w:r>
-        <w:t>Je dois mettre une limite au moment où j’ai atteint 100% des attentes, du besoin ou de la réponse à apporter à la question/problème/… 2/6</w:t>
-      </w:r>
-    </w:p>
-    <w:p>
-      <w:pPr>
-        <w:pStyle w:val="Titre3"/>
-        <w:rPr>
-          <w:lang w:val="fr-FR"/>
-        </w:rPr>
-      </w:pPr>
-      <w:r>
-        <w:rPr>
-          <w:lang w:val="fr-FR"/>
-        </w:rPr>
-        <w:t>Mise à niveau :</w:t>
-      </w:r>
-    </w:p>
-    <w:p>
-      <w:pPr>
-        <w:pStyle w:val="Paragraphedeliste"/>
-        <w:numPr>
-          <w:ilvl w:val="0"/>
-          <w:numId w:val="4"/>
-        </w:numPr>
-      </w:pPr>
-      <w:r>
-        <w:t xml:space="preserve">Constance de l’effort : aucun changement, l’approfondissement des sujets est toujours de mise. </w:t>
-      </w:r>
-    </w:p>
-    <w:p>
-      <w:pPr>
-        <w:pStyle w:val="Paragraphedeliste"/>
-        <w:numPr>
-          <w:ilvl w:val="1"/>
-          <w:numId w:val="4"/>
-        </w:numPr>
-      </w:pPr>
-      <w:r>
-        <w:t xml:space="preserve">Durant le déroulement de la mission, chaque partie du sujet est notée et documentée en vue de la rédaction du TFE (partie théorique). </w:t>
-      </w:r>
-    </w:p>
-    <w:p>
-      <w:pPr>
-        <w:pStyle w:val="Paragraphedeliste"/>
-        <w:numPr>
-          <w:ilvl w:val="1"/>
-          <w:numId w:val="4"/>
-        </w:numPr>
-      </w:pPr>
-      <w:r>
-        <w:t>Note :</w:t>
-      </w:r>
-      <w:r>
-        <w:t xml:space="preserve"> 4/6</w:t>
-      </w:r>
-    </w:p>
-    <w:p>
-      <w:pPr>
-        <w:pStyle w:val="Paragraphedeliste"/>
-        <w:numPr>
-          <w:ilvl w:val="0"/>
-          <w:numId w:val="4"/>
-        </w:numPr>
-      </w:pPr>
-      <w:r>
-        <w:t xml:space="preserve">Objectivation d’une difficulté que l’on rencontre : mise en place d’une catégorisation des objectifs de la mission, mise en place de procédés de catégorisation. </w:t>
-      </w:r>
-    </w:p>
-    <w:p>
-      <w:pPr>
-        <w:pStyle w:val="Paragraphedeliste"/>
-        <w:numPr>
-          <w:ilvl w:val="1"/>
-          <w:numId w:val="4"/>
-        </w:numPr>
-      </w:pPr>
-      <w:r>
-        <w:lastRenderedPageBreak/>
-        <w:t xml:space="preserve">Un Gantt est mis en place pour mieux se rendre compte des objectifs qui sont à faire et voir ceux qui demandent une recherche plus poussée. </w:t>
-      </w:r>
-      <w:r>
-        <w:t xml:space="preserve">(explication les avantantage </w:t>
-      </w:r>
-      <w:r>
-        <w:t>d’en avoir fais un)</w:t>
-      </w:r>
-    </w:p>
-    <w:p>
-      <w:pPr>
-        <w:pStyle w:val="Paragraphedeliste"/>
-        <w:numPr>
-          <w:ilvl w:val="1"/>
-          <w:numId w:val="4"/>
-        </w:numPr>
-      </w:pPr>
-      <w:r>
-        <w:t>Note :</w:t>
-      </w:r>
-      <w:r>
-        <w:t xml:space="preserve"> 4/6</w:t>
-      </w:r>
-    </w:p>
-    <w:p>
-      <w:pPr>
-        <w:pStyle w:val="Paragraphedeliste"/>
-        <w:numPr>
-          <w:ilvl w:val="0"/>
-          <w:numId w:val="4"/>
-        </w:numPr>
-      </w:pPr>
-      <w:r>
-        <w:t xml:space="preserve">Objectiver la réalisation complète d’une tâche : cela rejoint le point précédent, si la partie renseignée est terminée, je passe à la suite et marque au besoin un besoin de revenir dessus mais plus tard. </w:t>
-      </w:r>
-    </w:p>
-    <w:p>
-      <w:pPr>
-        <w:pStyle w:val="Paragraphedeliste"/>
-        <w:numPr>
-          <w:ilvl w:val="1"/>
-          <w:numId w:val="4"/>
-        </w:numPr>
-      </w:pPr>
-      <w:r>
-        <w:t xml:space="preserve">Par exemple une mise en place de test de redondance, les résultats sont relevés et je passe à l’analyse. Au besoin je reviendrai dessus pour en faire d’autres. </w:t>
-      </w:r>
-    </w:p>
-    <w:p>
-      <w:pPr>
-        <w:pStyle w:val="Paragraphedeliste"/>
-        <w:numPr>
-          <w:ilvl w:val="1"/>
-          <w:numId w:val="4"/>
-        </w:numPr>
-      </w:pPr>
-      <w:r>
-        <w:t>Note :</w:t>
-      </w:r>
-      <w:r>
-        <w:t xml:space="preserve"> 3.5/6</w:t>
+        <w:jc w:val="both"/>
+      </w:pPr>
+      <w:r>
+        <w:t>Une fois une étape achevée, je m'assure de passer à la suivante, mais je reste prêt à y revenir si nécessaire. Par exemple, lors de la mise en place de tests de redondance, il est important de bien effectuer les tests, mais il est tout aussi important de ne pas rester éternellement en test et de passer à la suite. (Note : 3.5/6)</w:t>
       </w:r>
     </w:p>
     <w:p>
@@ -401,14 +373,6 @@
       </w:pPr>
       <w:r>
         <w:t xml:space="preserve">La gestion du stress, savoir dire non : </w:t>
-      </w:r>
-    </w:p>
-    <w:p>
-      <w:pPr>
-        <w:pStyle w:val="Titre3"/>
-      </w:pPr>
-      <w:r>
-        <w:t xml:space="preserve">Critères importants : </w:t>
       </w:r>
     </w:p>
     <w:p>
@@ -424,15 +388,23 @@
       </w:r>
     </w:p>
     <w:p>
-      <w:pPr>
-        <w:pStyle w:val="Paragraphedeliste"/>
-        <w:numPr>
-          <w:ilvl w:val="1"/>
-          <w:numId w:val="3"/>
-        </w:numPr>
-      </w:pPr>
-      <w:r>
-        <w:t xml:space="preserve">Aujourd’hui j’ai un fichier TXT, je vais appréhender l’utilisation d’un vrai gestionnaire de ToDo/Tâches pour progresser à ce niveau. 2/6 </w:t>
+      <w:r>
+        <w:t>J’ai</w:t>
+      </w:r>
+      <w:r>
+        <w:t xml:space="preserve"> toujours du mal à casser mon habitude d’organisation, car pour moi ma méthode d’organisation est bonne. </w:t>
+      </w:r>
+      <w:r>
+        <w:t>Je dois quand même continuer ma recherche. Par exemple trouver un logiciel qui me convient et qui rentre dans les standards recherchés. (</w:t>
+      </w:r>
+      <w:r>
+        <w:t>Note :</w:t>
+      </w:r>
+      <w:r>
+        <w:t>2/6</w:t>
+      </w:r>
+      <w:r>
+        <w:t>)</w:t>
       </w:r>
     </w:p>
     <w:p>
@@ -449,14 +421,19 @@
     </w:p>
     <w:p>
       <w:pPr>
-        <w:pStyle w:val="Paragraphedeliste"/>
-        <w:numPr>
-          <w:ilvl w:val="1"/>
-          <w:numId w:val="3"/>
-        </w:numPr>
-      </w:pPr>
-      <w:r>
-        <w:t xml:space="preserve">Aujourd’hui je ne structure pas encore mon emploi du temps, Je l'organise en fonction de la difficulté des tâches et de ma capacité à les accomplir. Je vais essayer une approche consistant à structurer ma journée en définissant les différentes activités à réaliser. 4/6 </w:t>
+        <w:jc w:val="both"/>
+      </w:pPr>
+      <w:r>
+        <w:t xml:space="preserve">J'ai amélioré l'organisation de mon travail en établissant une liste des tâches à accomplir dans mon carnet de bord pour le reste de la semaine. J'ai également ajusté mes notes pour intégrer les éléments que je n'ai pas eu le temps de traiter, cherchant continuellement des moyens d'organiser ma semaine à l'avance pour atteindre mes objectifs. </w:t>
+      </w:r>
+      <w:r>
+        <w:t>La discussion est revenue sur le point précédent en précisant que l’organisation de son travail est spontanée dans certain cas. (</w:t>
+      </w:r>
+      <w:r>
+        <w:t>Note : 4/6</w:t>
+      </w:r>
+      <w:r>
+        <w:t>)</w:t>
       </w:r>
     </w:p>
     <w:p>
@@ -468,33 +445,39 @@
         </w:numPr>
       </w:pPr>
       <w:r>
+        <w:lastRenderedPageBreak/>
         <w:t xml:space="preserve">Assertivité : </w:t>
       </w:r>
     </w:p>
     <w:p>
       <w:pPr>
-        <w:pStyle w:val="Paragraphedeliste"/>
-        <w:numPr>
-          <w:ilvl w:val="1"/>
-          <w:numId w:val="3"/>
-        </w:numPr>
-      </w:pPr>
-      <w:r>
-        <w:t>Aujourd’hui j’ai par réflexe tendance à obéir en fonction du rapport « hiérarchique » qui me lie à mon interlocuteur. Je vais travailler à structurer mon argumentaire et mes opinions pour arriver à défendre mes avis auprès d’interlocuteurs qui sont « hiérarchiquement » plus haut. 2/6</w:t>
-      </w:r>
-    </w:p>
-    <w:p>
-      <w:pPr>
-        <w:pStyle w:val="Titre3"/>
-        <w:rPr>
-          <w:lang w:val="fr-FR"/>
-        </w:rPr>
-      </w:pPr>
-      <w:r>
-        <w:rPr>
-          <w:lang w:val="fr-FR"/>
-        </w:rPr>
-        <w:t>Mise à niveau :</w:t>
+        <w:jc w:val="both"/>
+      </w:pPr>
+      <w:r>
+        <w:t>Je</w:t>
+      </w:r>
+      <w:r>
+        <w:t xml:space="preserve"> n’ai pas spécialement eu l’opportunité de travailler sur cet aspect, j’ai travaillé pour la mission en posant mes questions quand j’en avais besoin.</w:t>
+      </w:r>
+      <w:r>
+        <w:t xml:space="preserve"> Mon travail en autonomie a été souligner ainsi que mes éventuelles questions demandées aux autres. (</w:t>
+      </w:r>
+      <w:r>
+        <w:t>Note :</w:t>
+      </w:r>
+      <w:r>
+        <w:t xml:space="preserve"> 4.5/6</w:t>
+      </w:r>
+      <w:r>
+        <w:t>)</w:t>
+      </w:r>
+    </w:p>
+    <w:p>
+      <w:pPr>
+        <w:pStyle w:val="Titre1"/>
+      </w:pPr>
+      <w:r>
+        <w:t xml:space="preserve">La confiance en soi : </w:t>
       </w:r>
     </w:p>
     <w:p>
@@ -506,40 +489,7 @@
         </w:numPr>
       </w:pPr>
       <w:r>
-        <w:t xml:space="preserve">Organisation du travail : j’ai toujours du mal à casser mon habitude d’organisation, car pour moi ma méthode d’organisation est bonne. </w:t>
-      </w:r>
-    </w:p>
-    <w:p>
-      <w:pPr>
-        <w:pStyle w:val="Paragraphedeliste"/>
-        <w:numPr>
-          <w:ilvl w:val="1"/>
-          <w:numId w:val="3"/>
-        </w:numPr>
-      </w:pPr>
-      <w:r>
-        <w:t xml:space="preserve">J’ai essayé de changer et de passer par un logiciel fait pour l’organisation du travail, mais j’ai du mal à rester sur un autre aspect que ce que j’ai l’habitude de faire. </w:t>
-      </w:r>
-      <w:r>
-        <w:t xml:space="preserve">(poursuite d’une </w:t>
-      </w:r>
-      <w:r>
-        <w:t>recherche d’une bonne méthode d’orga)</w:t>
-      </w:r>
-    </w:p>
-    <w:p>
-      <w:pPr>
-        <w:pStyle w:val="Paragraphedeliste"/>
-        <w:numPr>
-          <w:ilvl w:val="1"/>
-          <w:numId w:val="3"/>
-        </w:numPr>
-      </w:pPr>
-      <w:r>
-        <w:t>Note :</w:t>
-      </w:r>
-      <w:r>
-        <w:t>2/6</w:t>
+        <w:t xml:space="preserve">La bonne auto-évaluation de ces capacités : </w:t>
       </w:r>
     </w:p>
     <w:p>
@@ -551,37 +501,7 @@
         </w:numPr>
       </w:pPr>
       <w:r>
-        <w:t xml:space="preserve">Discipline temporelle/Priorisation des tâches : l’organisation de mon travail est mieux organisée, je suis le Gantt de la mission et ai mis en place dans mon carnet de bord des choses à faire pour le reste de la semaine. </w:t>
-      </w:r>
-    </w:p>
-    <w:p>
-      <w:pPr>
-        <w:pStyle w:val="Paragraphedeliste"/>
-        <w:numPr>
-          <w:ilvl w:val="1"/>
-          <w:numId w:val="3"/>
-        </w:numPr>
-      </w:pPr>
-      <w:r>
-        <w:t xml:space="preserve">J’ai adapté mes notes pour incorporer les choses que je n’ai pas eu le temps de faire, j’essaie d’organiser le reste de la semaine pour arriver à mes objectifs. </w:t>
-      </w:r>
-      <w:r>
-        <w:t>(refaire, tj moyen de trouver comment orga)</w:t>
-      </w:r>
-    </w:p>
-    <w:p>
-      <w:pPr>
-        <w:pStyle w:val="Paragraphedeliste"/>
-        <w:numPr>
-          <w:ilvl w:val="1"/>
-          <w:numId w:val="3"/>
-        </w:numPr>
-      </w:pPr>
-      <w:r>
-        <w:t>Note :</w:t>
-      </w:r>
-      <w:r>
-        <w:t xml:space="preserve"> 4/6</w:t>
+        <w:t xml:space="preserve">L’assertivité et la confiance en soi : </w:t>
       </w:r>
     </w:p>
     <w:p>
@@ -593,263 +513,25 @@
         </w:numPr>
       </w:pPr>
       <w:r>
-        <w:t xml:space="preserve">Assertivité : je n’ai pas spécialement eu l’opportunité de travailler sur cet aspect, j’ai travaillé pour la mission en posant mes questions quand j’en avais besoin. </w:t>
-      </w:r>
-      <w:r>
-        <w:t>(travail en autonomie</w:t>
-      </w:r>
-      <w:r>
-        <w:t xml:space="preserve"> mais tj présent en cas de besoins</w:t>
-      </w:r>
-      <w:r>
-        <w:t>)</w:t>
-      </w:r>
-    </w:p>
-    <w:p>
-      <w:pPr>
-        <w:pStyle w:val="Paragraphedeliste"/>
-        <w:numPr>
-          <w:ilvl w:val="1"/>
-          <w:numId w:val="3"/>
-        </w:numPr>
-      </w:pPr>
-      <w:r>
-        <w:t>Note :</w:t>
-      </w:r>
-      <w:r>
-        <w:t xml:space="preserve"> 4.5/6</w:t>
-      </w:r>
-    </w:p>
-    <w:p>
-      <w:pPr>
-        <w:pStyle w:val="Titre1"/>
-      </w:pPr>
-      <w:r>
-        <w:lastRenderedPageBreak/>
-        <w:t xml:space="preserve">La confiance en soi : </w:t>
-      </w:r>
-    </w:p>
-    <w:p>
-      <w:pPr>
-        <w:pStyle w:val="Titre3"/>
-      </w:pPr>
-      <w:r>
-        <w:t xml:space="preserve">Critères importants : </w:t>
-      </w:r>
-    </w:p>
-    <w:p>
-      <w:pPr>
-        <w:pStyle w:val="Paragraphedeliste"/>
-        <w:numPr>
-          <w:ilvl w:val="0"/>
-          <w:numId w:val="3"/>
-        </w:numPr>
-      </w:pPr>
-      <w:r>
-        <w:t xml:space="preserve">La bonne auto-évaluation de ses capacités : </w:t>
-      </w:r>
-    </w:p>
-    <w:p>
-      <w:pPr>
-        <w:pStyle w:val="Paragraphedeliste"/>
-        <w:numPr>
-          <w:ilvl w:val="1"/>
-          <w:numId w:val="3"/>
-        </w:numPr>
-      </w:pPr>
-      <w:r>
-        <w:t xml:space="preserve">Avant de commencer une nouvelle tâche, je vais évaluer mes compétences pour déterminer ma capacité à la réaliser. Je documente les domaines à améliorer pour renforcer ma confiance en moi. 3/6 </w:t>
-      </w:r>
-    </w:p>
-    <w:p>
-      <w:pPr>
-        <w:pStyle w:val="Paragraphedeliste"/>
-        <w:numPr>
-          <w:ilvl w:val="0"/>
-          <w:numId w:val="3"/>
-        </w:numPr>
-      </w:pPr>
-      <w:r>
-        <w:t xml:space="preserve">L’assertivité et la confiance en soi sont étroitement liées : </w:t>
-      </w:r>
-    </w:p>
-    <w:p>
-      <w:pPr>
-        <w:pStyle w:val="Paragraphedeliste"/>
-        <w:numPr>
-          <w:ilvl w:val="1"/>
-          <w:numId w:val="3"/>
-        </w:numPr>
-      </w:pPr>
-      <w:r>
-        <w:t xml:space="preserve">Lors des discussions professionnelles, je dois exprimer mes opinions de manière claire et convaincante, même lorsque mes points de vue divergent. Je vais chercher activement à contribuer de manière constructive. 2/6 </w:t>
-      </w:r>
-    </w:p>
-    <w:p>
-      <w:pPr>
-        <w:pStyle w:val="Paragraphedeliste"/>
-        <w:numPr>
-          <w:ilvl w:val="0"/>
-          <w:numId w:val="3"/>
-        </w:numPr>
-      </w:pPr>
-      <w:r>
         <w:t xml:space="preserve">Avoir des idées à opposer à une situation ou un contexte : </w:t>
       </w:r>
     </w:p>
     <w:p>
       <w:pPr>
-        <w:pStyle w:val="Paragraphedeliste"/>
-        <w:numPr>
-          <w:ilvl w:val="1"/>
-          <w:numId w:val="3"/>
-        </w:numPr>
-      </w:pPr>
-      <w:r>
-        <w:t>Avant les réunions, je vais préparer des idées en opposition et des arguments solides pour soutenir mes points de vue. Cela va renforcer ma confiance en moi dans ma capacité à contribuer aux débats et à prendre des décisions claires et constructives en équipe. 3/6</w:t>
-      </w:r>
-    </w:p>
-    <w:p>
-      <w:pPr>
-        <w:pStyle w:val="Titre3"/>
-        <w:rPr>
-          <w:lang w:val="fr-FR"/>
-        </w:rPr>
-      </w:pPr>
-      <w:r>
-        <w:rPr>
-          <w:lang w:val="fr-FR"/>
-        </w:rPr>
-        <w:t>Mise à niveau :</w:t>
-      </w:r>
-    </w:p>
-    <w:p>
-      <w:pPr>
-        <w:pStyle w:val="Paragraphedeliste"/>
-        <w:numPr>
-          <w:ilvl w:val="0"/>
-          <w:numId w:val="3"/>
-        </w:numPr>
-      </w:pPr>
-      <w:r>
-        <w:t xml:space="preserve">La bonne auto-évaluation de ces capacités : je passe maintenant par le Gantt de la mission, j’essaie de mettre en place une liste des objectifs qui demandent une recherche pour leur bon déroulement. </w:t>
-      </w:r>
-      <w:r>
-        <w:t xml:space="preserve">(changer, </w:t>
-      </w:r>
-      <w:r>
-        <w:t xml:space="preserve">besoins de se focus sur la manière </w:t>
-      </w:r>
-      <w:r>
-        <w:t>dont je peux m’évaluer)</w:t>
-      </w:r>
-    </w:p>
-    <w:p>
-      <w:pPr>
-        <w:pStyle w:val="Paragraphedeliste"/>
-        <w:numPr>
-          <w:ilvl w:val="1"/>
-          <w:numId w:val="3"/>
-        </w:numPr>
-      </w:pPr>
-      <w:r>
-        <w:t>Note :</w:t>
-      </w:r>
-    </w:p>
-    <w:p>
-      <w:pPr>
-        <w:pStyle w:val="Paragraphedeliste"/>
-        <w:numPr>
-          <w:ilvl w:val="0"/>
-          <w:numId w:val="3"/>
-        </w:numPr>
-      </w:pPr>
-      <w:r>
-        <w:t xml:space="preserve">L’assertivité et la confiance en soi : je n’ai pas spécialement eu l’opportunité d’améliorer ce soft skill. </w:t>
-      </w:r>
-      <w:r>
-        <w:t xml:space="preserve">(très peu de réu, </w:t>
-      </w:r>
-      <w:r>
-        <w:t xml:space="preserve">pas </w:t>
-      </w:r>
-      <w:r>
-        <w:t>spécialement</w:t>
-      </w:r>
-      <w:r>
-        <w:t xml:space="preserve"> de cas en opposition)</w:t>
-      </w:r>
-    </w:p>
-    <w:p>
-      <w:pPr>
-        <w:pStyle w:val="Paragraphedeliste"/>
-        <w:numPr>
-          <w:ilvl w:val="1"/>
-          <w:numId w:val="3"/>
-        </w:numPr>
-      </w:pPr>
-      <w:r>
-        <w:t xml:space="preserve">L’organisation de mes idées est toujours de mise, même si j’ai des idées divergentes de mes interlocuteurs. </w:t>
-      </w:r>
-    </w:p>
-    <w:p>
-      <w:pPr>
-        <w:pStyle w:val="Paragraphedeliste"/>
-        <w:numPr>
-          <w:ilvl w:val="1"/>
-          <w:numId w:val="3"/>
-        </w:numPr>
-      </w:pPr>
-      <w:r>
-        <w:t>Note :</w:t>
-      </w:r>
-      <w:r>
-        <w:t>2/6</w:t>
-      </w:r>
-    </w:p>
-    <w:p>
-      <w:pPr>
-        <w:pStyle w:val="Paragraphedeliste"/>
-        <w:numPr>
-          <w:ilvl w:val="0"/>
-          <w:numId w:val="3"/>
-        </w:numPr>
-      </w:pPr>
-      <w:r>
-        <w:t xml:space="preserve">Avoir des idées à opposer à une situation ou un contexte : De même pour celui-ci, je n’ai pas eu l’opportunité encore de valoriser ce soft skill. </w:t>
-      </w:r>
-      <w:r>
-        <w:t xml:space="preserve"> </w:t>
-      </w:r>
-    </w:p>
-    <w:p>
-      <w:pPr>
-        <w:pStyle w:val="Paragraphedeliste"/>
-        <w:numPr>
-          <w:ilvl w:val="1"/>
-          <w:numId w:val="3"/>
-        </w:numPr>
-      </w:pPr>
-      <w:r>
-        <w:t xml:space="preserve">Une étape dans l’amélioration de ce soft skill est aidée avec les notes et schémas que je prépare pour arriver à terminer l’objectif que l’on m’a demandé de faire. </w:t>
-      </w:r>
-    </w:p>
-    <w:p>
-      <w:pPr>
-        <w:pStyle w:val="Paragraphedeliste"/>
-        <w:numPr>
-          <w:ilvl w:val="1"/>
-          <w:numId w:val="3"/>
-        </w:numPr>
-      </w:pPr>
-      <w:r>
-        <w:t>Note :</w:t>
-      </w:r>
-      <w:r>
-        <w:t xml:space="preserve"> 3/6</w:t>
-      </w:r>
-    </w:p>
-    <w:p/>
+        <w:jc w:val="both"/>
+      </w:pPr>
+      <w:r>
+        <w:t>L'évaluation de ces trois derniers soft skills s'est avérée complexe. En raison du manque de temps et du fait que certains soft skills ne peuvent tout simplement pas être mis en œuvre, il a été difficile de les évaluer. Pour appuyer mes propos, j’ai donné des exemples : la participation sur certains sujets a été compliquée, car il s'agit de technologies que je ne connais ni ne maîtrise. Entre autres, pour le dernier soft skill, il n'y a pas eu de réunion à laquelle je devais participer, donc je n'ai pas eu l'occasion de le mettre en pratique.</w:t>
+      </w:r>
+    </w:p>
+    <w:p>
+      <w:pPr>
+        <w:jc w:val="both"/>
+      </w:pPr>
+      <w:r>
+        <w:t>Pour finir, il a été souligné que la mise en pratique et l'évaluation de certains soft skills dans un laps de temps si court est difficile. De plus, il m’a été expliqué que la société demande aux collaborateurs de choisir un soft skill à améliorer sur l'année, car certains relèvent des habitudes, et les habitudes sont difficiles à changer.</w:t>
+      </w:r>
+    </w:p>
     <w:sectPr>
       <w:footerReference w:type="default" r:id="rId7"/>
       <w:pgSz w:w="11906" w:h="16838"/>
@@ -862,7 +544,7 @@
 </file>
 
 <file path=word/endnotes.xml><?xml version="1.0" encoding="utf-8"?>
-<w:endnotes xmlns:wpc="http://schemas.microsoft.com/office/word/2010/wordprocessingCanvas" xmlns:cx="http://schemas.microsoft.com/office/drawing/2014/chartex" xmlns:cx1="http://schemas.microsoft.com/office/drawing/2015/9/8/chartex" xmlns:cx2="http://schemas.microsoft.com/office/drawing/2015/10/21/chartex" xmlns:cx3="http://schemas.microsoft.com/office/drawing/2016/5/9/chartex" xmlns:cx4="http://schemas.microsoft.com/office/drawing/2016/5/10/chartex" xmlns:cx5="http://schemas.microsoft.com/office/drawing/2016/5/11/chartex" xmlns:cx6="http://schemas.microsoft.com/office/drawing/2016/5/12/chartex" xmlns:cx7="http://schemas.microsoft.com/office/drawing/2016/5/13/chartex" xmlns:cx8="http://schemas.microsoft.com/office/drawing/2016/5/14/chartex" xmlns:mc="http://schemas.openxmlformats.org/markup-compatibility/2006" xmlns:aink="http://schemas.microsoft.com/office/drawing/2016/ink" xmlns:am3d="http://schemas.microsoft.com/office/drawing/2017/model3d" xmlns:o="urn:schemas-microsoft-com:office:office" xmlns:oel="http://schemas.microsoft.com/office/2019/extlst" xmlns:r="http://schemas.openxmlformats.org/officeDocument/2006/relationships" xmlns:m="http://schemas.openxmlformats.org/officeDocument/2006/math" xmlns:v="urn:schemas-microsoft-com:vml" xmlns:wp14="http://schemas.microsoft.com/office/word/2010/wordprocessingDrawing" xmlns:wp="http://schemas.openxmlformats.org/drawingml/2006/wordprocessingDrawing" xmlns:w10="urn:schemas-microsoft-com:office:word" xmlns:w="http://schemas.openxmlformats.org/wordprocessingml/2006/main" xmlns:w14="http://schemas.microsoft.com/office/word/2010/wordml" xmlns:w15="http://schemas.microsoft.com/office/word/2012/wordml" xmlns:w16cex="http://schemas.microsoft.com/office/word/2018/wordml/cex" xmlns:w16cid="http://schemas.microsoft.com/office/word/2016/wordml/cid" xmlns:w16="http://schemas.microsoft.com/office/word/2018/wordml" xmlns:w16du="http://schemas.microsoft.com/office/word/2023/wordml/word16du" xmlns:w16sdtdh="http://schemas.microsoft.com/office/word/2020/wordml/sdtdatahash" xmlns:w16se="http://schemas.microsoft.com/office/word/2015/wordml/symex" xmlns:wpg="http://schemas.microsoft.com/office/word/2010/wordprocessingGroup" xmlns:wpi="http://schemas.microsoft.com/office/word/2010/wordprocessingInk" xmlns:wne="http://schemas.microsoft.com/office/word/2006/wordml" xmlns:wps="http://schemas.microsoft.com/office/word/2010/wordprocessingShape" mc:Ignorable="w14 w15 w16se w16cid w16 w16cex w16sdtdh w16du wp14">
+<w:endnotes xmlns:wpc="http://schemas.microsoft.com/office/word/2010/wordprocessingCanvas" xmlns:cx="http://schemas.microsoft.com/office/drawing/2014/chartex" xmlns:cx1="http://schemas.microsoft.com/office/drawing/2015/9/8/chartex" xmlns:cx2="http://schemas.microsoft.com/office/drawing/2015/10/21/chartex" xmlns:cx3="http://schemas.microsoft.com/office/drawing/2016/5/9/chartex" xmlns:cx4="http://schemas.microsoft.com/office/drawing/2016/5/10/chartex" xmlns:cx5="http://schemas.microsoft.com/office/drawing/2016/5/11/chartex" xmlns:cx6="http://schemas.microsoft.com/office/drawing/2016/5/12/chartex" xmlns:cx7="http://schemas.microsoft.com/office/drawing/2016/5/13/chartex" xmlns:cx8="http://schemas.microsoft.com/office/drawing/2016/5/14/chartex" xmlns:mc="http://schemas.openxmlformats.org/markup-compatibility/2006" xmlns:aink="http://schemas.microsoft.com/office/drawing/2016/ink" xmlns:am3d="http://schemas.microsoft.com/office/drawing/2017/model3d" xmlns:o="urn:schemas-microsoft-com:office:office" xmlns:oel="http://schemas.microsoft.com/office/2019/extlst" xmlns:r="http://schemas.openxmlformats.org/officeDocument/2006/relationships" xmlns:m="http://schemas.openxmlformats.org/officeDocument/2006/math" xmlns:v="urn:schemas-microsoft-com:vml" xmlns:wp14="http://schemas.microsoft.com/office/word/2010/wordprocessingDrawing" xmlns:wp="http://schemas.openxmlformats.org/drawingml/2006/wordprocessingDrawing" xmlns:w10="urn:schemas-microsoft-com:office:word" xmlns:w="http://schemas.openxmlformats.org/wordprocessingml/2006/main" xmlns:w14="http://schemas.microsoft.com/office/word/2010/wordml" xmlns:w15="http://schemas.microsoft.com/office/word/2012/wordml" xmlns:w16cex="http://schemas.microsoft.com/office/word/2018/wordml/cex" xmlns:w16cid="http://schemas.microsoft.com/office/word/2016/wordml/cid" xmlns:w16="http://schemas.microsoft.com/office/word/2018/wordml" xmlns:w16sdtdh="http://schemas.microsoft.com/office/word/2020/wordml/sdtdatahash" xmlns:w16se="http://schemas.microsoft.com/office/word/2015/wordml/symex" xmlns:wpg="http://schemas.microsoft.com/office/word/2010/wordprocessingGroup" xmlns:wpi="http://schemas.microsoft.com/office/word/2010/wordprocessingInk" xmlns:wne="http://schemas.microsoft.com/office/word/2006/wordml" xmlns:wps="http://schemas.microsoft.com/office/word/2010/wordprocessingShape" mc:Ignorable="w14 w15 w16se w16cid w16 w16cex w16sdtdh wp14">
   <w:endnote w:type="separator" w:id="-1">
     <w:p>
       <w:pPr>
@@ -887,7 +569,7 @@
 </file>
 
 <file path=word/footer1.xml><?xml version="1.0" encoding="utf-8"?>
-<w:ftr xmlns:wpc="http://schemas.microsoft.com/office/word/2010/wordprocessingCanvas" xmlns:cx="http://schemas.microsoft.com/office/drawing/2014/chartex" xmlns:cx1="http://schemas.microsoft.com/office/drawing/2015/9/8/chartex" xmlns:cx2="http://schemas.microsoft.com/office/drawing/2015/10/21/chartex" xmlns:cx3="http://schemas.microsoft.com/office/drawing/2016/5/9/chartex" xmlns:cx4="http://schemas.microsoft.com/office/drawing/2016/5/10/chartex" xmlns:cx5="http://schemas.microsoft.com/office/drawing/2016/5/11/chartex" xmlns:cx6="http://schemas.microsoft.com/office/drawing/2016/5/12/chartex" xmlns:cx7="http://schemas.microsoft.com/office/drawing/2016/5/13/chartex" xmlns:cx8="http://schemas.microsoft.com/office/drawing/2016/5/14/chartex" xmlns:mc="http://schemas.openxmlformats.org/markup-compatibility/2006" xmlns:aink="http://schemas.microsoft.com/office/drawing/2016/ink" xmlns:am3d="http://schemas.microsoft.com/office/drawing/2017/model3d" xmlns:o="urn:schemas-microsoft-com:office:office" xmlns:oel="http://schemas.microsoft.com/office/2019/extlst" xmlns:r="http://schemas.openxmlformats.org/officeDocument/2006/relationships" xmlns:m="http://schemas.openxmlformats.org/officeDocument/2006/math" xmlns:v="urn:schemas-microsoft-com:vml" xmlns:wp14="http://schemas.microsoft.com/office/word/2010/wordprocessingDrawing" xmlns:wp="http://schemas.openxmlformats.org/drawingml/2006/wordprocessingDrawing" xmlns:w10="urn:schemas-microsoft-com:office:word" xmlns:w="http://schemas.openxmlformats.org/wordprocessingml/2006/main" xmlns:w14="http://schemas.microsoft.com/office/word/2010/wordml" xmlns:w15="http://schemas.microsoft.com/office/word/2012/wordml" xmlns:w16cex="http://schemas.microsoft.com/office/word/2018/wordml/cex" xmlns:w16cid="http://schemas.microsoft.com/office/word/2016/wordml/cid" xmlns:w16="http://schemas.microsoft.com/office/word/2018/wordml" xmlns:w16du="http://schemas.microsoft.com/office/word/2023/wordml/word16du" xmlns:w16sdtdh="http://schemas.microsoft.com/office/word/2020/wordml/sdtdatahash" xmlns:w16se="http://schemas.microsoft.com/office/word/2015/wordml/symex" xmlns:wpg="http://schemas.microsoft.com/office/word/2010/wordprocessingGroup" xmlns:wpi="http://schemas.microsoft.com/office/word/2010/wordprocessingInk" xmlns:wne="http://schemas.microsoft.com/office/word/2006/wordml" xmlns:wps="http://schemas.microsoft.com/office/word/2010/wordprocessingShape" mc:Ignorable="w14 w15 w16se w16cid w16 w16cex w16sdtdh w16du wp14">
+<w:ftr xmlns:wpc="http://schemas.microsoft.com/office/word/2010/wordprocessingCanvas" xmlns:cx="http://schemas.microsoft.com/office/drawing/2014/chartex" xmlns:cx1="http://schemas.microsoft.com/office/drawing/2015/9/8/chartex" xmlns:cx2="http://schemas.microsoft.com/office/drawing/2015/10/21/chartex" xmlns:cx3="http://schemas.microsoft.com/office/drawing/2016/5/9/chartex" xmlns:cx4="http://schemas.microsoft.com/office/drawing/2016/5/10/chartex" xmlns:cx5="http://schemas.microsoft.com/office/drawing/2016/5/11/chartex" xmlns:cx6="http://schemas.microsoft.com/office/drawing/2016/5/12/chartex" xmlns:cx7="http://schemas.microsoft.com/office/drawing/2016/5/13/chartex" xmlns:cx8="http://schemas.microsoft.com/office/drawing/2016/5/14/chartex" xmlns:mc="http://schemas.openxmlformats.org/markup-compatibility/2006" xmlns:aink="http://schemas.microsoft.com/office/drawing/2016/ink" xmlns:am3d="http://schemas.microsoft.com/office/drawing/2017/model3d" xmlns:o="urn:schemas-microsoft-com:office:office" xmlns:oel="http://schemas.microsoft.com/office/2019/extlst" xmlns:r="http://schemas.openxmlformats.org/officeDocument/2006/relationships" xmlns:m="http://schemas.openxmlformats.org/officeDocument/2006/math" xmlns:v="urn:schemas-microsoft-com:vml" xmlns:wp14="http://schemas.microsoft.com/office/word/2010/wordprocessingDrawing" xmlns:wp="http://schemas.openxmlformats.org/drawingml/2006/wordprocessingDrawing" xmlns:w10="urn:schemas-microsoft-com:office:word" xmlns:w="http://schemas.openxmlformats.org/wordprocessingml/2006/main" xmlns:w14="http://schemas.microsoft.com/office/word/2010/wordml" xmlns:w15="http://schemas.microsoft.com/office/word/2012/wordml" xmlns:w16cex="http://schemas.microsoft.com/office/word/2018/wordml/cex" xmlns:w16cid="http://schemas.microsoft.com/office/word/2016/wordml/cid" xmlns:w16="http://schemas.microsoft.com/office/word/2018/wordml" xmlns:w16sdtdh="http://schemas.microsoft.com/office/word/2020/wordml/sdtdatahash" xmlns:w16se="http://schemas.microsoft.com/office/word/2015/wordml/symex" xmlns:wpg="http://schemas.microsoft.com/office/word/2010/wordprocessingGroup" xmlns:wpi="http://schemas.microsoft.com/office/word/2010/wordprocessingInk" xmlns:wne="http://schemas.microsoft.com/office/word/2006/wordml" xmlns:wps="http://schemas.microsoft.com/office/word/2010/wordprocessingShape" mc:Ignorable="w14 w15 w16se w16cid w16 w16cex w16sdtdh wp14">
   <w:p>
     <w:pPr>
       <w:pStyle w:val="Pieddepage"/>
@@ -924,7 +606,7 @@
 </file>
 
 <file path=word/footnotes.xml><?xml version="1.0" encoding="utf-8"?>
-<w:footnotes xmlns:wpc="http://schemas.microsoft.com/office/word/2010/wordprocessingCanvas" xmlns:cx="http://schemas.microsoft.com/office/drawing/2014/chartex" xmlns:cx1="http://schemas.microsoft.com/office/drawing/2015/9/8/chartex" xmlns:cx2="http://schemas.microsoft.com/office/drawing/2015/10/21/chartex" xmlns:cx3="http://schemas.microsoft.com/office/drawing/2016/5/9/chartex" xmlns:cx4="http://schemas.microsoft.com/office/drawing/2016/5/10/chartex" xmlns:cx5="http://schemas.microsoft.com/office/drawing/2016/5/11/chartex" xmlns:cx6="http://schemas.microsoft.com/office/drawing/2016/5/12/chartex" xmlns:cx7="http://schemas.microsoft.com/office/drawing/2016/5/13/chartex" xmlns:cx8="http://schemas.microsoft.com/office/drawing/2016/5/14/chartex" xmlns:mc="http://schemas.openxmlformats.org/markup-compatibility/2006" xmlns:aink="http://schemas.microsoft.com/office/drawing/2016/ink" xmlns:am3d="http://schemas.microsoft.com/office/drawing/2017/model3d" xmlns:o="urn:schemas-microsoft-com:office:office" xmlns:oel="http://schemas.microsoft.com/office/2019/extlst" xmlns:r="http://schemas.openxmlformats.org/officeDocument/2006/relationships" xmlns:m="http://schemas.openxmlformats.org/officeDocument/2006/math" xmlns:v="urn:schemas-microsoft-com:vml" xmlns:wp14="http://schemas.microsoft.com/office/word/2010/wordprocessingDrawing" xmlns:wp="http://schemas.openxmlformats.org/drawingml/2006/wordprocessingDrawing" xmlns:w10="urn:schemas-microsoft-com:office:word" xmlns:w="http://schemas.openxmlformats.org/wordprocessingml/2006/main" xmlns:w14="http://schemas.microsoft.com/office/word/2010/wordml" xmlns:w15="http://schemas.microsoft.com/office/word/2012/wordml" xmlns:w16cex="http://schemas.microsoft.com/office/word/2018/wordml/cex" xmlns:w16cid="http://schemas.microsoft.com/office/word/2016/wordml/cid" xmlns:w16="http://schemas.microsoft.com/office/word/2018/wordml" xmlns:w16du="http://schemas.microsoft.com/office/word/2023/wordml/word16du" xmlns:w16sdtdh="http://schemas.microsoft.com/office/word/2020/wordml/sdtdatahash" xmlns:w16se="http://schemas.microsoft.com/office/word/2015/wordml/symex" xmlns:wpg="http://schemas.microsoft.com/office/word/2010/wordprocessingGroup" xmlns:wpi="http://schemas.microsoft.com/office/word/2010/wordprocessingInk" xmlns:wne="http://schemas.microsoft.com/office/word/2006/wordml" xmlns:wps="http://schemas.microsoft.com/office/word/2010/wordprocessingShape" mc:Ignorable="w14 w15 w16se w16cid w16 w16cex w16sdtdh w16du wp14">
+<w:footnotes xmlns:wpc="http://schemas.microsoft.com/office/word/2010/wordprocessingCanvas" xmlns:cx="http://schemas.microsoft.com/office/drawing/2014/chartex" xmlns:cx1="http://schemas.microsoft.com/office/drawing/2015/9/8/chartex" xmlns:cx2="http://schemas.microsoft.com/office/drawing/2015/10/21/chartex" xmlns:cx3="http://schemas.microsoft.com/office/drawing/2016/5/9/chartex" xmlns:cx4="http://schemas.microsoft.com/office/drawing/2016/5/10/chartex" xmlns:cx5="http://schemas.microsoft.com/office/drawing/2016/5/11/chartex" xmlns:cx6="http://schemas.microsoft.com/office/drawing/2016/5/12/chartex" xmlns:cx7="http://schemas.microsoft.com/office/drawing/2016/5/13/chartex" xmlns:cx8="http://schemas.microsoft.com/office/drawing/2016/5/14/chartex" xmlns:mc="http://schemas.openxmlformats.org/markup-compatibility/2006" xmlns:aink="http://schemas.microsoft.com/office/drawing/2016/ink" xmlns:am3d="http://schemas.microsoft.com/office/drawing/2017/model3d" xmlns:o="urn:schemas-microsoft-com:office:office" xmlns:oel="http://schemas.microsoft.com/office/2019/extlst" xmlns:r="http://schemas.openxmlformats.org/officeDocument/2006/relationships" xmlns:m="http://schemas.openxmlformats.org/officeDocument/2006/math" xmlns:v="urn:schemas-microsoft-com:vml" xmlns:wp14="http://schemas.microsoft.com/office/word/2010/wordprocessingDrawing" xmlns:wp="http://schemas.openxmlformats.org/drawingml/2006/wordprocessingDrawing" xmlns:w10="urn:schemas-microsoft-com:office:word" xmlns:w="http://schemas.openxmlformats.org/wordprocessingml/2006/main" xmlns:w14="http://schemas.microsoft.com/office/word/2010/wordml" xmlns:w15="http://schemas.microsoft.com/office/word/2012/wordml" xmlns:w16cex="http://schemas.microsoft.com/office/word/2018/wordml/cex" xmlns:w16cid="http://schemas.microsoft.com/office/word/2016/wordml/cid" xmlns:w16="http://schemas.microsoft.com/office/word/2018/wordml" xmlns:w16sdtdh="http://schemas.microsoft.com/office/word/2020/wordml/sdtdatahash" xmlns:w16se="http://schemas.microsoft.com/office/word/2015/wordml/symex" xmlns:wpg="http://schemas.microsoft.com/office/word/2010/wordprocessingGroup" xmlns:wpi="http://schemas.microsoft.com/office/word/2010/wordprocessingInk" xmlns:wne="http://schemas.microsoft.com/office/word/2006/wordml" xmlns:wps="http://schemas.microsoft.com/office/word/2010/wordprocessingShape" mc:Ignorable="w14 w15 w16se w16cid w16 w16cex w16sdtdh wp14">
   <w:footnote w:type="separator" w:id="-1">
     <w:p>
       <w:pPr>
@@ -949,8 +631,120 @@
 </file>
 
 <file path=word/numbering.xml><?xml version="1.0" encoding="utf-8"?>
-<w:numbering xmlns:wpc="http://schemas.microsoft.com/office/word/2010/wordprocessingCanvas" xmlns:cx="http://schemas.microsoft.com/office/drawing/2014/chartex" xmlns:cx1="http://schemas.microsoft.com/office/drawing/2015/9/8/chartex" xmlns:cx2="http://schemas.microsoft.com/office/drawing/2015/10/21/chartex" xmlns:cx3="http://schemas.microsoft.com/office/drawing/2016/5/9/chartex" xmlns:cx4="http://schemas.microsoft.com/office/drawing/2016/5/10/chartex" xmlns:cx5="http://schemas.microsoft.com/office/drawing/2016/5/11/chartex" xmlns:cx6="http://schemas.microsoft.com/office/drawing/2016/5/12/chartex" xmlns:cx7="http://schemas.microsoft.com/office/drawing/2016/5/13/chartex" xmlns:cx8="http://schemas.microsoft.com/office/drawing/2016/5/14/chartex" xmlns:mc="http://schemas.openxmlformats.org/markup-compatibility/2006" xmlns:aink="http://schemas.microsoft.com/office/drawing/2016/ink" xmlns:am3d="http://schemas.microsoft.com/office/drawing/2017/model3d" xmlns:o="urn:schemas-microsoft-com:office:office" xmlns:oel="http://schemas.microsoft.com/office/2019/extlst" xmlns:r="http://schemas.openxmlformats.org/officeDocument/2006/relationships" xmlns:m="http://schemas.openxmlformats.org/officeDocument/2006/math" xmlns:v="urn:schemas-microsoft-com:vml" xmlns:wp14="http://schemas.microsoft.com/office/word/2010/wordprocessingDrawing" xmlns:wp="http://schemas.openxmlformats.org/drawingml/2006/wordprocessingDrawing" xmlns:w10="urn:schemas-microsoft-com:office:word" xmlns:w="http://schemas.openxmlformats.org/wordprocessingml/2006/main" xmlns:w14="http://schemas.microsoft.com/office/word/2010/wordml" xmlns:w15="http://schemas.microsoft.com/office/word/2012/wordml" xmlns:w16cex="http://schemas.microsoft.com/office/word/2018/wordml/cex" xmlns:w16cid="http://schemas.microsoft.com/office/word/2016/wordml/cid" xmlns:w16="http://schemas.microsoft.com/office/word/2018/wordml" xmlns:w16du="http://schemas.microsoft.com/office/word/2023/wordml/word16du" xmlns:w16sdtdh="http://schemas.microsoft.com/office/word/2020/wordml/sdtdatahash" xmlns:w16se="http://schemas.microsoft.com/office/word/2015/wordml/symex" xmlns:wpg="http://schemas.microsoft.com/office/word/2010/wordprocessingGroup" xmlns:wpi="http://schemas.microsoft.com/office/word/2010/wordprocessingInk" xmlns:wne="http://schemas.microsoft.com/office/word/2006/wordml" xmlns:wps="http://schemas.microsoft.com/office/word/2010/wordprocessingShape" mc:Ignorable="w14 w15 w16se w16cid w16 w16cex w16sdtdh w16du wp14">
+<w:numbering xmlns:wpc="http://schemas.microsoft.com/office/word/2010/wordprocessingCanvas" xmlns:cx="http://schemas.microsoft.com/office/drawing/2014/chartex" xmlns:cx1="http://schemas.microsoft.com/office/drawing/2015/9/8/chartex" xmlns:cx2="http://schemas.microsoft.com/office/drawing/2015/10/21/chartex" xmlns:cx3="http://schemas.microsoft.com/office/drawing/2016/5/9/chartex" xmlns:cx4="http://schemas.microsoft.com/office/drawing/2016/5/10/chartex" xmlns:cx5="http://schemas.microsoft.com/office/drawing/2016/5/11/chartex" xmlns:cx6="http://schemas.microsoft.com/office/drawing/2016/5/12/chartex" xmlns:cx7="http://schemas.microsoft.com/office/drawing/2016/5/13/chartex" xmlns:cx8="http://schemas.microsoft.com/office/drawing/2016/5/14/chartex" xmlns:mc="http://schemas.openxmlformats.org/markup-compatibility/2006" xmlns:aink="http://schemas.microsoft.com/office/drawing/2016/ink" xmlns:am3d="http://schemas.microsoft.com/office/drawing/2017/model3d" xmlns:o="urn:schemas-microsoft-com:office:office" xmlns:oel="http://schemas.microsoft.com/office/2019/extlst" xmlns:r="http://schemas.openxmlformats.org/officeDocument/2006/relationships" xmlns:m="http://schemas.openxmlformats.org/officeDocument/2006/math" xmlns:v="urn:schemas-microsoft-com:vml" xmlns:wp14="http://schemas.microsoft.com/office/word/2010/wordprocessingDrawing" xmlns:wp="http://schemas.openxmlformats.org/drawingml/2006/wordprocessingDrawing" xmlns:w10="urn:schemas-microsoft-com:office:word" xmlns:w="http://schemas.openxmlformats.org/wordprocessingml/2006/main" xmlns:w14="http://schemas.microsoft.com/office/word/2010/wordml" xmlns:w15="http://schemas.microsoft.com/office/word/2012/wordml" xmlns:w16cex="http://schemas.microsoft.com/office/word/2018/wordml/cex" xmlns:w16cid="http://schemas.microsoft.com/office/word/2016/wordml/cid" xmlns:w16="http://schemas.microsoft.com/office/word/2018/wordml" xmlns:w16sdtdh="http://schemas.microsoft.com/office/word/2020/wordml/sdtdatahash" xmlns:w16se="http://schemas.microsoft.com/office/word/2015/wordml/symex" xmlns:wpg="http://schemas.microsoft.com/office/word/2010/wordprocessingGroup" xmlns:wpi="http://schemas.microsoft.com/office/word/2010/wordprocessingInk" xmlns:wne="http://schemas.microsoft.com/office/word/2006/wordml" xmlns:wps="http://schemas.microsoft.com/office/word/2010/wordprocessingShape" mc:Ignorable="w14 w15 w16se w16cid w16 w16cex w16sdtdh wp14">
   <w:abstractNum w:abstractNumId="0" w15:restartNumberingAfterBreak="0">
+    <w:nsid w:val="004B6796"/>
+    <w:multiLevelType w:val="hybridMultilevel"/>
+    <w:tmpl w:val="28906DEE"/>
+    <w:lvl w:ilvl="0" w:tplc="E5D48726">
+      <w:numFmt w:val="bullet"/>
+      <w:lvlText w:val="-"/>
+      <w:lvlJc w:val="left"/>
+      <w:pPr>
+        <w:ind w:left="720" w:hanging="360"/>
+      </w:pPr>
+      <w:rPr>
+        <w:rFonts w:ascii="Calibri" w:eastAsiaTheme="minorHAnsi" w:hAnsi="Calibri" w:cs="Calibri" w:hint="default"/>
+      </w:rPr>
+    </w:lvl>
+    <w:lvl w:ilvl="1" w:tplc="080C0003">
+      <w:start w:val="1"/>
+      <w:numFmt w:val="bullet"/>
+      <w:lvlText w:val="o"/>
+      <w:lvlJc w:val="left"/>
+      <w:pPr>
+        <w:ind w:left="1440" w:hanging="360"/>
+      </w:pPr>
+      <w:rPr>
+        <w:rFonts w:ascii="Courier New" w:hAnsi="Courier New" w:cs="Courier New" w:hint="default"/>
+      </w:rPr>
+    </w:lvl>
+    <w:lvl w:ilvl="2" w:tplc="080C0005" w:tentative="1">
+      <w:start w:val="1"/>
+      <w:numFmt w:val="bullet"/>
+      <w:lvlText w:val=""/>
+      <w:lvlJc w:val="left"/>
+      <w:pPr>
+        <w:ind w:left="2160" w:hanging="360"/>
+      </w:pPr>
+      <w:rPr>
+        <w:rFonts w:ascii="Wingdings" w:hAnsi="Wingdings" w:hint="default"/>
+      </w:rPr>
+    </w:lvl>
+    <w:lvl w:ilvl="3" w:tplc="080C0001" w:tentative="1">
+      <w:start w:val="1"/>
+      <w:numFmt w:val="bullet"/>
+      <w:lvlText w:val=""/>
+      <w:lvlJc w:val="left"/>
+      <w:pPr>
+        <w:ind w:left="2880" w:hanging="360"/>
+      </w:pPr>
+      <w:rPr>
+        <w:rFonts w:ascii="Symbol" w:hAnsi="Symbol" w:hint="default"/>
+      </w:rPr>
+    </w:lvl>
+    <w:lvl w:ilvl="4" w:tplc="080C0003" w:tentative="1">
+      <w:start w:val="1"/>
+      <w:numFmt w:val="bullet"/>
+      <w:lvlText w:val="o"/>
+      <w:lvlJc w:val="left"/>
+      <w:pPr>
+        <w:ind w:left="3600" w:hanging="360"/>
+      </w:pPr>
+      <w:rPr>
+        <w:rFonts w:ascii="Courier New" w:hAnsi="Courier New" w:cs="Courier New" w:hint="default"/>
+      </w:rPr>
+    </w:lvl>
+    <w:lvl w:ilvl="5" w:tplc="080C0005" w:tentative="1">
+      <w:start w:val="1"/>
+      <w:numFmt w:val="bullet"/>
+      <w:lvlText w:val=""/>
+      <w:lvlJc w:val="left"/>
+      <w:pPr>
+        <w:ind w:left="4320" w:hanging="360"/>
+      </w:pPr>
+      <w:rPr>
+        <w:rFonts w:ascii="Wingdings" w:hAnsi="Wingdings" w:hint="default"/>
+      </w:rPr>
+    </w:lvl>
+    <w:lvl w:ilvl="6" w:tplc="080C0001" w:tentative="1">
+      <w:start w:val="1"/>
+      <w:numFmt w:val="bullet"/>
+      <w:lvlText w:val=""/>
+      <w:lvlJc w:val="left"/>
+      <w:pPr>
+        <w:ind w:left="5040" w:hanging="360"/>
+      </w:pPr>
+      <w:rPr>
+        <w:rFonts w:ascii="Symbol" w:hAnsi="Symbol" w:hint="default"/>
+      </w:rPr>
+    </w:lvl>
+    <w:lvl w:ilvl="7" w:tplc="080C0003" w:tentative="1">
+      <w:start w:val="1"/>
+      <w:numFmt w:val="bullet"/>
+      <w:lvlText w:val="o"/>
+      <w:lvlJc w:val="left"/>
+      <w:pPr>
+        <w:ind w:left="5760" w:hanging="360"/>
+      </w:pPr>
+      <w:rPr>
+        <w:rFonts w:ascii="Courier New" w:hAnsi="Courier New" w:cs="Courier New" w:hint="default"/>
+      </w:rPr>
+    </w:lvl>
+    <w:lvl w:ilvl="8" w:tplc="080C0005" w:tentative="1">
+      <w:start w:val="1"/>
+      <w:numFmt w:val="bullet"/>
+      <w:lvlText w:val=""/>
+      <w:lvlJc w:val="left"/>
+      <w:pPr>
+        <w:ind w:left="6480" w:hanging="360"/>
+      </w:pPr>
+      <w:rPr>
+        <w:rFonts w:ascii="Wingdings" w:hAnsi="Wingdings" w:hint="default"/>
+      </w:rPr>
+    </w:lvl>
+  </w:abstractNum>
+  <w:abstractNum w:abstractNumId="1" w15:restartNumberingAfterBreak="0">
     <w:nsid w:val="0FA14BF3"/>
     <w:multiLevelType w:val="hybridMultilevel"/>
     <w:tmpl w:val="21BA352C"/>
@@ -1062,7 +856,7 @@
       </w:rPr>
     </w:lvl>
   </w:abstractNum>
-  <w:abstractNum w:abstractNumId="1" w15:restartNumberingAfterBreak="0">
+  <w:abstractNum w:abstractNumId="2" w15:restartNumberingAfterBreak="0">
     <w:nsid w:val="2DCD4627"/>
     <w:multiLevelType w:val="hybridMultilevel"/>
     <w:tmpl w:val="83561CE4"/>
@@ -1174,7 +968,7 @@
       </w:rPr>
     </w:lvl>
   </w:abstractNum>
-  <w:abstractNum w:abstractNumId="2" w15:restartNumberingAfterBreak="0">
+  <w:abstractNum w:abstractNumId="3" w15:restartNumberingAfterBreak="0">
     <w:nsid w:val="6C391A56"/>
     <w:multiLevelType w:val="multilevel"/>
     <w:tmpl w:val="080C0021"/>
@@ -1287,7 +1081,7 @@
       </w:rPr>
     </w:lvl>
   </w:abstractNum>
-  <w:abstractNum w:abstractNumId="3" w15:restartNumberingAfterBreak="0">
+  <w:abstractNum w:abstractNumId="4" w15:restartNumberingAfterBreak="0">
     <w:nsid w:val="6DDA1CC3"/>
     <w:multiLevelType w:val="hybridMultilevel"/>
     <w:tmpl w:val="BC5003F0"/>
@@ -1400,22 +1194,25 @@
     </w:lvl>
   </w:abstractNum>
   <w:num w:numId="1" w16cid:durableId="86661703">
+    <w:abstractNumId w:val="4"/>
+  </w:num>
+  <w:num w:numId="2" w16cid:durableId="1472599437">
     <w:abstractNumId w:val="3"/>
   </w:num>
-  <w:num w:numId="2" w16cid:durableId="1472599437">
+  <w:num w:numId="3" w16cid:durableId="736783531">
+    <w:abstractNumId w:val="1"/>
+  </w:num>
+  <w:num w:numId="4" w16cid:durableId="1959949165">
     <w:abstractNumId w:val="2"/>
   </w:num>
-  <w:num w:numId="3" w16cid:durableId="736783531">
+  <w:num w:numId="5" w16cid:durableId="523591825">
     <w:abstractNumId w:val="0"/>
-  </w:num>
-  <w:num w:numId="4" w16cid:durableId="1959949165">
-    <w:abstractNumId w:val="1"/>
   </w:num>
 </w:numbering>
 </file>
 
 <file path=word/styles.xml><?xml version="1.0" encoding="utf-8"?>
-<w:styles xmlns:mc="http://schemas.openxmlformats.org/markup-compatibility/2006" xmlns:r="http://schemas.openxmlformats.org/officeDocument/2006/relationships" xmlns:w="http://schemas.openxmlformats.org/wordprocessingml/2006/main" xmlns:w14="http://schemas.microsoft.com/office/word/2010/wordml" xmlns:w15="http://schemas.microsoft.com/office/word/2012/wordml" xmlns:w16cex="http://schemas.microsoft.com/office/word/2018/wordml/cex" xmlns:w16cid="http://schemas.microsoft.com/office/word/2016/wordml/cid" xmlns:w16="http://schemas.microsoft.com/office/word/2018/wordml" xmlns:w16du="http://schemas.microsoft.com/office/word/2023/wordml/word16du" xmlns:w16sdtdh="http://schemas.microsoft.com/office/word/2020/wordml/sdtdatahash" xmlns:w16se="http://schemas.microsoft.com/office/word/2015/wordml/symex" mc:Ignorable="w14 w15 w16se w16cid w16 w16cex w16sdtdh w16du">
+<w:styles xmlns:mc="http://schemas.openxmlformats.org/markup-compatibility/2006" xmlns:r="http://schemas.openxmlformats.org/officeDocument/2006/relationships" xmlns:w="http://schemas.openxmlformats.org/wordprocessingml/2006/main" xmlns:w14="http://schemas.microsoft.com/office/word/2010/wordml" xmlns:w15="http://schemas.microsoft.com/office/word/2012/wordml" xmlns:w16cex="http://schemas.microsoft.com/office/word/2018/wordml/cex" xmlns:w16cid="http://schemas.microsoft.com/office/word/2016/wordml/cid" xmlns:w16="http://schemas.microsoft.com/office/word/2018/wordml" xmlns:w16sdtdh="http://schemas.microsoft.com/office/word/2020/wordml/sdtdatahash" xmlns:w16se="http://schemas.microsoft.com/office/word/2015/wordml/symex" mc:Ignorable="w14 w15 w16se w16cid w16 w16cex w16sdtdh">
   <w:docDefaults>
     <w:rPrDefault>
       <w:rPr>
@@ -2339,7 +2136,7 @@
   <wetp:taskpane dockstate="right" visibility="0" width="350" row="3">
     <wetp:webextensionref xmlns:r="http://schemas.openxmlformats.org/officeDocument/2006/relationships" r:id="rId1"/>
   </wetp:taskpane>
-  <wetp:taskpane dockstate="right" visibility="0" width="350" row="1">
+  <wetp:taskpane dockstate="right" visibility="0" width="350" row="2">
     <wetp:webextensionref xmlns:r="http://schemas.openxmlformats.org/officeDocument/2006/relationships" r:id="rId2"/>
   </wetp:taskpane>
 </wetp:taskpanes>

--- a/SoftSkill/DHAIMI_Vincent_Softskdevoir3.docx
+++ b/SoftSkill/DHAIMI_Vincent_Softskdevoir3.docx
@@ -18,11 +18,12 @@
     </w:p>
     <w:p>
       <w:pPr>
-        <w:pStyle w:val="Paragraphedeliste"/>
+        <w:pStyle w:val="Titre1"/>
         <w:numPr>
           <w:ilvl w:val="0"/>
-          <w:numId w:val="5"/>
+          <w:numId w:val="6"/>
         </w:numPr>
+        <w:spacing w:before="0"/>
         <w:rPr>
           <w:lang w:val="fr-FR"/>
         </w:rPr>
@@ -36,11 +37,12 @@
     </w:p>
     <w:p>
       <w:pPr>
-        <w:pStyle w:val="Paragraphedeliste"/>
+        <w:pStyle w:val="Titre1"/>
         <w:numPr>
           <w:ilvl w:val="0"/>
-          <w:numId w:val="5"/>
+          <w:numId w:val="6"/>
         </w:numPr>
+        <w:spacing w:before="0"/>
         <w:rPr>
           <w:lang w:val="fr-FR"/>
         </w:rPr>
@@ -54,12 +56,12 @@
     </w:p>
     <w:p>
       <w:pPr>
-        <w:pStyle w:val="Paragraphedeliste"/>
+        <w:pStyle w:val="Titre1"/>
         <w:numPr>
           <w:ilvl w:val="0"/>
-          <w:numId w:val="5"/>
+          <w:numId w:val="6"/>
         </w:numPr>
-        <w:jc w:val="both"/>
+        <w:spacing w:before="0"/>
         <w:rPr>
           <w:lang w:val="fr-FR"/>
         </w:rPr>
@@ -137,7 +139,7 @@
           <w:szCs w:val="22"/>
           <w:lang w:val="fr-FR"/>
         </w:rPr>
-        <w:t xml:space="preserve"> </w:t>
+        <w:t xml:space="preserve"> Que ce soit pour </w:t>
       </w:r>
       <w:r>
         <w:rPr>
@@ -148,7 +150,7 @@
           <w:szCs w:val="22"/>
           <w:lang w:val="fr-FR"/>
         </w:rPr>
-        <w:t>Que</w:t>
+        <w:t xml:space="preserve">le </w:t>
       </w:r>
       <w:r>
         <w:rPr>
@@ -159,7 +161,7 @@
           <w:szCs w:val="22"/>
           <w:lang w:val="fr-FR"/>
         </w:rPr>
-        <w:t xml:space="preserve"> ce soit pour </w:t>
+        <w:t>travail d</w:t>
       </w:r>
       <w:r>
         <w:rPr>
@@ -170,7 +172,7 @@
           <w:szCs w:val="22"/>
           <w:lang w:val="fr-FR"/>
         </w:rPr>
-        <w:t xml:space="preserve">le </w:t>
+        <w:t>u sujet</w:t>
       </w:r>
       <w:r>
         <w:rPr>
@@ -181,7 +183,7 @@
           <w:szCs w:val="22"/>
           <w:lang w:val="fr-FR"/>
         </w:rPr>
-        <w:t>travail d</w:t>
+        <w:t xml:space="preserve"> ou </w:t>
       </w:r>
       <w:r>
         <w:rPr>
@@ -192,7 +194,7 @@
           <w:szCs w:val="22"/>
           <w:lang w:val="fr-FR"/>
         </w:rPr>
-        <w:t>u sujet</w:t>
+        <w:t>simplement par ma</w:t>
       </w:r>
       <w:r>
         <w:rPr>
@@ -203,7 +205,7 @@
           <w:szCs w:val="22"/>
           <w:lang w:val="fr-FR"/>
         </w:rPr>
-        <w:t xml:space="preserve"> ou </w:t>
+        <w:t xml:space="preserve"> curiosité technologique de l'entreprise. De plus, ils ont noté ma rapidité à comprendre et à mettre en place des systèmes complexes ainsi que ma capacité à élaborer des procédures de résolution en cas d'erreur</w:t>
       </w:r>
       <w:r>
         <w:rPr>
@@ -214,28 +216,6 @@
           <w:szCs w:val="22"/>
           <w:lang w:val="fr-FR"/>
         </w:rPr>
-        <w:t>simplement par ma</w:t>
-      </w:r>
-      <w:r>
-        <w:rPr>
-          <w:rFonts w:asciiTheme="minorHAnsi" w:eastAsiaTheme="minorHAnsi" w:hAnsiTheme="minorHAnsi" w:cstheme="minorBidi"/>
-          <w:spacing w:val="0"/>
-          <w:kern w:val="2"/>
-          <w:sz w:val="22"/>
-          <w:szCs w:val="22"/>
-          <w:lang w:val="fr-FR"/>
-        </w:rPr>
-        <w:t xml:space="preserve"> curiosité technologique de l'entreprise. De plus, ils ont noté ma rapidité à comprendre et à mettre en place des systèmes complexes ainsi que ma capacité à élaborer des procédures de résolution en cas d'erreur</w:t>
-      </w:r>
-      <w:r>
-        <w:rPr>
-          <w:rFonts w:asciiTheme="minorHAnsi" w:eastAsiaTheme="minorHAnsi" w:hAnsiTheme="minorHAnsi" w:cstheme="minorBidi"/>
-          <w:spacing w:val="0"/>
-          <w:kern w:val="2"/>
-          <w:sz w:val="22"/>
-          <w:szCs w:val="22"/>
-          <w:lang w:val="fr-FR"/>
-        </w:rPr>
         <w:t>.</w:t>
       </w:r>
     </w:p>
@@ -291,13 +271,7 @@
         <w:t xml:space="preserve"> changement, l’approfondissement des sujets est toujours de mise. </w:t>
       </w:r>
       <w:r>
-        <w:t>Durant le déroulement de la mission, chaque partie du sujet est notée et documentée en vue de la rédaction du TFE (préparation de la partie théorique). L'approfondissement des sujets est toujours de mise.</w:t>
-      </w:r>
-      <w:r>
-        <w:t xml:space="preserve"> </w:t>
-      </w:r>
-      <w:r>
-        <w:t>(Note : 4/6)</w:t>
+        <w:t>Durant le déroulement de la mission, chaque partie du sujet est notée et documentée en vue de la rédaction du TFE (préparation de la partie théorique). L'approfondissement des sujets est toujours de mise. (Note : 4/6)</w:t>
       </w:r>
     </w:p>
     <w:p>
@@ -317,34 +291,7 @@
         <w:jc w:val="both"/>
       </w:pPr>
       <w:r>
-        <w:t>J’ai profité du</w:t>
-      </w:r>
-      <w:r>
-        <w:t xml:space="preserve"> Gantt </w:t>
-      </w:r>
-      <w:r>
-        <w:t>que j’ai dû mettre</w:t>
-      </w:r>
-      <w:r>
-        <w:t xml:space="preserve"> en place pour mieux se rendre compte des objectifs qui sont à faire</w:t>
-      </w:r>
-      <w:r>
-        <w:t>. Cela permet de</w:t>
-      </w:r>
-      <w:r>
-        <w:t xml:space="preserve"> voir ceux qui demandent une recherche plus poussée et estimer le temps nécessaire pour chaque tâche</w:t>
-      </w:r>
-      <w:r>
-        <w:t>.</w:t>
-      </w:r>
-      <w:r>
-        <w:t xml:space="preserve"> </w:t>
-      </w:r>
-      <w:r>
-        <w:t>(</w:t>
-      </w:r>
-      <w:r>
-        <w:t>Note : 4/6)</w:t>
+        <w:t>J’ai profité du Gantt que j’ai dû mettre en place pour mieux se rendre compte des objectifs qui sont à faire. Cela permet de voir ceux qui demandent une recherche plus poussée et estimer le temps nécessaire pour chaque tâche. (Note : 4/6)</w:t>
       </w:r>
     </w:p>
     <w:p>
@@ -408,6 +355,11 @@
       </w:r>
     </w:p>
     <w:p>
+      <w:r>
+        <w:br w:type="page"/>
+      </w:r>
+    </w:p>
+    <w:p>
       <w:pPr>
         <w:pStyle w:val="Paragraphedeliste"/>
         <w:numPr>
@@ -416,6 +368,7 @@
         </w:numPr>
       </w:pPr>
       <w:r>
+        <w:lastRenderedPageBreak/>
         <w:t xml:space="preserve">Discipline temporelle/Priorisation des tâches : </w:t>
       </w:r>
     </w:p>
@@ -445,7 +398,6 @@
         </w:numPr>
       </w:pPr>
       <w:r>
-        <w:lastRenderedPageBreak/>
         <w:t xml:space="preserve">Assertivité : </w:t>
       </w:r>
     </w:p>
@@ -521,7 +473,13 @@
         <w:jc w:val="both"/>
       </w:pPr>
       <w:r>
-        <w:t>L'évaluation de ces trois derniers soft skills s'est avérée complexe. En raison du manque de temps et du fait que certains soft skills ne peuvent tout simplement pas être mis en œuvre, il a été difficile de les évaluer. Pour appuyer mes propos, j’ai donné des exemples : la participation sur certains sujets a été compliquée, car il s'agit de technologies que je ne connais ni ne maîtrise. Entre autres, pour le dernier soft skill, il n'y a pas eu de réunion à laquelle je devais participer, donc je n'ai pas eu l'occasion de le mettre en pratique.</w:t>
+        <w:t>L'évaluation de ces trois derniers soft skills s'est avérée complexe. En raison du manque de temps et du fait que certains soft skills ne peuvent tout simplement pas être mis en œuvre</w:t>
+      </w:r>
+      <w:r>
+        <w:t>. I</w:t>
+      </w:r>
+      <w:r>
+        <w:t>l a été difficile de les évaluer. Pour appuyer mes propos, j’ai donné des exemples : la participation sur certains sujets a été compliquée, car il s'agit de technologies que je ne connais ni ne maîtrise. Entre autres, pour le dernier soft skill, il n'y a pas eu de réunion à laquelle je devais participer, donc je n'ai pas eu l'occasion de le mettre en pratique.</w:t>
       </w:r>
     </w:p>
     <w:p>
@@ -857,6 +815,118 @@
     </w:lvl>
   </w:abstractNum>
   <w:abstractNum w:abstractNumId="2" w15:restartNumberingAfterBreak="0">
+    <w:nsid w:val="2CCF3675"/>
+    <w:multiLevelType w:val="hybridMultilevel"/>
+    <w:tmpl w:val="C2BC3DD0"/>
+    <w:lvl w:ilvl="0" w:tplc="60BA3B78">
+      <w:numFmt w:val="bullet"/>
+      <w:lvlText w:val="-"/>
+      <w:lvlJc w:val="left"/>
+      <w:pPr>
+        <w:ind w:left="720" w:hanging="360"/>
+      </w:pPr>
+      <w:rPr>
+        <w:rFonts w:ascii="Calibri Light" w:eastAsiaTheme="majorEastAsia" w:hAnsi="Calibri Light" w:cs="Calibri Light" w:hint="default"/>
+      </w:rPr>
+    </w:lvl>
+    <w:lvl w:ilvl="1" w:tplc="080C0003" w:tentative="1">
+      <w:start w:val="1"/>
+      <w:numFmt w:val="bullet"/>
+      <w:lvlText w:val="o"/>
+      <w:lvlJc w:val="left"/>
+      <w:pPr>
+        <w:ind w:left="1440" w:hanging="360"/>
+      </w:pPr>
+      <w:rPr>
+        <w:rFonts w:ascii="Courier New" w:hAnsi="Courier New" w:cs="Courier New" w:hint="default"/>
+      </w:rPr>
+    </w:lvl>
+    <w:lvl w:ilvl="2" w:tplc="080C0005" w:tentative="1">
+      <w:start w:val="1"/>
+      <w:numFmt w:val="bullet"/>
+      <w:lvlText w:val=""/>
+      <w:lvlJc w:val="left"/>
+      <w:pPr>
+        <w:ind w:left="2160" w:hanging="360"/>
+      </w:pPr>
+      <w:rPr>
+        <w:rFonts w:ascii="Wingdings" w:hAnsi="Wingdings" w:hint="default"/>
+      </w:rPr>
+    </w:lvl>
+    <w:lvl w:ilvl="3" w:tplc="080C0001" w:tentative="1">
+      <w:start w:val="1"/>
+      <w:numFmt w:val="bullet"/>
+      <w:lvlText w:val=""/>
+      <w:lvlJc w:val="left"/>
+      <w:pPr>
+        <w:ind w:left="2880" w:hanging="360"/>
+      </w:pPr>
+      <w:rPr>
+        <w:rFonts w:ascii="Symbol" w:hAnsi="Symbol" w:hint="default"/>
+      </w:rPr>
+    </w:lvl>
+    <w:lvl w:ilvl="4" w:tplc="080C0003" w:tentative="1">
+      <w:start w:val="1"/>
+      <w:numFmt w:val="bullet"/>
+      <w:lvlText w:val="o"/>
+      <w:lvlJc w:val="left"/>
+      <w:pPr>
+        <w:ind w:left="3600" w:hanging="360"/>
+      </w:pPr>
+      <w:rPr>
+        <w:rFonts w:ascii="Courier New" w:hAnsi="Courier New" w:cs="Courier New" w:hint="default"/>
+      </w:rPr>
+    </w:lvl>
+    <w:lvl w:ilvl="5" w:tplc="080C0005" w:tentative="1">
+      <w:start w:val="1"/>
+      <w:numFmt w:val="bullet"/>
+      <w:lvlText w:val=""/>
+      <w:lvlJc w:val="left"/>
+      <w:pPr>
+        <w:ind w:left="4320" w:hanging="360"/>
+      </w:pPr>
+      <w:rPr>
+        <w:rFonts w:ascii="Wingdings" w:hAnsi="Wingdings" w:hint="default"/>
+      </w:rPr>
+    </w:lvl>
+    <w:lvl w:ilvl="6" w:tplc="080C0001" w:tentative="1">
+      <w:start w:val="1"/>
+      <w:numFmt w:val="bullet"/>
+      <w:lvlText w:val=""/>
+      <w:lvlJc w:val="left"/>
+      <w:pPr>
+        <w:ind w:left="5040" w:hanging="360"/>
+      </w:pPr>
+      <w:rPr>
+        <w:rFonts w:ascii="Symbol" w:hAnsi="Symbol" w:hint="default"/>
+      </w:rPr>
+    </w:lvl>
+    <w:lvl w:ilvl="7" w:tplc="080C0003" w:tentative="1">
+      <w:start w:val="1"/>
+      <w:numFmt w:val="bullet"/>
+      <w:lvlText w:val="o"/>
+      <w:lvlJc w:val="left"/>
+      <w:pPr>
+        <w:ind w:left="5760" w:hanging="360"/>
+      </w:pPr>
+      <w:rPr>
+        <w:rFonts w:ascii="Courier New" w:hAnsi="Courier New" w:cs="Courier New" w:hint="default"/>
+      </w:rPr>
+    </w:lvl>
+    <w:lvl w:ilvl="8" w:tplc="080C0005" w:tentative="1">
+      <w:start w:val="1"/>
+      <w:numFmt w:val="bullet"/>
+      <w:lvlText w:val=""/>
+      <w:lvlJc w:val="left"/>
+      <w:pPr>
+        <w:ind w:left="6480" w:hanging="360"/>
+      </w:pPr>
+      <w:rPr>
+        <w:rFonts w:ascii="Wingdings" w:hAnsi="Wingdings" w:hint="default"/>
+      </w:rPr>
+    </w:lvl>
+  </w:abstractNum>
+  <w:abstractNum w:abstractNumId="3" w15:restartNumberingAfterBreak="0">
     <w:nsid w:val="2DCD4627"/>
     <w:multiLevelType w:val="hybridMultilevel"/>
     <w:tmpl w:val="83561CE4"/>
@@ -968,7 +1038,7 @@
       </w:rPr>
     </w:lvl>
   </w:abstractNum>
-  <w:abstractNum w:abstractNumId="3" w15:restartNumberingAfterBreak="0">
+  <w:abstractNum w:abstractNumId="4" w15:restartNumberingAfterBreak="0">
     <w:nsid w:val="6C391A56"/>
     <w:multiLevelType w:val="multilevel"/>
     <w:tmpl w:val="080C0021"/>
@@ -1081,7 +1151,7 @@
       </w:rPr>
     </w:lvl>
   </w:abstractNum>
-  <w:abstractNum w:abstractNumId="4" w15:restartNumberingAfterBreak="0">
+  <w:abstractNum w:abstractNumId="5" w15:restartNumberingAfterBreak="0">
     <w:nsid w:val="6DDA1CC3"/>
     <w:multiLevelType w:val="hybridMultilevel"/>
     <w:tmpl w:val="BC5003F0"/>
@@ -1194,19 +1264,22 @@
     </w:lvl>
   </w:abstractNum>
   <w:num w:numId="1" w16cid:durableId="86661703">
-    <w:abstractNumId w:val="4"/>
+    <w:abstractNumId w:val="5"/>
   </w:num>
   <w:num w:numId="2" w16cid:durableId="1472599437">
-    <w:abstractNumId w:val="3"/>
+    <w:abstractNumId w:val="4"/>
   </w:num>
   <w:num w:numId="3" w16cid:durableId="736783531">
     <w:abstractNumId w:val="1"/>
   </w:num>
   <w:num w:numId="4" w16cid:durableId="1959949165">
-    <w:abstractNumId w:val="2"/>
+    <w:abstractNumId w:val="3"/>
   </w:num>
   <w:num w:numId="5" w16cid:durableId="523591825">
     <w:abstractNumId w:val="0"/>
+  </w:num>
+  <w:num w:numId="6" w16cid:durableId="472253087">
+    <w:abstractNumId w:val="2"/>
   </w:num>
 </w:numbering>
 </file>
